--- a/LAPORAN MOBILE PROGRAMMING.docx
+++ b/LAPORAN MOBILE PROGRAMMING.docx
@@ -17999,10 +17999,6 @@
     <w:p>
       <w:pPr>
         <w:pStyle w:val="2"/>
-        <w:numPr>
-          <w:ilvl w:val="0"/>
-          <w:numId w:val="0"/>
-        </w:numPr>
         <w:ind w:left="426" w:hanging="426"/>
       </w:pPr>
     </w:p>
@@ -20469,7 +20465,7 @@
           <w:sz w:val="24"/>
           <w:szCs w:val="24"/>
         </w:rPr>
-        <w:instrText>ADDIN CSL_CITATION {"citationItems":[{"id":"ITEM-1","itemData":{"PMID":"38252772","abstract":"BACKGROUND: Despite a relative reduction in the hospitalization rate for heart failure (HF), the actual number of HF hospitalizations remains &gt;1 million annually. More than 80% of patients who are hospitalized are initially seen in the emergency department (ED). Importantly, the ED is the safety net for acute HF (AHF) care. Thus, it is the primary provider for vulnerable patients, including those with low socioeconomic status, minority populations, and those with poor health literacy. Hospitalized patients with HF are among those most frequently readmitted within 30 days; they have up to a 25% risk of readmission within a month and a 50% risk within 6 months of discharge. Events in patients with AHF discharged from the ED are reportedly much higher, and an even greater disparity exists between vulnerable and nonvulnerable patients. Self-care education and other strategies could improve this disparity gap. We proposed studying the impact of a self-care intervention on patients with AHF discharged from the ED. OBJECTIVES: We determined the impact of our self-care intervention on our primary outcome, a composite global rank prioritizing outcomes in the following order: cardiovascular (CV) death, HF event (first ED/clinic revisit or hospital admission), and Kansas City Cardiomyopathy Questionnaire (KCCQ) score at 90 days. We (1) determined the overall impact of our strategy regardless of vulnerable characteristics, (2) explored individual characteristics of vulnerability associated with the highest (and lowest) improvements from our intervention, and (3) assessed the reduction in disparities in our primary outcome between those with and without characteristics of vulnerability. Secondary end points included our primary composite outcome at 30 days, patient satisfaction, HF knowledge, and HF health status based on the KCCQ at 30 and 90 days. METHODS: Patients with AHF who were discharged after a brief ED stay at 15 sites were screened to ensure that they fulfilled our broad inclusion and exclusion criteria: history of HF, not on an outpatient inotrope infusion, systolic blood pressure (BP) &gt;100 mm Hg, and no evidence of an acute coronary syndrome. They were randomly assigned 1:1 to structured usual ED discharge care vs a tailored intervention strategy that focused on self-care strategies over the subsequent 90 days. This intervention was conducted by study team coordinators, nurses, and paramedics trained under an identical protocol. We stratified by site an…","author":[{"dropping-particle":"","family":"Bayu Angga Wijaya","given":"M.Kom","non-dropping-particle":"","parse-names":false,"suffix":""},{"dropping-particle":"","family":"Juliansyah Putra, S.T.","given":"M.Kom","non-dropping-particle":"","parse-names":false,"suffix":""},{"dropping-particle":"","family":"N. Priya Dharshinni","given":"M.Kom","non-dropping-particle":"","parse-names":false,"suffix":""},{"dropping-particle":"","family":"Batara Surya Perdana Girsang","given":"S.Kom","non-dropping-particle":"","parse-names":false,"suffix":""}],"id":"ITEM-1","issued":{"date-parts":[["2021"]]},"page":"167-186","title":"Pemograman Mobile dengan Flutter","type":"article-journal"},"uris":["http://www.mendeley.com/documents/?uuid=17242c99-740d-4f3b-b7cf-a61001d3fa04"]}],"mendeley":{"formattedCitation":"(Bayu Angga Wijaya et al., 2021)","plainTextFormattedCitation":"(Bayu Angga Wijaya et al., 2021)"},"properties":{"noteIndex":0},"schema":"https://github.com/citation-style-language/schema/raw/master/csl-citation.json"}</w:instrText>
+        <w:instrText>ADDIN CSL_CITATION {"citationItems":[{"id":"ITEM-1","itemData":{"PMID":"38252772","abstract":"BACKGROUND: Despite a relative reduction in the hospitalization rate for heart failure (HF), the actual number of HF hospitalizations remains &gt;1 million annually. More than 80% of patients who are hospitalized are initially seen in the emergency department (ED). Importantly, the ED is the safety net for acute HF (AHF) care. Thus, it is the primary provider for vulnerable patients, including those with low socioeconomic status, minority populations, and those with poor health literacy. Hospitalized patients with HF are among those most frequently readmitted within 30 days; they have up to a 25% risk of readmission within a month and a 50% risk within 6 months of discharge. Events in patients with AHF discharged from the ED are reportedly much higher, and an even greater disparity exists between vulnerable and nonvulnerable patients. Self-care education and other strategies could improve this disparity gap. We proposed studying the impact of a self-care intervention on patients with AHF discharged from the ED. OBJECTIVES: We determined the impact of our self-care intervention on our primary outcome, a composite global rank prioritizing outcomes in the following order: cardiovascular (CV) death, HF event (first ED/clinic revisit or hospital admission), and Kansas City Cardiomyopathy Questionnaire (KCCQ) score at 90 days. We (1) determined the overall impact of our strategy regardless of vulnerable characteristics, (2) explored individual characteristics of vulnerability associated with the highest (and lowest) improvements from our intervention, and (3) assessed the reduction in disparities in our primary outcome between those with and without characteristics of vulnerability. Secondary end points included our primary composite outcome at 30 days, patient satisfaction, HF knowledge, and HF health status based on the KCCQ at 30 and 90 days. METHODS: Patients with AHF who were discharged after a brief ED stay at 15 sites were screened to ensure that they fulfilled our broad inclusion and exclusion criteria: history of HF, not on an outpatient inotrope infusion, systolic blood pressure (BP) &gt;100 mm Hg, and no evidence of an acute coronary syndrome. They were randomly assigned 1:1 to structured usual ED discharge care vs a tailored intervention strategy that focused on self-care strategies over the subsequent 90 days. This intervention was conducted by study team coordinators, nurses, and paramedics trained under an identical protocol. We stratified by site an…","author":[{"dropping-particle":"","family":"Bayu Angga Wijaya","given":"M.Kom","non-dropping-particle":"","parse-names":false,"suffix":""},{"dropping-particle":"","family":"Juliansyah Putra, S.T.","given":"M.Kom","non-dropping-particle":"","parse-names":false,"suffix":""},{"dropping-particle":"","family":"N. Priya Dharshinni","given":"M.Kom","non-dropping-particle":"","parse-names":false,"suffix":""},{"dropping-particle":"","family":"Batara Surya Perdana Girsang","given":"S.Kom","non-dropping-particle":"","parse-names":false,"suffix":""}],"id":"ITEM-1","issued":{"date-parts":[["2021"]]},"page":"167-186","title":"Pemograman Mobile dengan Flutter","type":"article-journal"},"uris":["http://www.mendeley.com/documents/?uuid=17242c99-740d-4f3b-b7cf-a61001d3fa04"]}],"mendeley":{"formattedCitation":"(Bayu Angga Wijaya et al., 2021)","plainTextFormattedCitation":"(Bayu Angga Wijaya et al., 2021)","previouslyFormattedCitation":"(Bayu Angga Wijaya et al., 2021)"},"properties":{"noteIndex":0},"schema":"https://github.com/citation-style-language/schema/raw/master/csl-citation.json"}</w:instrText>
       </w:r>
       <w:r>
         <w:rPr>
@@ -20488,6 +20484,1039 @@
         </w:rPr>
         <w:t>(Bayu Angga Wijaya et al., 2021)</w:t>
       </w:r>
+      <w:r>
+        <w:rPr>
+          <w:rFonts w:ascii="Times New Roman" w:hAnsi="Times New Roman" w:cs="Times New Roman"/>
+          <w:sz w:val="24"/>
+          <w:szCs w:val="24"/>
+        </w:rPr>
+        <w:fldChar w:fldCharType="end"/>
+      </w:r>
+    </w:p>
+    <w:p>
+      <w:pPr>
+        <w:pStyle w:val="2"/>
+        <w:numPr>
+          <w:ilvl w:val="0"/>
+          <w:numId w:val="6"/>
+        </w:numPr>
+        <w:ind w:left="426" w:hanging="426"/>
+      </w:pPr>
+      <w:r>
+        <w:t>Laravel</w:t>
+      </w:r>
+    </w:p>
+    <w:p>
+      <w:pPr>
+        <w:pStyle w:val="2"/>
+        <w:ind w:left="426"/>
+        <w:rPr>
+          <w:b w:val="0"/>
+        </w:rPr>
+      </w:pPr>
+      <w:r>
+        <w:rPr>
+          <w:b w:val="0"/>
+        </w:rPr>
+        <w:t xml:space="preserve">Laravel </w:t>
+      </w:r>
+      <w:proofErr w:type="spellStart"/>
+      <w:r>
+        <w:rPr>
+          <w:b w:val="0"/>
+        </w:rPr>
+        <w:t>adalah</w:t>
+      </w:r>
+      <w:proofErr w:type="spellEnd"/>
+      <w:r>
+        <w:rPr>
+          <w:b w:val="0"/>
+        </w:rPr>
+        <w:t xml:space="preserve"> </w:t>
+      </w:r>
+      <w:proofErr w:type="spellStart"/>
+      <w:r>
+        <w:rPr>
+          <w:b w:val="0"/>
+        </w:rPr>
+        <w:t>kerangka</w:t>
+      </w:r>
+      <w:proofErr w:type="spellEnd"/>
+      <w:r>
+        <w:rPr>
+          <w:b w:val="0"/>
+        </w:rPr>
+        <w:t xml:space="preserve"> </w:t>
+      </w:r>
+      <w:proofErr w:type="spellStart"/>
+      <w:r>
+        <w:rPr>
+          <w:b w:val="0"/>
+        </w:rPr>
+        <w:t>kerja</w:t>
+      </w:r>
+      <w:proofErr w:type="spellEnd"/>
+      <w:r>
+        <w:rPr>
+          <w:b w:val="0"/>
+        </w:rPr>
+        <w:t xml:space="preserve"> </w:t>
+      </w:r>
+      <w:proofErr w:type="spellStart"/>
+      <w:r>
+        <w:rPr>
+          <w:b w:val="0"/>
+        </w:rPr>
+        <w:t>aplikasi</w:t>
+      </w:r>
+      <w:proofErr w:type="spellEnd"/>
+      <w:r>
+        <w:rPr>
+          <w:b w:val="0"/>
+        </w:rPr>
+        <w:t xml:space="preserve"> web </w:t>
+      </w:r>
+      <w:proofErr w:type="spellStart"/>
+      <w:r>
+        <w:rPr>
+          <w:b w:val="0"/>
+        </w:rPr>
+        <w:t>berbasis</w:t>
+      </w:r>
+      <w:proofErr w:type="spellEnd"/>
+      <w:r>
+        <w:rPr>
+          <w:b w:val="0"/>
+        </w:rPr>
+        <w:t xml:space="preserve"> PHP yang </w:t>
+      </w:r>
+      <w:proofErr w:type="spellStart"/>
+      <w:r>
+        <w:rPr>
+          <w:b w:val="0"/>
+        </w:rPr>
+        <w:t>memungkinkan</w:t>
+      </w:r>
+      <w:proofErr w:type="spellEnd"/>
+      <w:r>
+        <w:rPr>
+          <w:b w:val="0"/>
+        </w:rPr>
+        <w:t xml:space="preserve"> </w:t>
+      </w:r>
+      <w:proofErr w:type="spellStart"/>
+      <w:r>
+        <w:rPr>
+          <w:b w:val="0"/>
+        </w:rPr>
+        <w:t>pengembang</w:t>
+      </w:r>
+      <w:proofErr w:type="spellEnd"/>
+      <w:r>
+        <w:rPr>
+          <w:b w:val="0"/>
+        </w:rPr>
+        <w:t xml:space="preserve"> </w:t>
+      </w:r>
+      <w:proofErr w:type="spellStart"/>
+      <w:r>
+        <w:rPr>
+          <w:b w:val="0"/>
+        </w:rPr>
+        <w:t>membuat</w:t>
+      </w:r>
+      <w:proofErr w:type="spellEnd"/>
+      <w:r>
+        <w:rPr>
+          <w:b w:val="0"/>
+        </w:rPr>
+        <w:t xml:space="preserve"> </w:t>
+      </w:r>
+      <w:proofErr w:type="spellStart"/>
+      <w:r>
+        <w:rPr>
+          <w:b w:val="0"/>
+        </w:rPr>
+        <w:t>berbagai</w:t>
+      </w:r>
+      <w:proofErr w:type="spellEnd"/>
+      <w:r>
+        <w:rPr>
+          <w:b w:val="0"/>
+        </w:rPr>
+        <w:t xml:space="preserve"> </w:t>
+      </w:r>
+      <w:proofErr w:type="spellStart"/>
+      <w:r>
+        <w:rPr>
+          <w:b w:val="0"/>
+        </w:rPr>
+        <w:t>aplikasi</w:t>
+      </w:r>
+      <w:proofErr w:type="spellEnd"/>
+      <w:r>
+        <w:rPr>
+          <w:b w:val="0"/>
+        </w:rPr>
+        <w:t xml:space="preserve"> web </w:t>
+      </w:r>
+      <w:proofErr w:type="spellStart"/>
+      <w:r>
+        <w:rPr>
+          <w:b w:val="0"/>
+        </w:rPr>
+        <w:t>dengan</w:t>
+      </w:r>
+      <w:proofErr w:type="spellEnd"/>
+      <w:r>
+        <w:rPr>
+          <w:b w:val="0"/>
+        </w:rPr>
+        <w:t xml:space="preserve"> </w:t>
+      </w:r>
+      <w:proofErr w:type="spellStart"/>
+      <w:r>
+        <w:rPr>
+          <w:b w:val="0"/>
+        </w:rPr>
+        <w:t>jumlah</w:t>
+      </w:r>
+      <w:proofErr w:type="spellEnd"/>
+      <w:r>
+        <w:rPr>
+          <w:b w:val="0"/>
+        </w:rPr>
+        <w:t xml:space="preserve"> </w:t>
+      </w:r>
+      <w:proofErr w:type="spellStart"/>
+      <w:r>
+        <w:rPr>
+          <w:b w:val="0"/>
+        </w:rPr>
+        <w:t>kode</w:t>
+      </w:r>
+      <w:proofErr w:type="spellEnd"/>
+      <w:r>
+        <w:rPr>
+          <w:b w:val="0"/>
+        </w:rPr>
+        <w:t xml:space="preserve"> dan </w:t>
+      </w:r>
+      <w:proofErr w:type="spellStart"/>
+      <w:r>
+        <w:rPr>
+          <w:b w:val="0"/>
+        </w:rPr>
+        <w:t>pekerjaan</w:t>
+      </w:r>
+      <w:proofErr w:type="spellEnd"/>
+      <w:r>
+        <w:rPr>
+          <w:b w:val="0"/>
+        </w:rPr>
+        <w:t xml:space="preserve"> </w:t>
+      </w:r>
+      <w:proofErr w:type="spellStart"/>
+      <w:r>
+        <w:rPr>
+          <w:b w:val="0"/>
+        </w:rPr>
+        <w:t>sesedikit</w:t>
+      </w:r>
+      <w:proofErr w:type="spellEnd"/>
+      <w:r>
+        <w:rPr>
+          <w:b w:val="0"/>
+        </w:rPr>
+        <w:t xml:space="preserve"> </w:t>
+      </w:r>
+      <w:proofErr w:type="spellStart"/>
+      <w:r>
+        <w:rPr>
+          <w:b w:val="0"/>
+        </w:rPr>
+        <w:t>mungkin</w:t>
+      </w:r>
+      <w:proofErr w:type="spellEnd"/>
+      <w:r>
+        <w:rPr>
+          <w:b w:val="0"/>
+        </w:rPr>
+        <w:t xml:space="preserve"> </w:t>
+      </w:r>
+      <w:proofErr w:type="spellStart"/>
+      <w:r>
+        <w:rPr>
+          <w:b w:val="0"/>
+        </w:rPr>
+        <w:t>karena</w:t>
+      </w:r>
+      <w:proofErr w:type="spellEnd"/>
+      <w:r>
+        <w:rPr>
+          <w:b w:val="0"/>
+        </w:rPr>
+        <w:t xml:space="preserve"> </w:t>
+      </w:r>
+      <w:proofErr w:type="spellStart"/>
+      <w:r>
+        <w:rPr>
+          <w:b w:val="0"/>
+        </w:rPr>
+        <w:t>menyediakan</w:t>
+      </w:r>
+      <w:proofErr w:type="spellEnd"/>
+      <w:r>
+        <w:rPr>
+          <w:b w:val="0"/>
+        </w:rPr>
+        <w:t xml:space="preserve"> </w:t>
+      </w:r>
+      <w:proofErr w:type="spellStart"/>
+      <w:r>
+        <w:rPr>
+          <w:b w:val="0"/>
+        </w:rPr>
+        <w:t>kerangka</w:t>
+      </w:r>
+      <w:proofErr w:type="spellEnd"/>
+      <w:r>
+        <w:rPr>
+          <w:b w:val="0"/>
+        </w:rPr>
+        <w:t xml:space="preserve"> </w:t>
+      </w:r>
+      <w:proofErr w:type="spellStart"/>
+      <w:r>
+        <w:rPr>
+          <w:b w:val="0"/>
+        </w:rPr>
+        <w:t>kerja</w:t>
+      </w:r>
+      <w:proofErr w:type="spellEnd"/>
+      <w:r>
+        <w:rPr>
+          <w:b w:val="0"/>
+        </w:rPr>
+        <w:t xml:space="preserve"> </w:t>
+      </w:r>
+      <w:proofErr w:type="spellStart"/>
+      <w:r>
+        <w:rPr>
+          <w:b w:val="0"/>
+        </w:rPr>
+        <w:t>untuk</w:t>
+      </w:r>
+      <w:proofErr w:type="spellEnd"/>
+      <w:r>
+        <w:rPr>
+          <w:b w:val="0"/>
+        </w:rPr>
+        <w:t xml:space="preserve"> </w:t>
+      </w:r>
+      <w:proofErr w:type="spellStart"/>
+      <w:r>
+        <w:rPr>
+          <w:b w:val="0"/>
+        </w:rPr>
+        <w:t>aplikasi</w:t>
+      </w:r>
+      <w:proofErr w:type="spellEnd"/>
+      <w:r>
+        <w:rPr>
+          <w:b w:val="0"/>
+        </w:rPr>
+        <w:t xml:space="preserve"> web </w:t>
+      </w:r>
+      <w:proofErr w:type="spellStart"/>
+      <w:r>
+        <w:rPr>
+          <w:b w:val="0"/>
+        </w:rPr>
+        <w:t>apa</w:t>
+      </w:r>
+      <w:proofErr w:type="spellEnd"/>
+      <w:r>
+        <w:rPr>
+          <w:b w:val="0"/>
+        </w:rPr>
+        <w:t xml:space="preserve"> pun. Laravel meng</w:t>
+      </w:r>
+      <w:proofErr w:type="spellStart"/>
+      <w:r>
+        <w:rPr>
+          <w:b w:val="0"/>
+        </w:rPr>
+        <w:t>gunakan</w:t>
+      </w:r>
+      <w:proofErr w:type="spellEnd"/>
+      <w:r>
+        <w:rPr>
+          <w:b w:val="0"/>
+        </w:rPr>
+        <w:t xml:space="preserve"> </w:t>
+      </w:r>
+      <w:proofErr w:type="spellStart"/>
+      <w:r>
+        <w:rPr>
+          <w:b w:val="0"/>
+        </w:rPr>
+        <w:t>gaya</w:t>
+      </w:r>
+      <w:proofErr w:type="spellEnd"/>
+      <w:r>
+        <w:rPr>
+          <w:b w:val="0"/>
+        </w:rPr>
+        <w:t xml:space="preserve"> </w:t>
+      </w:r>
+      <w:proofErr w:type="spellStart"/>
+      <w:r>
+        <w:rPr>
+          <w:b w:val="0"/>
+        </w:rPr>
+        <w:t>arsitektur</w:t>
+      </w:r>
+      <w:proofErr w:type="spellEnd"/>
+      <w:r>
+        <w:rPr>
+          <w:b w:val="0"/>
+        </w:rPr>
+        <w:t xml:space="preserve"> MVC (Model, View, and Controller) </w:t>
+      </w:r>
+      <w:proofErr w:type="spellStart"/>
+      <w:r>
+        <w:rPr>
+          <w:b w:val="0"/>
+        </w:rPr>
+        <w:t>seperti</w:t>
+      </w:r>
+      <w:proofErr w:type="spellEnd"/>
+      <w:r>
+        <w:rPr>
+          <w:b w:val="0"/>
+        </w:rPr>
+        <w:t xml:space="preserve"> yang </w:t>
+      </w:r>
+      <w:proofErr w:type="spellStart"/>
+      <w:r>
+        <w:rPr>
+          <w:b w:val="0"/>
+        </w:rPr>
+        <w:t>ditunjukkan</w:t>
+      </w:r>
+      <w:proofErr w:type="spellEnd"/>
+      <w:r>
+        <w:rPr>
+          <w:b w:val="0"/>
+        </w:rPr>
+        <w:t xml:space="preserve"> pada Gambar </w:t>
+      </w:r>
+      <w:r>
+        <w:rPr>
+          <w:b w:val="0"/>
+        </w:rPr>
+        <w:t>2.1</w:t>
+      </w:r>
+      <w:r>
+        <w:rPr>
+          <w:b w:val="0"/>
+        </w:rPr>
+        <w:t xml:space="preserve">, yang </w:t>
+      </w:r>
+      <w:proofErr w:type="spellStart"/>
+      <w:r>
+        <w:rPr>
+          <w:b w:val="0"/>
+        </w:rPr>
+        <w:t>mencakup</w:t>
+      </w:r>
+      <w:proofErr w:type="spellEnd"/>
+      <w:r>
+        <w:rPr>
+          <w:b w:val="0"/>
+        </w:rPr>
+        <w:t xml:space="preserve"> </w:t>
+      </w:r>
+      <w:proofErr w:type="spellStart"/>
+      <w:r>
+        <w:rPr>
+          <w:b w:val="0"/>
+        </w:rPr>
+        <w:t>tiga</w:t>
+      </w:r>
+      <w:proofErr w:type="spellEnd"/>
+      <w:r>
+        <w:rPr>
+          <w:b w:val="0"/>
+        </w:rPr>
+        <w:t xml:space="preserve"> </w:t>
+      </w:r>
+      <w:proofErr w:type="spellStart"/>
+      <w:r>
+        <w:rPr>
+          <w:b w:val="0"/>
+        </w:rPr>
+        <w:t>lapisan</w:t>
+      </w:r>
+      <w:proofErr w:type="spellEnd"/>
+      <w:r>
+        <w:rPr>
+          <w:b w:val="0"/>
+        </w:rPr>
+        <w:t xml:space="preserve">, model </w:t>
+      </w:r>
+      <w:proofErr w:type="spellStart"/>
+      <w:r>
+        <w:rPr>
+          <w:b w:val="0"/>
+        </w:rPr>
+        <w:t>untuk</w:t>
+      </w:r>
+      <w:proofErr w:type="spellEnd"/>
+      <w:r>
+        <w:rPr>
+          <w:b w:val="0"/>
+        </w:rPr>
+        <w:t xml:space="preserve"> </w:t>
+      </w:r>
+      <w:proofErr w:type="spellStart"/>
+      <w:r>
+        <w:rPr>
+          <w:b w:val="0"/>
+        </w:rPr>
+        <w:t>berinteraksi</w:t>
+      </w:r>
+      <w:proofErr w:type="spellEnd"/>
+      <w:r>
+        <w:rPr>
+          <w:b w:val="0"/>
+        </w:rPr>
+        <w:t xml:space="preserve"> </w:t>
+      </w:r>
+      <w:proofErr w:type="spellStart"/>
+      <w:r>
+        <w:rPr>
+          <w:b w:val="0"/>
+        </w:rPr>
+        <w:t>dengan</w:t>
+      </w:r>
+      <w:proofErr w:type="spellEnd"/>
+      <w:r>
+        <w:rPr>
+          <w:b w:val="0"/>
+        </w:rPr>
+        <w:t xml:space="preserve"> database </w:t>
+      </w:r>
+      <w:proofErr w:type="spellStart"/>
+      <w:r>
+        <w:rPr>
+          <w:b w:val="0"/>
+        </w:rPr>
+        <w:t>atau</w:t>
+      </w:r>
+      <w:proofErr w:type="spellEnd"/>
+      <w:r>
+        <w:rPr>
+          <w:b w:val="0"/>
+        </w:rPr>
+        <w:t xml:space="preserve"> </w:t>
+      </w:r>
+      <w:proofErr w:type="spellStart"/>
+      <w:r>
+        <w:rPr>
+          <w:b w:val="0"/>
+        </w:rPr>
+        <w:t>sumber</w:t>
+      </w:r>
+      <w:proofErr w:type="spellEnd"/>
+      <w:r>
+        <w:rPr>
+          <w:b w:val="0"/>
+        </w:rPr>
+        <w:t xml:space="preserve"> data, </w:t>
+      </w:r>
+      <w:r>
+        <w:rPr>
+          <w:b w:val="0"/>
+        </w:rPr>
+        <w:t>View</w:t>
+      </w:r>
+      <w:r>
+        <w:rPr>
+          <w:b w:val="0"/>
+        </w:rPr>
+        <w:t xml:space="preserve"> u</w:t>
+      </w:r>
+      <w:proofErr w:type="spellStart"/>
+      <w:r>
+        <w:rPr>
+          <w:b w:val="0"/>
+        </w:rPr>
+        <w:t>ntuk</w:t>
+      </w:r>
+      <w:proofErr w:type="spellEnd"/>
+      <w:r>
+        <w:rPr>
+          <w:b w:val="0"/>
+        </w:rPr>
+        <w:t xml:space="preserve"> </w:t>
+      </w:r>
+      <w:proofErr w:type="spellStart"/>
+      <w:r>
+        <w:rPr>
+          <w:b w:val="0"/>
+        </w:rPr>
+        <w:t>membangun</w:t>
+      </w:r>
+      <w:proofErr w:type="spellEnd"/>
+      <w:r>
+        <w:rPr>
+          <w:b w:val="0"/>
+        </w:rPr>
+        <w:t xml:space="preserve"> </w:t>
+      </w:r>
+      <w:proofErr w:type="spellStart"/>
+      <w:r>
+        <w:rPr>
+          <w:b w:val="0"/>
+        </w:rPr>
+        <w:t>antarmuka</w:t>
+      </w:r>
+      <w:proofErr w:type="spellEnd"/>
+      <w:r>
+        <w:rPr>
+          <w:b w:val="0"/>
+        </w:rPr>
+        <w:t xml:space="preserve"> </w:t>
+      </w:r>
+      <w:proofErr w:type="spellStart"/>
+      <w:r>
+        <w:rPr>
+          <w:b w:val="0"/>
+        </w:rPr>
+        <w:t>pengguna</w:t>
+      </w:r>
+      <w:proofErr w:type="spellEnd"/>
+      <w:r>
+        <w:rPr>
+          <w:b w:val="0"/>
+        </w:rPr>
+        <w:t xml:space="preserve">, dan </w:t>
+      </w:r>
+      <w:r>
+        <w:rPr>
+          <w:b w:val="0"/>
+        </w:rPr>
+        <w:t>Controller</w:t>
+      </w:r>
+      <w:r>
+        <w:rPr>
+          <w:b w:val="0"/>
+        </w:rPr>
+        <w:t xml:space="preserve"> </w:t>
+      </w:r>
+      <w:proofErr w:type="spellStart"/>
+      <w:r>
+        <w:rPr>
+          <w:b w:val="0"/>
+        </w:rPr>
+        <w:t>untuk</w:t>
+      </w:r>
+      <w:proofErr w:type="spellEnd"/>
+      <w:r>
+        <w:rPr>
+          <w:b w:val="0"/>
+        </w:rPr>
+        <w:t xml:space="preserve"> </w:t>
+      </w:r>
+      <w:proofErr w:type="spellStart"/>
+      <w:r>
+        <w:rPr>
+          <w:b w:val="0"/>
+        </w:rPr>
+        <w:t>logika</w:t>
+      </w:r>
+      <w:proofErr w:type="spellEnd"/>
+      <w:r>
+        <w:rPr>
+          <w:b w:val="0"/>
+        </w:rPr>
+        <w:t xml:space="preserve"> </w:t>
+      </w:r>
+      <w:proofErr w:type="spellStart"/>
+      <w:r>
+        <w:rPr>
+          <w:b w:val="0"/>
+        </w:rPr>
+        <w:t>bisnis</w:t>
+      </w:r>
+      <w:proofErr w:type="spellEnd"/>
+      <w:r>
+        <w:rPr>
+          <w:b w:val="0"/>
+        </w:rPr>
+        <w:t xml:space="preserve"> dan </w:t>
+      </w:r>
+      <w:proofErr w:type="spellStart"/>
+      <w:r>
+        <w:rPr>
+          <w:b w:val="0"/>
+        </w:rPr>
+        <w:t>menghubungkan</w:t>
+      </w:r>
+      <w:proofErr w:type="spellEnd"/>
+      <w:r>
+        <w:rPr>
+          <w:b w:val="0"/>
+        </w:rPr>
+        <w:t xml:space="preserve"> </w:t>
+      </w:r>
+      <w:proofErr w:type="spellStart"/>
+      <w:r>
+        <w:rPr>
+          <w:b w:val="0"/>
+        </w:rPr>
+        <w:t>antara</w:t>
+      </w:r>
+      <w:proofErr w:type="spellEnd"/>
+      <w:r>
+        <w:rPr>
+          <w:b w:val="0"/>
+        </w:rPr>
+        <w:t xml:space="preserve"> model dan </w:t>
+      </w:r>
+      <w:proofErr w:type="spellStart"/>
+      <w:r>
+        <w:rPr>
+          <w:b w:val="0"/>
+        </w:rPr>
+        <w:t>tampilan</w:t>
+      </w:r>
+      <w:proofErr w:type="spellEnd"/>
+      <w:r>
+        <w:rPr>
+          <w:b w:val="0"/>
+        </w:rPr>
+        <w:t xml:space="preserve"> </w:t>
+      </w:r>
+      <w:r>
+        <w:rPr>
+          <w:b w:val="0"/>
+        </w:rPr>
+        <w:fldChar w:fldCharType="begin" w:fldLock="1"/>
+      </w:r>
+      <w:r>
+        <w:rPr>
+          <w:b w:val="0"/>
+        </w:rPr>
+        <w:instrText>ADDIN CSL_CITATION {"citationItems":[{"id":"ITEM-1","itemData":{"DOI":"10.24086/cuesj.v6n2y2022.","abstract":"These days, any business needs a mobile application that connects to a central database, such as those used for e-commerce, e-learning, and restaurant applications building a professional application that connects to the backend requires a Restful Application Programming Interface (API); as a result, picking the best languages, tools, and frameworks to build a mobile application on the client side, as well as a database, API, and dashboard on the back end, is essential and result in a problem. This paper proposes a paradigm for building cross-platform mobile apps using the flutter framework. It includes packages such as HTTP for connecting to APIs, flutter secure storage for storing tokens, GetX for state management, and using MVC architectural style. The result is building a full-stack application (frontend and Backend) called (My Services), a kind of eCommerce application for services only. In addition, the Laravel framework and MySQL database are used for backends such as dashboard and API., and Spatie package is used with Laravel to make a system for rules and permissions, as well as uses Sanctum package for authentication and authorization system","author":[{"dropping-particle":"","family":"Region","given":"Kurdistan","non-dropping-particle":"","parse-names":false,"suffix":""}],"container-title":"Cihan University-Erbil Scientific Journal (CUESJ)","id":"ITEM-1","issue":"2","issued":{"date-parts":[["2022"]]},"page":"28-35","title":"A Proposed Model for Building a Secure Restful API to Connect Between Server-side and Mobile Applications Using Laravel Framework with Flutter Toolkits","type":"article-journal","volume":"6"},"uris":["http://www.mendeley.com/documents/?uuid=9e895a6f-930e-42e4-86d0-1e51a363b124"]}],"mendeley":{"formattedCitation":"(Region, 2022)","plainTextFormattedCitation":"(Region, 2022)","previouslyFormattedCitation":"(Region, 2022)"},"properties":{"noteIndex":0},"schema":"https://github.com/citation-style-language/schema/raw/master/csl-citation.json"}</w:instrText>
+      </w:r>
+      <w:r>
+        <w:rPr>
+          <w:b w:val="0"/>
+        </w:rPr>
+        <w:fldChar w:fldCharType="separate"/>
+      </w:r>
+      <w:r>
+        <w:rPr>
+          <w:b w:val="0"/>
+          <w:noProof/>
+        </w:rPr>
+        <w:t>(Region, 2022)</w:t>
+      </w:r>
+      <w:r>
+        <w:rPr>
+          <w:b w:val="0"/>
+        </w:rPr>
+        <w:fldChar w:fldCharType="end"/>
+      </w:r>
+    </w:p>
+    <w:p>
+      <w:pPr>
+        <w:pStyle w:val="2"/>
+        <w:ind w:left="426"/>
+        <w:rPr>
+          <w:b w:val="0"/>
+        </w:rPr>
+      </w:pPr>
+    </w:p>
+    <w:p>
+      <w:pPr>
+        <w:pStyle w:val="2"/>
+        <w:ind w:left="426"/>
+        <w:rPr>
+          <w:b w:val="0"/>
+        </w:rPr>
+      </w:pPr>
+      <w:r>
+        <w:rPr>
+          <w:b w:val="0"/>
+        </w:rPr>
+        <w:drawing>
+          <wp:inline distT="0" distB="0" distL="0" distR="0" wp14:anchorId="1BC8EC23" wp14:editId="6973FA38">
+            <wp:extent cx="4969976" cy="2610274"/>
+            <wp:effectExtent l="0" t="0" r="2540" b="0"/>
+            <wp:docPr id="234363499" name="Gambar 1"/>
+            <wp:cNvGraphicFramePr>
+              <a:graphicFrameLocks xmlns:a="http://schemas.openxmlformats.org/drawingml/2006/main" noChangeAspect="1"/>
+            </wp:cNvGraphicFramePr>
+            <a:graphic xmlns:a="http://schemas.openxmlformats.org/drawingml/2006/main">
+              <a:graphicData uri="http://schemas.openxmlformats.org/drawingml/2006/picture">
+                <pic:pic xmlns:pic="http://schemas.openxmlformats.org/drawingml/2006/picture">
+                  <pic:nvPicPr>
+                    <pic:cNvPr id="234363499" name=""/>
+                    <pic:cNvPicPr/>
+                  </pic:nvPicPr>
+                  <pic:blipFill>
+                    <a:blip r:embed="rId10"/>
+                    <a:stretch>
+                      <a:fillRect/>
+                    </a:stretch>
+                  </pic:blipFill>
+                  <pic:spPr>
+                    <a:xfrm>
+                      <a:off x="0" y="0"/>
+                      <a:ext cx="4980109" cy="2615596"/>
+                    </a:xfrm>
+                    <a:prstGeom prst="rect">
+                      <a:avLst/>
+                    </a:prstGeom>
+                  </pic:spPr>
+                </pic:pic>
+              </a:graphicData>
+            </a:graphic>
+          </wp:inline>
+        </w:drawing>
+      </w:r>
+    </w:p>
+    <w:p>
+      <w:pPr>
+        <w:pStyle w:val="2"/>
+        <w:ind w:left="426"/>
+        <w:jc w:val="center"/>
+        <w:rPr>
+          <w:b w:val="0"/>
+        </w:rPr>
+      </w:pPr>
+      <w:r>
+        <w:rPr>
+          <w:b w:val="0"/>
+        </w:rPr>
+        <w:t xml:space="preserve">Gambar 2.1 </w:t>
+      </w:r>
+      <w:proofErr w:type="spellStart"/>
+      <w:r>
+        <w:rPr>
+          <w:b w:val="0"/>
+        </w:rPr>
+        <w:t>Konsep</w:t>
+      </w:r>
+      <w:proofErr w:type="spellEnd"/>
+      <w:r>
+        <w:rPr>
+          <w:b w:val="0"/>
+        </w:rPr>
+        <w:t xml:space="preserve"> framework Laravel</w:t>
+      </w:r>
+    </w:p>
+    <w:p>
+      <w:pPr>
+        <w:pStyle w:val="2"/>
+        <w:numPr>
+          <w:ilvl w:val="0"/>
+          <w:numId w:val="6"/>
+        </w:numPr>
+        <w:ind w:left="426" w:hanging="426"/>
+      </w:pPr>
+      <w:r>
+        <w:lastRenderedPageBreak/>
+        <w:t>2d</w:t>
+      </w:r>
+    </w:p>
+    <w:p>
+      <w:pPr>
+        <w:pStyle w:val="2"/>
+        <w:numPr>
+          <w:ilvl w:val="0"/>
+          <w:numId w:val="6"/>
+        </w:numPr>
+        <w:ind w:left="426" w:hanging="426"/>
+      </w:pPr>
+      <w:r>
+        <w:t>D</w:t>
+      </w:r>
+    </w:p>
+    <w:p>
+      <w:pPr>
+        <w:pStyle w:val="2"/>
+        <w:numPr>
+          <w:ilvl w:val="0"/>
+          <w:numId w:val="6"/>
+        </w:numPr>
+        <w:ind w:left="426" w:hanging="426"/>
+      </w:pPr>
+      <w:r>
+        <w:t>D</w:t>
+      </w:r>
+    </w:p>
+    <w:p>
+      <w:pPr>
+        <w:pStyle w:val="2"/>
+        <w:numPr>
+          <w:ilvl w:val="0"/>
+          <w:numId w:val="6"/>
+        </w:numPr>
+        <w:ind w:left="426" w:hanging="426"/>
+      </w:pPr>
+      <w:r>
+        <w:t>d</w:t>
+      </w:r>
+    </w:p>
+    <w:p>
+      <w:pPr>
+        <w:pStyle w:val="2"/>
+      </w:pPr>
+    </w:p>
+    <w:p>
+      <w:pPr>
+        <w:pStyle w:val="2"/>
+      </w:pPr>
+    </w:p>
+    <w:p>
+      <w:pPr>
+        <w:widowControl w:val="0"/>
+        <w:autoSpaceDE w:val="0"/>
+        <w:autoSpaceDN w:val="0"/>
+        <w:adjustRightInd w:val="0"/>
+        <w:spacing w:after="0" w:line="240" w:lineRule="auto"/>
+        <w:ind w:left="480" w:hanging="480"/>
+        <w:rPr>
+          <w:rFonts w:ascii="Times New Roman" w:hAnsi="Times New Roman" w:cs="Times New Roman"/>
+          <w:noProof/>
+          <w:sz w:val="24"/>
+        </w:rPr>
+      </w:pPr>
+      <w:r>
+        <w:rPr>
+          <w:rFonts w:ascii="Times New Roman" w:hAnsi="Times New Roman" w:cs="Times New Roman"/>
+          <w:sz w:val="24"/>
+          <w:szCs w:val="24"/>
+        </w:rPr>
+        <w:fldChar w:fldCharType="begin" w:fldLock="1"/>
+      </w:r>
+      <w:r>
+        <w:rPr>
+          <w:rFonts w:ascii="Times New Roman" w:hAnsi="Times New Roman" w:cs="Times New Roman"/>
+          <w:sz w:val="24"/>
+          <w:szCs w:val="24"/>
+        </w:rPr>
+        <w:instrText xml:space="preserve">ADDIN Mendeley Bibliography CSL_BIBLIOGRAPHY </w:instrText>
+      </w:r>
+      <w:r>
+        <w:rPr>
+          <w:rFonts w:ascii="Times New Roman" w:hAnsi="Times New Roman" w:cs="Times New Roman"/>
+          <w:sz w:val="24"/>
+          <w:szCs w:val="24"/>
+        </w:rPr>
+        <w:fldChar w:fldCharType="separate"/>
+      </w:r>
+      <w:r>
+        <w:rPr>
+          <w:rFonts w:ascii="Times New Roman" w:hAnsi="Times New Roman" w:cs="Times New Roman"/>
+          <w:noProof/>
+          <w:sz w:val="24"/>
+        </w:rPr>
+        <w:t xml:space="preserve">Bayu Angga Wijaya, M. K., Juliansyah Putra, S.T., M. K., N. Priya Dharshinni, M. K., &amp; Batara Surya Perdana Girsang, S. K. (2021). </w:t>
+      </w:r>
+      <w:r>
+        <w:rPr>
+          <w:rFonts w:ascii="Times New Roman" w:hAnsi="Times New Roman" w:cs="Times New Roman"/>
+          <w:i/>
+          <w:iCs/>
+          <w:noProof/>
+          <w:sz w:val="24"/>
+        </w:rPr>
+        <w:t>Pemograman Mobile dengan Flutter</w:t>
+      </w:r>
+      <w:r>
+        <w:rPr>
+          <w:rFonts w:ascii="Times New Roman" w:hAnsi="Times New Roman" w:cs="Times New Roman"/>
+          <w:noProof/>
+          <w:sz w:val="24"/>
+        </w:rPr>
+        <w:t>. 167–186.</w:t>
+      </w:r>
+    </w:p>
+    <w:p>
+      <w:pPr>
+        <w:widowControl w:val="0"/>
+        <w:autoSpaceDE w:val="0"/>
+        <w:autoSpaceDN w:val="0"/>
+        <w:adjustRightInd w:val="0"/>
+        <w:spacing w:after="0" w:line="240" w:lineRule="auto"/>
+        <w:ind w:left="480" w:hanging="480"/>
+        <w:rPr>
+          <w:rFonts w:ascii="Times New Roman" w:hAnsi="Times New Roman" w:cs="Times New Roman"/>
+          <w:noProof/>
+          <w:sz w:val="24"/>
+        </w:rPr>
+      </w:pPr>
+      <w:r>
+        <w:rPr>
+          <w:rFonts w:ascii="Times New Roman" w:hAnsi="Times New Roman" w:cs="Times New Roman"/>
+          <w:noProof/>
+          <w:sz w:val="24"/>
+        </w:rPr>
+        <w:t xml:space="preserve">Region, K. (2022). A Proposed Model for Building a Secure Restful API to Connect Between Server-side and Mobile Applications Using Laravel Framework with Flutter Toolkits. </w:t>
+      </w:r>
+      <w:r>
+        <w:rPr>
+          <w:rFonts w:ascii="Times New Roman" w:hAnsi="Times New Roman" w:cs="Times New Roman"/>
+          <w:i/>
+          <w:iCs/>
+          <w:noProof/>
+          <w:sz w:val="24"/>
+        </w:rPr>
+        <w:t>Cihan University-Erbil Scientific Journal (CUESJ)</w:t>
+      </w:r>
+      <w:r>
+        <w:rPr>
+          <w:rFonts w:ascii="Times New Roman" w:hAnsi="Times New Roman" w:cs="Times New Roman"/>
+          <w:noProof/>
+          <w:sz w:val="24"/>
+        </w:rPr>
+        <w:t xml:space="preserve">, </w:t>
+      </w:r>
+      <w:r>
+        <w:rPr>
+          <w:rFonts w:ascii="Times New Roman" w:hAnsi="Times New Roman" w:cs="Times New Roman"/>
+          <w:i/>
+          <w:iCs/>
+          <w:noProof/>
+          <w:sz w:val="24"/>
+        </w:rPr>
+        <w:t>6</w:t>
+      </w:r>
+      <w:r>
+        <w:rPr>
+          <w:rFonts w:ascii="Times New Roman" w:hAnsi="Times New Roman" w:cs="Times New Roman"/>
+          <w:noProof/>
+          <w:sz w:val="24"/>
+        </w:rPr>
+        <w:t>(2), 28–35. https://doi.org/10.24086/cuesj.v6n2y2022.</w:t>
+      </w:r>
+    </w:p>
+    <w:p>
+      <w:pPr>
+        <w:spacing w:after="0" w:line="276" w:lineRule="auto"/>
+        <w:jc w:val="both"/>
+        <w:rPr>
+          <w:rFonts w:ascii="Times New Roman" w:hAnsi="Times New Roman" w:cs="Times New Roman"/>
+          <w:sz w:val="24"/>
+          <w:szCs w:val="24"/>
+        </w:rPr>
+      </w:pPr>
       <w:r>
         <w:rPr>
           <w:rFonts w:ascii="Times New Roman" w:hAnsi="Times New Roman" w:cs="Times New Roman"/>
@@ -20980,189 +22009,17 @@
     </w:lvl>
   </w:abstractNum>
   <w:abstractNum w:abstractNumId="4" w15:restartNumberingAfterBreak="0">
-    <w:nsid w:val="16F90FD8"/>
-    <w:multiLevelType w:val="hybridMultilevel"/>
-    <w:tmpl w:val="9D6E0B8E"/>
-    <w:lvl w:ilvl="0" w:tplc="FFFFFFFF">
-      <w:start w:val="1"/>
+    <w:nsid w:val="13195764"/>
+    <w:multiLevelType w:val="multilevel"/>
+    <w:tmpl w:val="F2D8F022"/>
+    <w:styleLink w:val="Gaya1"/>
+    <w:lvl w:ilvl="0">
+      <w:start w:val="2"/>
       <w:numFmt w:val="decimal"/>
-      <w:lvlText w:val="%1."/>
+      <w:lvlText w:val="2.%1"/>
       <w:lvlJc w:val="left"/>
       <w:pPr>
-        <w:ind w:left="2160" w:hanging="360"/>
-      </w:pPr>
-    </w:lvl>
-    <w:lvl w:ilvl="1" w:tplc="FFFFFFFF" w:tentative="1">
-      <w:start w:val="1"/>
-      <w:numFmt w:val="lowerLetter"/>
-      <w:lvlText w:val="%2."/>
-      <w:lvlJc w:val="left"/>
-      <w:pPr>
-        <w:ind w:left="2880" w:hanging="360"/>
-      </w:pPr>
-    </w:lvl>
-    <w:lvl w:ilvl="2" w:tplc="FFFFFFFF" w:tentative="1">
-      <w:start w:val="1"/>
-      <w:numFmt w:val="lowerRoman"/>
-      <w:lvlText w:val="%3."/>
-      <w:lvlJc w:val="right"/>
-      <w:pPr>
-        <w:ind w:left="3600" w:hanging="180"/>
-      </w:pPr>
-    </w:lvl>
-    <w:lvl w:ilvl="3" w:tplc="FFFFFFFF" w:tentative="1">
-      <w:start w:val="1"/>
-      <w:numFmt w:val="decimal"/>
-      <w:lvlText w:val="%4."/>
-      <w:lvlJc w:val="left"/>
-      <w:pPr>
-        <w:ind w:left="4320" w:hanging="360"/>
-      </w:pPr>
-    </w:lvl>
-    <w:lvl w:ilvl="4" w:tplc="FFFFFFFF" w:tentative="1">
-      <w:start w:val="1"/>
-      <w:numFmt w:val="lowerLetter"/>
-      <w:lvlText w:val="%5."/>
-      <w:lvlJc w:val="left"/>
-      <w:pPr>
-        <w:ind w:left="5040" w:hanging="360"/>
-      </w:pPr>
-    </w:lvl>
-    <w:lvl w:ilvl="5" w:tplc="FFFFFFFF" w:tentative="1">
-      <w:start w:val="1"/>
-      <w:numFmt w:val="lowerRoman"/>
-      <w:lvlText w:val="%6."/>
-      <w:lvlJc w:val="right"/>
-      <w:pPr>
-        <w:ind w:left="5760" w:hanging="180"/>
-      </w:pPr>
-    </w:lvl>
-    <w:lvl w:ilvl="6" w:tplc="FFFFFFFF" w:tentative="1">
-      <w:start w:val="1"/>
-      <w:numFmt w:val="decimal"/>
-      <w:lvlText w:val="%7."/>
-      <w:lvlJc w:val="left"/>
-      <w:pPr>
-        <w:ind w:left="6480" w:hanging="360"/>
-      </w:pPr>
-    </w:lvl>
-    <w:lvl w:ilvl="7" w:tplc="FFFFFFFF" w:tentative="1">
-      <w:start w:val="1"/>
-      <w:numFmt w:val="lowerLetter"/>
-      <w:lvlText w:val="%8."/>
-      <w:lvlJc w:val="left"/>
-      <w:pPr>
-        <w:ind w:left="7200" w:hanging="360"/>
-      </w:pPr>
-    </w:lvl>
-    <w:lvl w:ilvl="8" w:tplc="FFFFFFFF" w:tentative="1">
-      <w:start w:val="1"/>
-      <w:numFmt w:val="lowerRoman"/>
-      <w:lvlText w:val="%9."/>
-      <w:lvlJc w:val="right"/>
-      <w:pPr>
-        <w:ind w:left="7920" w:hanging="180"/>
-      </w:pPr>
-    </w:lvl>
-  </w:abstractNum>
-  <w:abstractNum w:abstractNumId="5" w15:restartNumberingAfterBreak="0">
-    <w:nsid w:val="170E3C15"/>
-    <w:multiLevelType w:val="hybridMultilevel"/>
-    <w:tmpl w:val="612A25FA"/>
-    <w:lvl w:ilvl="0" w:tplc="0409000F">
-      <w:start w:val="1"/>
-      <w:numFmt w:val="decimal"/>
-      <w:lvlText w:val="%1."/>
-      <w:lvlJc w:val="left"/>
-      <w:pPr>
-        <w:ind w:left="2160" w:hanging="360"/>
-      </w:pPr>
-    </w:lvl>
-    <w:lvl w:ilvl="1" w:tplc="04090019" w:tentative="1">
-      <w:start w:val="1"/>
-      <w:numFmt w:val="lowerLetter"/>
-      <w:lvlText w:val="%2."/>
-      <w:lvlJc w:val="left"/>
-      <w:pPr>
-        <w:ind w:left="2880" w:hanging="360"/>
-      </w:pPr>
-    </w:lvl>
-    <w:lvl w:ilvl="2" w:tplc="0409001B" w:tentative="1">
-      <w:start w:val="1"/>
-      <w:numFmt w:val="lowerRoman"/>
-      <w:lvlText w:val="%3."/>
-      <w:lvlJc w:val="right"/>
-      <w:pPr>
-        <w:ind w:left="3600" w:hanging="180"/>
-      </w:pPr>
-    </w:lvl>
-    <w:lvl w:ilvl="3" w:tplc="0409000F" w:tentative="1">
-      <w:start w:val="1"/>
-      <w:numFmt w:val="decimal"/>
-      <w:lvlText w:val="%4."/>
-      <w:lvlJc w:val="left"/>
-      <w:pPr>
-        <w:ind w:left="4320" w:hanging="360"/>
-      </w:pPr>
-    </w:lvl>
-    <w:lvl w:ilvl="4" w:tplc="04090019" w:tentative="1">
-      <w:start w:val="1"/>
-      <w:numFmt w:val="lowerLetter"/>
-      <w:lvlText w:val="%5."/>
-      <w:lvlJc w:val="left"/>
-      <w:pPr>
-        <w:ind w:left="5040" w:hanging="360"/>
-      </w:pPr>
-    </w:lvl>
-    <w:lvl w:ilvl="5" w:tplc="0409001B" w:tentative="1">
-      <w:start w:val="1"/>
-      <w:numFmt w:val="lowerRoman"/>
-      <w:lvlText w:val="%6."/>
-      <w:lvlJc w:val="right"/>
-      <w:pPr>
-        <w:ind w:left="5760" w:hanging="180"/>
-      </w:pPr>
-    </w:lvl>
-    <w:lvl w:ilvl="6" w:tplc="0409000F" w:tentative="1">
-      <w:start w:val="1"/>
-      <w:numFmt w:val="decimal"/>
-      <w:lvlText w:val="%7."/>
-      <w:lvlJc w:val="left"/>
-      <w:pPr>
-        <w:ind w:left="6480" w:hanging="360"/>
-      </w:pPr>
-    </w:lvl>
-    <w:lvl w:ilvl="7" w:tplc="04090019" w:tentative="1">
-      <w:start w:val="1"/>
-      <w:numFmt w:val="lowerLetter"/>
-      <w:lvlText w:val="%8."/>
-      <w:lvlJc w:val="left"/>
-      <w:pPr>
-        <w:ind w:left="7200" w:hanging="360"/>
-      </w:pPr>
-    </w:lvl>
-    <w:lvl w:ilvl="8" w:tplc="0409001B" w:tentative="1">
-      <w:start w:val="1"/>
-      <w:numFmt w:val="lowerRoman"/>
-      <w:lvlText w:val="%9."/>
-      <w:lvlJc w:val="right"/>
-      <w:pPr>
-        <w:ind w:left="7920" w:hanging="180"/>
-      </w:pPr>
-    </w:lvl>
-  </w:abstractNum>
-  <w:abstractNum w:abstractNumId="6" w15:restartNumberingAfterBreak="0">
-    <w:nsid w:val="18D84567"/>
-    <w:multiLevelType w:val="hybridMultilevel"/>
-    <w:tmpl w:val="E12E5A16"/>
-    <w:lvl w:ilvl="0" w:tplc="5BECEF2E">
-      <w:start w:val="1"/>
-      <w:numFmt w:val="decimal"/>
-      <w:pStyle w:val="34"/>
-      <w:lvlText w:val="3.4.%1"/>
-      <w:lvlJc w:val="left"/>
-      <w:pPr>
-        <w:ind w:left="1146" w:hanging="360"/>
+        <w:ind w:left="720" w:hanging="360"/>
       </w:pPr>
       <w:rPr>
         <w:rFonts w:hint="default"/>
@@ -21172,7 +22029,7 @@
         <w:szCs w:val="24"/>
       </w:rPr>
     </w:lvl>
-    <w:lvl w:ilvl="1" w:tplc="04090019" w:tentative="1">
+    <w:lvl w:ilvl="1">
       <w:start w:val="1"/>
       <w:numFmt w:val="lowerLetter"/>
       <w:lvlText w:val="%2."/>
@@ -21181,7 +22038,7 @@
         <w:ind w:left="1440" w:hanging="360"/>
       </w:pPr>
     </w:lvl>
-    <w:lvl w:ilvl="2" w:tplc="0409001B" w:tentative="1">
+    <w:lvl w:ilvl="2">
       <w:start w:val="1"/>
       <w:numFmt w:val="lowerRoman"/>
       <w:lvlText w:val="%3."/>
@@ -21190,7 +22047,7 @@
         <w:ind w:left="2160" w:hanging="180"/>
       </w:pPr>
     </w:lvl>
-    <w:lvl w:ilvl="3" w:tplc="0409000F" w:tentative="1">
+    <w:lvl w:ilvl="3">
       <w:start w:val="1"/>
       <w:numFmt w:val="decimal"/>
       <w:lvlText w:val="%4."/>
@@ -21199,7 +22056,7 @@
         <w:ind w:left="2880" w:hanging="360"/>
       </w:pPr>
     </w:lvl>
-    <w:lvl w:ilvl="4" w:tplc="04090019" w:tentative="1">
+    <w:lvl w:ilvl="4">
       <w:start w:val="1"/>
       <w:numFmt w:val="lowerLetter"/>
       <w:lvlText w:val="%5."/>
@@ -21208,7 +22065,7 @@
         <w:ind w:left="3600" w:hanging="360"/>
       </w:pPr>
     </w:lvl>
-    <w:lvl w:ilvl="5" w:tplc="0409001B" w:tentative="1">
+    <w:lvl w:ilvl="5">
       <w:start w:val="1"/>
       <w:numFmt w:val="lowerRoman"/>
       <w:lvlText w:val="%6."/>
@@ -21217,7 +22074,7 @@
         <w:ind w:left="4320" w:hanging="180"/>
       </w:pPr>
     </w:lvl>
-    <w:lvl w:ilvl="6" w:tplc="0409000F" w:tentative="1">
+    <w:lvl w:ilvl="6">
       <w:start w:val="1"/>
       <w:numFmt w:val="decimal"/>
       <w:lvlText w:val="%7."/>
@@ -21226,7 +22083,7 @@
         <w:ind w:left="5040" w:hanging="360"/>
       </w:pPr>
     </w:lvl>
-    <w:lvl w:ilvl="7" w:tplc="04090019" w:tentative="1">
+    <w:lvl w:ilvl="7">
       <w:start w:val="1"/>
       <w:numFmt w:val="lowerLetter"/>
       <w:lvlText w:val="%8."/>
@@ -21235,7 +22092,7 @@
         <w:ind w:left="5760" w:hanging="360"/>
       </w:pPr>
     </w:lvl>
-    <w:lvl w:ilvl="8" w:tplc="0409001B" w:tentative="1">
+    <w:lvl w:ilvl="8">
       <w:start w:val="1"/>
       <w:numFmt w:val="lowerRoman"/>
       <w:lvlText w:val="%9."/>
@@ -21245,18 +22102,190 @@
       </w:pPr>
     </w:lvl>
   </w:abstractNum>
+  <w:abstractNum w:abstractNumId="5" w15:restartNumberingAfterBreak="0">
+    <w:nsid w:val="16F90FD8"/>
+    <w:multiLevelType w:val="hybridMultilevel"/>
+    <w:tmpl w:val="9D6E0B8E"/>
+    <w:lvl w:ilvl="0" w:tplc="FFFFFFFF">
+      <w:start w:val="1"/>
+      <w:numFmt w:val="decimal"/>
+      <w:lvlText w:val="%1."/>
+      <w:lvlJc w:val="left"/>
+      <w:pPr>
+        <w:ind w:left="2160" w:hanging="360"/>
+      </w:pPr>
+    </w:lvl>
+    <w:lvl w:ilvl="1" w:tplc="FFFFFFFF" w:tentative="1">
+      <w:start w:val="1"/>
+      <w:numFmt w:val="lowerLetter"/>
+      <w:lvlText w:val="%2."/>
+      <w:lvlJc w:val="left"/>
+      <w:pPr>
+        <w:ind w:left="2880" w:hanging="360"/>
+      </w:pPr>
+    </w:lvl>
+    <w:lvl w:ilvl="2" w:tplc="FFFFFFFF" w:tentative="1">
+      <w:start w:val="1"/>
+      <w:numFmt w:val="lowerRoman"/>
+      <w:lvlText w:val="%3."/>
+      <w:lvlJc w:val="right"/>
+      <w:pPr>
+        <w:ind w:left="3600" w:hanging="180"/>
+      </w:pPr>
+    </w:lvl>
+    <w:lvl w:ilvl="3" w:tplc="FFFFFFFF" w:tentative="1">
+      <w:start w:val="1"/>
+      <w:numFmt w:val="decimal"/>
+      <w:lvlText w:val="%4."/>
+      <w:lvlJc w:val="left"/>
+      <w:pPr>
+        <w:ind w:left="4320" w:hanging="360"/>
+      </w:pPr>
+    </w:lvl>
+    <w:lvl w:ilvl="4" w:tplc="FFFFFFFF" w:tentative="1">
+      <w:start w:val="1"/>
+      <w:numFmt w:val="lowerLetter"/>
+      <w:lvlText w:val="%5."/>
+      <w:lvlJc w:val="left"/>
+      <w:pPr>
+        <w:ind w:left="5040" w:hanging="360"/>
+      </w:pPr>
+    </w:lvl>
+    <w:lvl w:ilvl="5" w:tplc="FFFFFFFF" w:tentative="1">
+      <w:start w:val="1"/>
+      <w:numFmt w:val="lowerRoman"/>
+      <w:lvlText w:val="%6."/>
+      <w:lvlJc w:val="right"/>
+      <w:pPr>
+        <w:ind w:left="5760" w:hanging="180"/>
+      </w:pPr>
+    </w:lvl>
+    <w:lvl w:ilvl="6" w:tplc="FFFFFFFF" w:tentative="1">
+      <w:start w:val="1"/>
+      <w:numFmt w:val="decimal"/>
+      <w:lvlText w:val="%7."/>
+      <w:lvlJc w:val="left"/>
+      <w:pPr>
+        <w:ind w:left="6480" w:hanging="360"/>
+      </w:pPr>
+    </w:lvl>
+    <w:lvl w:ilvl="7" w:tplc="FFFFFFFF" w:tentative="1">
+      <w:start w:val="1"/>
+      <w:numFmt w:val="lowerLetter"/>
+      <w:lvlText w:val="%8."/>
+      <w:lvlJc w:val="left"/>
+      <w:pPr>
+        <w:ind w:left="7200" w:hanging="360"/>
+      </w:pPr>
+    </w:lvl>
+    <w:lvl w:ilvl="8" w:tplc="FFFFFFFF" w:tentative="1">
+      <w:start w:val="1"/>
+      <w:numFmt w:val="lowerRoman"/>
+      <w:lvlText w:val="%9."/>
+      <w:lvlJc w:val="right"/>
+      <w:pPr>
+        <w:ind w:left="7920" w:hanging="180"/>
+      </w:pPr>
+    </w:lvl>
+  </w:abstractNum>
+  <w:abstractNum w:abstractNumId="6" w15:restartNumberingAfterBreak="0">
+    <w:nsid w:val="170E3C15"/>
+    <w:multiLevelType w:val="hybridMultilevel"/>
+    <w:tmpl w:val="612A25FA"/>
+    <w:lvl w:ilvl="0" w:tplc="0409000F">
+      <w:start w:val="1"/>
+      <w:numFmt w:val="decimal"/>
+      <w:lvlText w:val="%1."/>
+      <w:lvlJc w:val="left"/>
+      <w:pPr>
+        <w:ind w:left="2160" w:hanging="360"/>
+      </w:pPr>
+    </w:lvl>
+    <w:lvl w:ilvl="1" w:tplc="04090019" w:tentative="1">
+      <w:start w:val="1"/>
+      <w:numFmt w:val="lowerLetter"/>
+      <w:lvlText w:val="%2."/>
+      <w:lvlJc w:val="left"/>
+      <w:pPr>
+        <w:ind w:left="2880" w:hanging="360"/>
+      </w:pPr>
+    </w:lvl>
+    <w:lvl w:ilvl="2" w:tplc="0409001B" w:tentative="1">
+      <w:start w:val="1"/>
+      <w:numFmt w:val="lowerRoman"/>
+      <w:lvlText w:val="%3."/>
+      <w:lvlJc w:val="right"/>
+      <w:pPr>
+        <w:ind w:left="3600" w:hanging="180"/>
+      </w:pPr>
+    </w:lvl>
+    <w:lvl w:ilvl="3" w:tplc="0409000F" w:tentative="1">
+      <w:start w:val="1"/>
+      <w:numFmt w:val="decimal"/>
+      <w:lvlText w:val="%4."/>
+      <w:lvlJc w:val="left"/>
+      <w:pPr>
+        <w:ind w:left="4320" w:hanging="360"/>
+      </w:pPr>
+    </w:lvl>
+    <w:lvl w:ilvl="4" w:tplc="04090019" w:tentative="1">
+      <w:start w:val="1"/>
+      <w:numFmt w:val="lowerLetter"/>
+      <w:lvlText w:val="%5."/>
+      <w:lvlJc w:val="left"/>
+      <w:pPr>
+        <w:ind w:left="5040" w:hanging="360"/>
+      </w:pPr>
+    </w:lvl>
+    <w:lvl w:ilvl="5" w:tplc="0409001B" w:tentative="1">
+      <w:start w:val="1"/>
+      <w:numFmt w:val="lowerRoman"/>
+      <w:lvlText w:val="%6."/>
+      <w:lvlJc w:val="right"/>
+      <w:pPr>
+        <w:ind w:left="5760" w:hanging="180"/>
+      </w:pPr>
+    </w:lvl>
+    <w:lvl w:ilvl="6" w:tplc="0409000F" w:tentative="1">
+      <w:start w:val="1"/>
+      <w:numFmt w:val="decimal"/>
+      <w:lvlText w:val="%7."/>
+      <w:lvlJc w:val="left"/>
+      <w:pPr>
+        <w:ind w:left="6480" w:hanging="360"/>
+      </w:pPr>
+    </w:lvl>
+    <w:lvl w:ilvl="7" w:tplc="04090019" w:tentative="1">
+      <w:start w:val="1"/>
+      <w:numFmt w:val="lowerLetter"/>
+      <w:lvlText w:val="%8."/>
+      <w:lvlJc w:val="left"/>
+      <w:pPr>
+        <w:ind w:left="7200" w:hanging="360"/>
+      </w:pPr>
+    </w:lvl>
+    <w:lvl w:ilvl="8" w:tplc="0409001B" w:tentative="1">
+      <w:start w:val="1"/>
+      <w:numFmt w:val="lowerRoman"/>
+      <w:lvlText w:val="%9."/>
+      <w:lvlJc w:val="right"/>
+      <w:pPr>
+        <w:ind w:left="7920" w:hanging="180"/>
+      </w:pPr>
+    </w:lvl>
+  </w:abstractNum>
   <w:abstractNum w:abstractNumId="7" w15:restartNumberingAfterBreak="0">
-    <w:nsid w:val="276C1407"/>
+    <w:nsid w:val="18D84567"/>
     <w:multiLevelType w:val="hybridMultilevel"/>
-    <w:tmpl w:val="2FD2E070"/>
-    <w:lvl w:ilvl="0" w:tplc="E9726E32">
+    <w:tmpl w:val="E12E5A16"/>
+    <w:lvl w:ilvl="0" w:tplc="5BECEF2E">
       <w:start w:val="1"/>
       <w:numFmt w:val="decimal"/>
-      <w:pStyle w:val="3"/>
-      <w:lvlText w:val="3.%1"/>
+      <w:pStyle w:val="34"/>
+      <w:lvlText w:val="3.4.%1"/>
       <w:lvlJc w:val="left"/>
       <w:pPr>
-        <w:ind w:left="720" w:hanging="360"/>
+        <w:ind w:left="1146" w:hanging="360"/>
       </w:pPr>
       <w:rPr>
         <w:rFonts w:hint="default"/>
@@ -21266,7 +22295,7 @@
         <w:szCs w:val="24"/>
       </w:rPr>
     </w:lvl>
-    <w:lvl w:ilvl="1" w:tplc="04090019">
+    <w:lvl w:ilvl="1" w:tplc="04090019" w:tentative="1">
       <w:start w:val="1"/>
       <w:numFmt w:val="lowerLetter"/>
       <w:lvlText w:val="%2."/>
@@ -21340,195 +22369,17 @@
     </w:lvl>
   </w:abstractNum>
   <w:abstractNum w:abstractNumId="8" w15:restartNumberingAfterBreak="0">
-    <w:nsid w:val="28877A2C"/>
+    <w:nsid w:val="276C1407"/>
     <w:multiLevelType w:val="hybridMultilevel"/>
-    <w:tmpl w:val="9AA65782"/>
-    <w:lvl w:ilvl="0" w:tplc="ED6CE10A">
+    <w:tmpl w:val="2FD2E070"/>
+    <w:lvl w:ilvl="0" w:tplc="E9726E32">
       <w:start w:val="1"/>
       <w:numFmt w:val="decimal"/>
-      <w:lvlText w:val="3.%1."/>
+      <w:pStyle w:val="3"/>
+      <w:lvlText w:val="3.%1"/>
       <w:lvlJc w:val="left"/>
       <w:pPr>
         <w:ind w:left="720" w:hanging="360"/>
-      </w:pPr>
-      <w:rPr>
-        <w:rFonts w:hint="default"/>
-      </w:rPr>
-    </w:lvl>
-    <w:lvl w:ilvl="1" w:tplc="04090019" w:tentative="1">
-      <w:start w:val="1"/>
-      <w:numFmt w:val="lowerLetter"/>
-      <w:lvlText w:val="%2."/>
-      <w:lvlJc w:val="left"/>
-      <w:pPr>
-        <w:ind w:left="1440" w:hanging="360"/>
-      </w:pPr>
-    </w:lvl>
-    <w:lvl w:ilvl="2" w:tplc="0409001B" w:tentative="1">
-      <w:start w:val="1"/>
-      <w:numFmt w:val="lowerRoman"/>
-      <w:lvlText w:val="%3."/>
-      <w:lvlJc w:val="right"/>
-      <w:pPr>
-        <w:ind w:left="2160" w:hanging="180"/>
-      </w:pPr>
-    </w:lvl>
-    <w:lvl w:ilvl="3" w:tplc="0409000F" w:tentative="1">
-      <w:start w:val="1"/>
-      <w:numFmt w:val="decimal"/>
-      <w:lvlText w:val="%4."/>
-      <w:lvlJc w:val="left"/>
-      <w:pPr>
-        <w:ind w:left="2880" w:hanging="360"/>
-      </w:pPr>
-    </w:lvl>
-    <w:lvl w:ilvl="4" w:tplc="04090019" w:tentative="1">
-      <w:start w:val="1"/>
-      <w:numFmt w:val="lowerLetter"/>
-      <w:lvlText w:val="%5."/>
-      <w:lvlJc w:val="left"/>
-      <w:pPr>
-        <w:ind w:left="3600" w:hanging="360"/>
-      </w:pPr>
-    </w:lvl>
-    <w:lvl w:ilvl="5" w:tplc="0409001B" w:tentative="1">
-      <w:start w:val="1"/>
-      <w:numFmt w:val="lowerRoman"/>
-      <w:lvlText w:val="%6."/>
-      <w:lvlJc w:val="right"/>
-      <w:pPr>
-        <w:ind w:left="4320" w:hanging="180"/>
-      </w:pPr>
-    </w:lvl>
-    <w:lvl w:ilvl="6" w:tplc="0409000F" w:tentative="1">
-      <w:start w:val="1"/>
-      <w:numFmt w:val="decimal"/>
-      <w:lvlText w:val="%7."/>
-      <w:lvlJc w:val="left"/>
-      <w:pPr>
-        <w:ind w:left="5040" w:hanging="360"/>
-      </w:pPr>
-    </w:lvl>
-    <w:lvl w:ilvl="7" w:tplc="04090019" w:tentative="1">
-      <w:start w:val="1"/>
-      <w:numFmt w:val="lowerLetter"/>
-      <w:lvlText w:val="%8."/>
-      <w:lvlJc w:val="left"/>
-      <w:pPr>
-        <w:ind w:left="5760" w:hanging="360"/>
-      </w:pPr>
-    </w:lvl>
-    <w:lvl w:ilvl="8" w:tplc="0409001B" w:tentative="1">
-      <w:start w:val="1"/>
-      <w:numFmt w:val="lowerRoman"/>
-      <w:lvlText w:val="%9."/>
-      <w:lvlJc w:val="right"/>
-      <w:pPr>
-        <w:ind w:left="6480" w:hanging="180"/>
-      </w:pPr>
-    </w:lvl>
-  </w:abstractNum>
-  <w:abstractNum w:abstractNumId="9" w15:restartNumberingAfterBreak="0">
-    <w:nsid w:val="2A75165C"/>
-    <w:multiLevelType w:val="hybridMultilevel"/>
-    <w:tmpl w:val="0CA098E0"/>
-    <w:lvl w:ilvl="0" w:tplc="3809000F">
-      <w:start w:val="1"/>
-      <w:numFmt w:val="decimal"/>
-      <w:lvlText w:val="%1."/>
-      <w:lvlJc w:val="left"/>
-      <w:pPr>
-        <w:ind w:left="1287" w:hanging="360"/>
-      </w:pPr>
-      <w:rPr>
-        <w:rFonts w:hint="default"/>
-      </w:rPr>
-    </w:lvl>
-    <w:lvl w:ilvl="1" w:tplc="04090019" w:tentative="1">
-      <w:start w:val="1"/>
-      <w:numFmt w:val="lowerLetter"/>
-      <w:lvlText w:val="%2."/>
-      <w:lvlJc w:val="left"/>
-      <w:pPr>
-        <w:ind w:left="2007" w:hanging="360"/>
-      </w:pPr>
-    </w:lvl>
-    <w:lvl w:ilvl="2" w:tplc="0409001B" w:tentative="1">
-      <w:start w:val="1"/>
-      <w:numFmt w:val="lowerRoman"/>
-      <w:lvlText w:val="%3."/>
-      <w:lvlJc w:val="right"/>
-      <w:pPr>
-        <w:ind w:left="2727" w:hanging="180"/>
-      </w:pPr>
-    </w:lvl>
-    <w:lvl w:ilvl="3" w:tplc="0409000F" w:tentative="1">
-      <w:start w:val="1"/>
-      <w:numFmt w:val="decimal"/>
-      <w:lvlText w:val="%4."/>
-      <w:lvlJc w:val="left"/>
-      <w:pPr>
-        <w:ind w:left="3447" w:hanging="360"/>
-      </w:pPr>
-    </w:lvl>
-    <w:lvl w:ilvl="4" w:tplc="04090019" w:tentative="1">
-      <w:start w:val="1"/>
-      <w:numFmt w:val="lowerLetter"/>
-      <w:lvlText w:val="%5."/>
-      <w:lvlJc w:val="left"/>
-      <w:pPr>
-        <w:ind w:left="4167" w:hanging="360"/>
-      </w:pPr>
-    </w:lvl>
-    <w:lvl w:ilvl="5" w:tplc="0409001B" w:tentative="1">
-      <w:start w:val="1"/>
-      <w:numFmt w:val="lowerRoman"/>
-      <w:lvlText w:val="%6."/>
-      <w:lvlJc w:val="right"/>
-      <w:pPr>
-        <w:ind w:left="4887" w:hanging="180"/>
-      </w:pPr>
-    </w:lvl>
-    <w:lvl w:ilvl="6" w:tplc="0409000F" w:tentative="1">
-      <w:start w:val="1"/>
-      <w:numFmt w:val="decimal"/>
-      <w:lvlText w:val="%7."/>
-      <w:lvlJc w:val="left"/>
-      <w:pPr>
-        <w:ind w:left="5607" w:hanging="360"/>
-      </w:pPr>
-    </w:lvl>
-    <w:lvl w:ilvl="7" w:tplc="04090019" w:tentative="1">
-      <w:start w:val="1"/>
-      <w:numFmt w:val="lowerLetter"/>
-      <w:lvlText w:val="%8."/>
-      <w:lvlJc w:val="left"/>
-      <w:pPr>
-        <w:ind w:left="6327" w:hanging="360"/>
-      </w:pPr>
-    </w:lvl>
-    <w:lvl w:ilvl="8" w:tplc="0409001B" w:tentative="1">
-      <w:start w:val="1"/>
-      <w:numFmt w:val="lowerRoman"/>
-      <w:lvlText w:val="%9."/>
-      <w:lvlJc w:val="right"/>
-      <w:pPr>
-        <w:ind w:left="7047" w:hanging="180"/>
-      </w:pPr>
-    </w:lvl>
-  </w:abstractNum>
-  <w:abstractNum w:abstractNumId="10" w15:restartNumberingAfterBreak="0">
-    <w:nsid w:val="2F2279C6"/>
-    <w:multiLevelType w:val="hybridMultilevel"/>
-    <w:tmpl w:val="D5722366"/>
-    <w:lvl w:ilvl="0" w:tplc="64F464B8">
-      <w:start w:val="1"/>
-      <w:numFmt w:val="decimal"/>
-      <w:pStyle w:val="25"/>
-      <w:lvlText w:val="2.5.%1"/>
-      <w:lvlJc w:val="left"/>
-      <w:pPr>
-        <w:ind w:left="1572" w:hanging="360"/>
       </w:pPr>
       <w:rPr>
         <w:rFonts w:hint="default"/>
@@ -21538,7 +22389,7 @@
         <w:szCs w:val="24"/>
       </w:rPr>
     </w:lvl>
-    <w:lvl w:ilvl="1" w:tplc="04090019" w:tentative="1">
+    <w:lvl w:ilvl="1" w:tplc="04090019">
       <w:start w:val="1"/>
       <w:numFmt w:val="lowerLetter"/>
       <w:lvlText w:val="%2."/>
@@ -21611,7 +22462,279 @@
       </w:pPr>
     </w:lvl>
   </w:abstractNum>
+  <w:abstractNum w:abstractNumId="9" w15:restartNumberingAfterBreak="0">
+    <w:nsid w:val="28877A2C"/>
+    <w:multiLevelType w:val="hybridMultilevel"/>
+    <w:tmpl w:val="9AA65782"/>
+    <w:lvl w:ilvl="0" w:tplc="ED6CE10A">
+      <w:start w:val="1"/>
+      <w:numFmt w:val="decimal"/>
+      <w:lvlText w:val="3.%1."/>
+      <w:lvlJc w:val="left"/>
+      <w:pPr>
+        <w:ind w:left="720" w:hanging="360"/>
+      </w:pPr>
+      <w:rPr>
+        <w:rFonts w:hint="default"/>
+      </w:rPr>
+    </w:lvl>
+    <w:lvl w:ilvl="1" w:tplc="04090019" w:tentative="1">
+      <w:start w:val="1"/>
+      <w:numFmt w:val="lowerLetter"/>
+      <w:lvlText w:val="%2."/>
+      <w:lvlJc w:val="left"/>
+      <w:pPr>
+        <w:ind w:left="1440" w:hanging="360"/>
+      </w:pPr>
+    </w:lvl>
+    <w:lvl w:ilvl="2" w:tplc="0409001B" w:tentative="1">
+      <w:start w:val="1"/>
+      <w:numFmt w:val="lowerRoman"/>
+      <w:lvlText w:val="%3."/>
+      <w:lvlJc w:val="right"/>
+      <w:pPr>
+        <w:ind w:left="2160" w:hanging="180"/>
+      </w:pPr>
+    </w:lvl>
+    <w:lvl w:ilvl="3" w:tplc="0409000F" w:tentative="1">
+      <w:start w:val="1"/>
+      <w:numFmt w:val="decimal"/>
+      <w:lvlText w:val="%4."/>
+      <w:lvlJc w:val="left"/>
+      <w:pPr>
+        <w:ind w:left="2880" w:hanging="360"/>
+      </w:pPr>
+    </w:lvl>
+    <w:lvl w:ilvl="4" w:tplc="04090019" w:tentative="1">
+      <w:start w:val="1"/>
+      <w:numFmt w:val="lowerLetter"/>
+      <w:lvlText w:val="%5."/>
+      <w:lvlJc w:val="left"/>
+      <w:pPr>
+        <w:ind w:left="3600" w:hanging="360"/>
+      </w:pPr>
+    </w:lvl>
+    <w:lvl w:ilvl="5" w:tplc="0409001B" w:tentative="1">
+      <w:start w:val="1"/>
+      <w:numFmt w:val="lowerRoman"/>
+      <w:lvlText w:val="%6."/>
+      <w:lvlJc w:val="right"/>
+      <w:pPr>
+        <w:ind w:left="4320" w:hanging="180"/>
+      </w:pPr>
+    </w:lvl>
+    <w:lvl w:ilvl="6" w:tplc="0409000F" w:tentative="1">
+      <w:start w:val="1"/>
+      <w:numFmt w:val="decimal"/>
+      <w:lvlText w:val="%7."/>
+      <w:lvlJc w:val="left"/>
+      <w:pPr>
+        <w:ind w:left="5040" w:hanging="360"/>
+      </w:pPr>
+    </w:lvl>
+    <w:lvl w:ilvl="7" w:tplc="04090019" w:tentative="1">
+      <w:start w:val="1"/>
+      <w:numFmt w:val="lowerLetter"/>
+      <w:lvlText w:val="%8."/>
+      <w:lvlJc w:val="left"/>
+      <w:pPr>
+        <w:ind w:left="5760" w:hanging="360"/>
+      </w:pPr>
+    </w:lvl>
+    <w:lvl w:ilvl="8" w:tplc="0409001B" w:tentative="1">
+      <w:start w:val="1"/>
+      <w:numFmt w:val="lowerRoman"/>
+      <w:lvlText w:val="%9."/>
+      <w:lvlJc w:val="right"/>
+      <w:pPr>
+        <w:ind w:left="6480" w:hanging="180"/>
+      </w:pPr>
+    </w:lvl>
+  </w:abstractNum>
+  <w:abstractNum w:abstractNumId="10" w15:restartNumberingAfterBreak="0">
+    <w:nsid w:val="2A75165C"/>
+    <w:multiLevelType w:val="hybridMultilevel"/>
+    <w:tmpl w:val="0CA098E0"/>
+    <w:lvl w:ilvl="0" w:tplc="3809000F">
+      <w:start w:val="1"/>
+      <w:numFmt w:val="decimal"/>
+      <w:lvlText w:val="%1."/>
+      <w:lvlJc w:val="left"/>
+      <w:pPr>
+        <w:ind w:left="1287" w:hanging="360"/>
+      </w:pPr>
+      <w:rPr>
+        <w:rFonts w:hint="default"/>
+      </w:rPr>
+    </w:lvl>
+    <w:lvl w:ilvl="1" w:tplc="04090019" w:tentative="1">
+      <w:start w:val="1"/>
+      <w:numFmt w:val="lowerLetter"/>
+      <w:lvlText w:val="%2."/>
+      <w:lvlJc w:val="left"/>
+      <w:pPr>
+        <w:ind w:left="2007" w:hanging="360"/>
+      </w:pPr>
+    </w:lvl>
+    <w:lvl w:ilvl="2" w:tplc="0409001B" w:tentative="1">
+      <w:start w:val="1"/>
+      <w:numFmt w:val="lowerRoman"/>
+      <w:lvlText w:val="%3."/>
+      <w:lvlJc w:val="right"/>
+      <w:pPr>
+        <w:ind w:left="2727" w:hanging="180"/>
+      </w:pPr>
+    </w:lvl>
+    <w:lvl w:ilvl="3" w:tplc="0409000F" w:tentative="1">
+      <w:start w:val="1"/>
+      <w:numFmt w:val="decimal"/>
+      <w:lvlText w:val="%4."/>
+      <w:lvlJc w:val="left"/>
+      <w:pPr>
+        <w:ind w:left="3447" w:hanging="360"/>
+      </w:pPr>
+    </w:lvl>
+    <w:lvl w:ilvl="4" w:tplc="04090019" w:tentative="1">
+      <w:start w:val="1"/>
+      <w:numFmt w:val="lowerLetter"/>
+      <w:lvlText w:val="%5."/>
+      <w:lvlJc w:val="left"/>
+      <w:pPr>
+        <w:ind w:left="4167" w:hanging="360"/>
+      </w:pPr>
+    </w:lvl>
+    <w:lvl w:ilvl="5" w:tplc="0409001B" w:tentative="1">
+      <w:start w:val="1"/>
+      <w:numFmt w:val="lowerRoman"/>
+      <w:lvlText w:val="%6."/>
+      <w:lvlJc w:val="right"/>
+      <w:pPr>
+        <w:ind w:left="4887" w:hanging="180"/>
+      </w:pPr>
+    </w:lvl>
+    <w:lvl w:ilvl="6" w:tplc="0409000F" w:tentative="1">
+      <w:start w:val="1"/>
+      <w:numFmt w:val="decimal"/>
+      <w:lvlText w:val="%7."/>
+      <w:lvlJc w:val="left"/>
+      <w:pPr>
+        <w:ind w:left="5607" w:hanging="360"/>
+      </w:pPr>
+    </w:lvl>
+    <w:lvl w:ilvl="7" w:tplc="04090019" w:tentative="1">
+      <w:start w:val="1"/>
+      <w:numFmt w:val="lowerLetter"/>
+      <w:lvlText w:val="%8."/>
+      <w:lvlJc w:val="left"/>
+      <w:pPr>
+        <w:ind w:left="6327" w:hanging="360"/>
+      </w:pPr>
+    </w:lvl>
+    <w:lvl w:ilvl="8" w:tplc="0409001B" w:tentative="1">
+      <w:start w:val="1"/>
+      <w:numFmt w:val="lowerRoman"/>
+      <w:lvlText w:val="%9."/>
+      <w:lvlJc w:val="right"/>
+      <w:pPr>
+        <w:ind w:left="7047" w:hanging="180"/>
+      </w:pPr>
+    </w:lvl>
+  </w:abstractNum>
   <w:abstractNum w:abstractNumId="11" w15:restartNumberingAfterBreak="0">
+    <w:nsid w:val="2F2279C6"/>
+    <w:multiLevelType w:val="hybridMultilevel"/>
+    <w:tmpl w:val="D5722366"/>
+    <w:lvl w:ilvl="0" w:tplc="64F464B8">
+      <w:start w:val="1"/>
+      <w:numFmt w:val="decimal"/>
+      <w:pStyle w:val="25"/>
+      <w:lvlText w:val="2.5.%1"/>
+      <w:lvlJc w:val="left"/>
+      <w:pPr>
+        <w:ind w:left="1572" w:hanging="360"/>
+      </w:pPr>
+      <w:rPr>
+        <w:rFonts w:hint="default"/>
+        <w:b/>
+        <w:bCs/>
+        <w:sz w:val="24"/>
+        <w:szCs w:val="24"/>
+      </w:rPr>
+    </w:lvl>
+    <w:lvl w:ilvl="1" w:tplc="04090019" w:tentative="1">
+      <w:start w:val="1"/>
+      <w:numFmt w:val="lowerLetter"/>
+      <w:lvlText w:val="%2."/>
+      <w:lvlJc w:val="left"/>
+      <w:pPr>
+        <w:ind w:left="1440" w:hanging="360"/>
+      </w:pPr>
+    </w:lvl>
+    <w:lvl w:ilvl="2" w:tplc="0409001B" w:tentative="1">
+      <w:start w:val="1"/>
+      <w:numFmt w:val="lowerRoman"/>
+      <w:lvlText w:val="%3."/>
+      <w:lvlJc w:val="right"/>
+      <w:pPr>
+        <w:ind w:left="2160" w:hanging="180"/>
+      </w:pPr>
+    </w:lvl>
+    <w:lvl w:ilvl="3" w:tplc="0409000F" w:tentative="1">
+      <w:start w:val="1"/>
+      <w:numFmt w:val="decimal"/>
+      <w:lvlText w:val="%4."/>
+      <w:lvlJc w:val="left"/>
+      <w:pPr>
+        <w:ind w:left="2880" w:hanging="360"/>
+      </w:pPr>
+    </w:lvl>
+    <w:lvl w:ilvl="4" w:tplc="04090019" w:tentative="1">
+      <w:start w:val="1"/>
+      <w:numFmt w:val="lowerLetter"/>
+      <w:lvlText w:val="%5."/>
+      <w:lvlJc w:val="left"/>
+      <w:pPr>
+        <w:ind w:left="3600" w:hanging="360"/>
+      </w:pPr>
+    </w:lvl>
+    <w:lvl w:ilvl="5" w:tplc="0409001B" w:tentative="1">
+      <w:start w:val="1"/>
+      <w:numFmt w:val="lowerRoman"/>
+      <w:lvlText w:val="%6."/>
+      <w:lvlJc w:val="right"/>
+      <w:pPr>
+        <w:ind w:left="4320" w:hanging="180"/>
+      </w:pPr>
+    </w:lvl>
+    <w:lvl w:ilvl="6" w:tplc="0409000F" w:tentative="1">
+      <w:start w:val="1"/>
+      <w:numFmt w:val="decimal"/>
+      <w:lvlText w:val="%7."/>
+      <w:lvlJc w:val="left"/>
+      <w:pPr>
+        <w:ind w:left="5040" w:hanging="360"/>
+      </w:pPr>
+    </w:lvl>
+    <w:lvl w:ilvl="7" w:tplc="04090019" w:tentative="1">
+      <w:start w:val="1"/>
+      <w:numFmt w:val="lowerLetter"/>
+      <w:lvlText w:val="%8."/>
+      <w:lvlJc w:val="left"/>
+      <w:pPr>
+        <w:ind w:left="5760" w:hanging="360"/>
+      </w:pPr>
+    </w:lvl>
+    <w:lvl w:ilvl="8" w:tplc="0409001B" w:tentative="1">
+      <w:start w:val="1"/>
+      <w:numFmt w:val="lowerRoman"/>
+      <w:lvlText w:val="%9."/>
+      <w:lvlJc w:val="right"/>
+      <w:pPr>
+        <w:ind w:left="6480" w:hanging="180"/>
+      </w:pPr>
+    </w:lvl>
+  </w:abstractNum>
+  <w:abstractNum w:abstractNumId="12" w15:restartNumberingAfterBreak="0">
     <w:nsid w:val="2F5D39EA"/>
     <w:multiLevelType w:val="hybridMultilevel"/>
     <w:tmpl w:val="E7F42936"/>
@@ -21700,7 +22823,7 @@
       </w:pPr>
     </w:lvl>
   </w:abstractNum>
-  <w:abstractNum w:abstractNumId="12" w15:restartNumberingAfterBreak="0">
+  <w:abstractNum w:abstractNumId="13" w15:restartNumberingAfterBreak="0">
     <w:nsid w:val="30BF4E15"/>
     <w:multiLevelType w:val="hybridMultilevel"/>
     <w:tmpl w:val="9AE847C4"/>
@@ -21786,7 +22909,7 @@
       </w:pPr>
     </w:lvl>
   </w:abstractNum>
-  <w:abstractNum w:abstractNumId="13" w15:restartNumberingAfterBreak="0">
+  <w:abstractNum w:abstractNumId="14" w15:restartNumberingAfterBreak="0">
     <w:nsid w:val="31CE6EB7"/>
     <w:multiLevelType w:val="hybridMultilevel"/>
     <w:tmpl w:val="8988BF0E"/>
@@ -21879,7 +23002,7 @@
       </w:pPr>
     </w:lvl>
   </w:abstractNum>
-  <w:abstractNum w:abstractNumId="14" w15:restartNumberingAfterBreak="0">
+  <w:abstractNum w:abstractNumId="15" w15:restartNumberingAfterBreak="0">
     <w:nsid w:val="33050985"/>
     <w:multiLevelType w:val="hybridMultilevel"/>
     <w:tmpl w:val="A98A96B6"/>
@@ -21965,7 +23088,7 @@
       </w:pPr>
     </w:lvl>
   </w:abstractNum>
-  <w:abstractNum w:abstractNumId="15" w15:restartNumberingAfterBreak="0">
+  <w:abstractNum w:abstractNumId="16" w15:restartNumberingAfterBreak="0">
     <w:nsid w:val="33D06FD8"/>
     <w:multiLevelType w:val="hybridMultilevel"/>
     <w:tmpl w:val="27EC0216"/>
@@ -22058,7 +23181,7 @@
       </w:pPr>
     </w:lvl>
   </w:abstractNum>
-  <w:abstractNum w:abstractNumId="16" w15:restartNumberingAfterBreak="0">
+  <w:abstractNum w:abstractNumId="17" w15:restartNumberingAfterBreak="0">
     <w:nsid w:val="3A8B19B3"/>
     <w:multiLevelType w:val="hybridMultilevel"/>
     <w:tmpl w:val="E83A8870"/>
@@ -22152,7 +23275,7 @@
       </w:pPr>
     </w:lvl>
   </w:abstractNum>
-  <w:abstractNum w:abstractNumId="17" w15:restartNumberingAfterBreak="0">
+  <w:abstractNum w:abstractNumId="18" w15:restartNumberingAfterBreak="0">
     <w:nsid w:val="3AF638D7"/>
     <w:multiLevelType w:val="hybridMultilevel"/>
     <w:tmpl w:val="C7F46E3C"/>
@@ -22238,7 +23361,7 @@
       </w:pPr>
     </w:lvl>
   </w:abstractNum>
-  <w:abstractNum w:abstractNumId="18" w15:restartNumberingAfterBreak="0">
+  <w:abstractNum w:abstractNumId="19" w15:restartNumberingAfterBreak="0">
     <w:nsid w:val="3BE50675"/>
     <w:multiLevelType w:val="hybridMultilevel"/>
     <w:tmpl w:val="E6EC708E"/>
@@ -22331,7 +23454,7 @@
       </w:pPr>
     </w:lvl>
   </w:abstractNum>
-  <w:abstractNum w:abstractNumId="19" w15:restartNumberingAfterBreak="0">
+  <w:abstractNum w:abstractNumId="20" w15:restartNumberingAfterBreak="0">
     <w:nsid w:val="3EA03215"/>
     <w:multiLevelType w:val="hybridMultilevel"/>
     <w:tmpl w:val="05F6FC0C"/>
@@ -22425,7 +23548,7 @@
       </w:pPr>
     </w:lvl>
   </w:abstractNum>
-  <w:abstractNum w:abstractNumId="20" w15:restartNumberingAfterBreak="0">
+  <w:abstractNum w:abstractNumId="21" w15:restartNumberingAfterBreak="0">
     <w:nsid w:val="3F863913"/>
     <w:multiLevelType w:val="hybridMultilevel"/>
     <w:tmpl w:val="B07AD72A"/>
@@ -22518,7 +23641,7 @@
       </w:pPr>
     </w:lvl>
   </w:abstractNum>
-  <w:abstractNum w:abstractNumId="21" w15:restartNumberingAfterBreak="0">
+  <w:abstractNum w:abstractNumId="22" w15:restartNumberingAfterBreak="0">
     <w:nsid w:val="43CA4E1B"/>
     <w:multiLevelType w:val="hybridMultilevel"/>
     <w:tmpl w:val="82C2B336"/>
@@ -22604,101 +23727,13 @@
       </w:pPr>
     </w:lvl>
   </w:abstractNum>
-  <w:abstractNum w:abstractNumId="22" w15:restartNumberingAfterBreak="0">
+  <w:abstractNum w:abstractNumId="23" w15:restartNumberingAfterBreak="0">
     <w:nsid w:val="44412B7B"/>
-    <w:multiLevelType w:val="hybridMultilevel"/>
+    <w:multiLevelType w:val="multilevel"/>
     <w:tmpl w:val="F2D8F022"/>
-    <w:lvl w:ilvl="0" w:tplc="ECAABDA0">
-      <w:start w:val="1"/>
-      <w:numFmt w:val="decimal"/>
-      <w:pStyle w:val="2"/>
-      <w:lvlText w:val="2.%1"/>
-      <w:lvlJc w:val="left"/>
-      <w:pPr>
-        <w:ind w:left="720" w:hanging="360"/>
-      </w:pPr>
-      <w:rPr>
-        <w:rFonts w:hint="default"/>
-        <w:b/>
-        <w:bCs/>
-        <w:sz w:val="24"/>
-        <w:szCs w:val="24"/>
-      </w:rPr>
-    </w:lvl>
-    <w:lvl w:ilvl="1" w:tplc="04090019" w:tentative="1">
-      <w:start w:val="1"/>
-      <w:numFmt w:val="lowerLetter"/>
-      <w:lvlText w:val="%2."/>
-      <w:lvlJc w:val="left"/>
-      <w:pPr>
-        <w:ind w:left="1440" w:hanging="360"/>
-      </w:pPr>
-    </w:lvl>
-    <w:lvl w:ilvl="2" w:tplc="0409001B" w:tentative="1">
-      <w:start w:val="1"/>
-      <w:numFmt w:val="lowerRoman"/>
-      <w:lvlText w:val="%3."/>
-      <w:lvlJc w:val="right"/>
-      <w:pPr>
-        <w:ind w:left="2160" w:hanging="180"/>
-      </w:pPr>
-    </w:lvl>
-    <w:lvl w:ilvl="3" w:tplc="0409000F" w:tentative="1">
-      <w:start w:val="1"/>
-      <w:numFmt w:val="decimal"/>
-      <w:lvlText w:val="%4."/>
-      <w:lvlJc w:val="left"/>
-      <w:pPr>
-        <w:ind w:left="2880" w:hanging="360"/>
-      </w:pPr>
-    </w:lvl>
-    <w:lvl w:ilvl="4" w:tplc="04090019" w:tentative="1">
-      <w:start w:val="1"/>
-      <w:numFmt w:val="lowerLetter"/>
-      <w:lvlText w:val="%5."/>
-      <w:lvlJc w:val="left"/>
-      <w:pPr>
-        <w:ind w:left="3600" w:hanging="360"/>
-      </w:pPr>
-    </w:lvl>
-    <w:lvl w:ilvl="5" w:tplc="0409001B" w:tentative="1">
-      <w:start w:val="1"/>
-      <w:numFmt w:val="lowerRoman"/>
-      <w:lvlText w:val="%6."/>
-      <w:lvlJc w:val="right"/>
-      <w:pPr>
-        <w:ind w:left="4320" w:hanging="180"/>
-      </w:pPr>
-    </w:lvl>
-    <w:lvl w:ilvl="6" w:tplc="0409000F" w:tentative="1">
-      <w:start w:val="1"/>
-      <w:numFmt w:val="decimal"/>
-      <w:lvlText w:val="%7."/>
-      <w:lvlJc w:val="left"/>
-      <w:pPr>
-        <w:ind w:left="5040" w:hanging="360"/>
-      </w:pPr>
-    </w:lvl>
-    <w:lvl w:ilvl="7" w:tplc="04090019" w:tentative="1">
-      <w:start w:val="1"/>
-      <w:numFmt w:val="lowerLetter"/>
-      <w:lvlText w:val="%8."/>
-      <w:lvlJc w:val="left"/>
-      <w:pPr>
-        <w:ind w:left="5760" w:hanging="360"/>
-      </w:pPr>
-    </w:lvl>
-    <w:lvl w:ilvl="8" w:tplc="0409001B" w:tentative="1">
-      <w:start w:val="1"/>
-      <w:numFmt w:val="lowerRoman"/>
-      <w:lvlText w:val="%9."/>
-      <w:lvlJc w:val="right"/>
-      <w:pPr>
-        <w:ind w:left="6480" w:hanging="180"/>
-      </w:pPr>
-    </w:lvl>
+    <w:numStyleLink w:val="Gaya1"/>
   </w:abstractNum>
-  <w:abstractNum w:abstractNumId="23" w15:restartNumberingAfterBreak="0">
+  <w:abstractNum w:abstractNumId="24" w15:restartNumberingAfterBreak="0">
     <w:nsid w:val="47141CD8"/>
     <w:multiLevelType w:val="hybridMultilevel"/>
     <w:tmpl w:val="3D4017CC"/>
@@ -22792,7 +23827,7 @@
       </w:pPr>
     </w:lvl>
   </w:abstractNum>
-  <w:abstractNum w:abstractNumId="24" w15:restartNumberingAfterBreak="0">
+  <w:abstractNum w:abstractNumId="25" w15:restartNumberingAfterBreak="0">
     <w:nsid w:val="48286761"/>
     <w:multiLevelType w:val="hybridMultilevel"/>
     <w:tmpl w:val="500C3AE6"/>
@@ -22886,7 +23921,7 @@
       </w:pPr>
     </w:lvl>
   </w:abstractNum>
-  <w:abstractNum w:abstractNumId="25" w15:restartNumberingAfterBreak="0">
+  <w:abstractNum w:abstractNumId="26" w15:restartNumberingAfterBreak="0">
     <w:nsid w:val="4B8E38A1"/>
     <w:multiLevelType w:val="hybridMultilevel"/>
     <w:tmpl w:val="02F82D6E"/>
@@ -22972,7 +24007,7 @@
       </w:pPr>
     </w:lvl>
   </w:abstractNum>
-  <w:abstractNum w:abstractNumId="26" w15:restartNumberingAfterBreak="0">
+  <w:abstractNum w:abstractNumId="27" w15:restartNumberingAfterBreak="0">
     <w:nsid w:val="4C965FCE"/>
     <w:multiLevelType w:val="hybridMultilevel"/>
     <w:tmpl w:val="9B20BA6C"/>
@@ -23058,7 +24093,7 @@
       </w:pPr>
     </w:lvl>
   </w:abstractNum>
-  <w:abstractNum w:abstractNumId="27" w15:restartNumberingAfterBreak="0">
+  <w:abstractNum w:abstractNumId="28" w15:restartNumberingAfterBreak="0">
     <w:nsid w:val="4CA36018"/>
     <w:multiLevelType w:val="hybridMultilevel"/>
     <w:tmpl w:val="699E4E16"/>
@@ -23147,7 +24182,7 @@
       </w:pPr>
     </w:lvl>
   </w:abstractNum>
-  <w:abstractNum w:abstractNumId="28" w15:restartNumberingAfterBreak="0">
+  <w:abstractNum w:abstractNumId="29" w15:restartNumberingAfterBreak="0">
     <w:nsid w:val="5E3F51F4"/>
     <w:multiLevelType w:val="hybridMultilevel"/>
     <w:tmpl w:val="ADC4C572"/>
@@ -23239,7 +24274,7 @@
       </w:pPr>
     </w:lvl>
   </w:abstractNum>
-  <w:abstractNum w:abstractNumId="29" w15:restartNumberingAfterBreak="0">
+  <w:abstractNum w:abstractNumId="30" w15:restartNumberingAfterBreak="0">
     <w:nsid w:val="627E3CB3"/>
     <w:multiLevelType w:val="hybridMultilevel"/>
     <w:tmpl w:val="E52094BC"/>
@@ -23333,7 +24368,7 @@
       </w:pPr>
     </w:lvl>
   </w:abstractNum>
-  <w:abstractNum w:abstractNumId="30" w15:restartNumberingAfterBreak="0">
+  <w:abstractNum w:abstractNumId="31" w15:restartNumberingAfterBreak="0">
     <w:nsid w:val="643C25E4"/>
     <w:multiLevelType w:val="hybridMultilevel"/>
     <w:tmpl w:val="018248FA"/>
@@ -23419,7 +24454,7 @@
       </w:pPr>
     </w:lvl>
   </w:abstractNum>
-  <w:abstractNum w:abstractNumId="31" w15:restartNumberingAfterBreak="0">
+  <w:abstractNum w:abstractNumId="32" w15:restartNumberingAfterBreak="0">
     <w:nsid w:val="67B31CAB"/>
     <w:multiLevelType w:val="hybridMultilevel"/>
     <w:tmpl w:val="7702FCD4"/>
@@ -23505,7 +24540,7 @@
       </w:pPr>
     </w:lvl>
   </w:abstractNum>
-  <w:abstractNum w:abstractNumId="32" w15:restartNumberingAfterBreak="0">
+  <w:abstractNum w:abstractNumId="33" w15:restartNumberingAfterBreak="0">
     <w:nsid w:val="6862481B"/>
     <w:multiLevelType w:val="hybridMultilevel"/>
     <w:tmpl w:val="D1F42A1A"/>
@@ -23594,7 +24629,7 @@
       </w:pPr>
     </w:lvl>
   </w:abstractNum>
-  <w:abstractNum w:abstractNumId="33" w15:restartNumberingAfterBreak="0">
+  <w:abstractNum w:abstractNumId="34" w15:restartNumberingAfterBreak="0">
     <w:nsid w:val="6938441D"/>
     <w:multiLevelType w:val="hybridMultilevel"/>
     <w:tmpl w:val="B808949E"/>
@@ -23684,7 +24719,7 @@
       </w:pPr>
     </w:lvl>
   </w:abstractNum>
-  <w:abstractNum w:abstractNumId="34" w15:restartNumberingAfterBreak="0">
+  <w:abstractNum w:abstractNumId="35" w15:restartNumberingAfterBreak="0">
     <w:nsid w:val="69EC60DE"/>
     <w:multiLevelType w:val="hybridMultilevel"/>
     <w:tmpl w:val="F5B00EA8"/>
@@ -23773,7 +24808,7 @@
       </w:pPr>
     </w:lvl>
   </w:abstractNum>
-  <w:abstractNum w:abstractNumId="35" w15:restartNumberingAfterBreak="0">
+  <w:abstractNum w:abstractNumId="36" w15:restartNumberingAfterBreak="0">
     <w:nsid w:val="6A981384"/>
     <w:multiLevelType w:val="hybridMultilevel"/>
     <w:tmpl w:val="CF80D9A8"/>
@@ -23859,7 +24894,7 @@
       </w:pPr>
     </w:lvl>
   </w:abstractNum>
-  <w:abstractNum w:abstractNumId="36" w15:restartNumberingAfterBreak="0">
+  <w:abstractNum w:abstractNumId="37" w15:restartNumberingAfterBreak="0">
     <w:nsid w:val="6D576A71"/>
     <w:multiLevelType w:val="hybridMultilevel"/>
     <w:tmpl w:val="A2D0A1F4"/>
@@ -23952,7 +24987,7 @@
       </w:pPr>
     </w:lvl>
   </w:abstractNum>
-  <w:abstractNum w:abstractNumId="37" w15:restartNumberingAfterBreak="0">
+  <w:abstractNum w:abstractNumId="38" w15:restartNumberingAfterBreak="0">
     <w:nsid w:val="721F61B0"/>
     <w:multiLevelType w:val="hybridMultilevel"/>
     <w:tmpl w:val="F5F8D562"/>
@@ -24045,7 +25080,7 @@
       </w:pPr>
     </w:lvl>
   </w:abstractNum>
-  <w:abstractNum w:abstractNumId="38" w15:restartNumberingAfterBreak="0">
+  <w:abstractNum w:abstractNumId="39" w15:restartNumberingAfterBreak="0">
     <w:nsid w:val="73625502"/>
     <w:multiLevelType w:val="hybridMultilevel"/>
     <w:tmpl w:val="82C2B336"/>
@@ -24131,7 +25166,7 @@
       </w:pPr>
     </w:lvl>
   </w:abstractNum>
-  <w:abstractNum w:abstractNumId="39" w15:restartNumberingAfterBreak="0">
+  <w:abstractNum w:abstractNumId="40" w15:restartNumberingAfterBreak="0">
     <w:nsid w:val="75503D7F"/>
     <w:multiLevelType w:val="hybridMultilevel"/>
     <w:tmpl w:val="8D80D818"/>
@@ -24217,7 +25252,7 @@
       </w:pPr>
     </w:lvl>
   </w:abstractNum>
-  <w:abstractNum w:abstractNumId="40" w15:restartNumberingAfterBreak="0">
+  <w:abstractNum w:abstractNumId="41" w15:restartNumberingAfterBreak="0">
     <w:nsid w:val="795F7CF1"/>
     <w:multiLevelType w:val="hybridMultilevel"/>
     <w:tmpl w:val="0842345C"/>
@@ -24311,7 +25346,7 @@
       </w:pPr>
     </w:lvl>
   </w:abstractNum>
-  <w:abstractNum w:abstractNumId="41" w15:restartNumberingAfterBreak="0">
+  <w:abstractNum w:abstractNumId="42" w15:restartNumberingAfterBreak="0">
     <w:nsid w:val="7B55393E"/>
     <w:multiLevelType w:val="hybridMultilevel"/>
     <w:tmpl w:val="5DD08AD0"/>
@@ -24404,7 +25439,7 @@
       </w:pPr>
     </w:lvl>
   </w:abstractNum>
-  <w:abstractNum w:abstractNumId="42" w15:restartNumberingAfterBreak="0">
+  <w:abstractNum w:abstractNumId="43" w15:restartNumberingAfterBreak="0">
     <w:nsid w:val="7B705352"/>
     <w:multiLevelType w:val="hybridMultilevel"/>
     <w:tmpl w:val="5B568602"/>
@@ -24490,7 +25525,7 @@
       </w:pPr>
     </w:lvl>
   </w:abstractNum>
-  <w:abstractNum w:abstractNumId="43" w15:restartNumberingAfterBreak="0">
+  <w:abstractNum w:abstractNumId="44" w15:restartNumberingAfterBreak="0">
     <w:nsid w:val="7CB57245"/>
     <w:multiLevelType w:val="hybridMultilevel"/>
     <w:tmpl w:val="1B807ECC"/>
@@ -24576,7 +25611,7 @@
       </w:pPr>
     </w:lvl>
   </w:abstractNum>
-  <w:abstractNum w:abstractNumId="44" w15:restartNumberingAfterBreak="0">
+  <w:abstractNum w:abstractNumId="45" w15:restartNumberingAfterBreak="0">
     <w:nsid w:val="7F75764C"/>
     <w:multiLevelType w:val="hybridMultilevel"/>
     <w:tmpl w:val="7D0815DA"/>
@@ -24674,136 +25709,139 @@
     <w:abstractNumId w:val="0"/>
   </w:num>
   <w:num w:numId="2" w16cid:durableId="1432894725">
+    <w:abstractNumId w:val="10"/>
+  </w:num>
+  <w:num w:numId="3" w16cid:durableId="1651400896">
+    <w:abstractNumId w:val="35"/>
+  </w:num>
+  <w:num w:numId="4" w16cid:durableId="1863978544">
+    <w:abstractNumId w:val="33"/>
+  </w:num>
+  <w:num w:numId="5" w16cid:durableId="52630686">
+    <w:abstractNumId w:val="12"/>
+  </w:num>
+  <w:num w:numId="6" w16cid:durableId="1696223705">
+    <w:abstractNumId w:val="23"/>
+  </w:num>
+  <w:num w:numId="7" w16cid:durableId="93012772">
+    <w:abstractNumId w:val="41"/>
+  </w:num>
+  <w:num w:numId="8" w16cid:durableId="94323091">
+    <w:abstractNumId w:val="30"/>
+  </w:num>
+  <w:num w:numId="9" w16cid:durableId="1203131258">
+    <w:abstractNumId w:val="17"/>
+  </w:num>
+  <w:num w:numId="10" w16cid:durableId="514419546">
+    <w:abstractNumId w:val="11"/>
+  </w:num>
+  <w:num w:numId="11" w16cid:durableId="555551585">
+    <w:abstractNumId w:val="16"/>
+  </w:num>
+  <w:num w:numId="12" w16cid:durableId="1905138148">
+    <w:abstractNumId w:val="42"/>
+  </w:num>
+  <w:num w:numId="13" w16cid:durableId="1102189306">
+    <w:abstractNumId w:val="14"/>
+  </w:num>
+  <w:num w:numId="14" w16cid:durableId="1440181813">
+    <w:abstractNumId w:val="8"/>
+  </w:num>
+  <w:num w:numId="15" w16cid:durableId="447313298">
     <w:abstractNumId w:val="9"/>
   </w:num>
-  <w:num w:numId="3" w16cid:durableId="1651400896">
-    <w:abstractNumId w:val="34"/>
+  <w:num w:numId="16" w16cid:durableId="1332636190">
+    <w:abstractNumId w:val="20"/>
   </w:num>
-  <w:num w:numId="4" w16cid:durableId="1863978544">
-    <w:abstractNumId w:val="32"/>
-  </w:num>
-  <w:num w:numId="5" w16cid:durableId="52630686">
-    <w:abstractNumId w:val="11"/>
-  </w:num>
-  <w:num w:numId="6" w16cid:durableId="1696223705">
-    <w:abstractNumId w:val="22"/>
-  </w:num>
-  <w:num w:numId="7" w16cid:durableId="93012772">
+  <w:num w:numId="17" w16cid:durableId="1901287345">
     <w:abstractNumId w:val="40"/>
   </w:num>
-  <w:num w:numId="8" w16cid:durableId="94323091">
-    <w:abstractNumId w:val="29"/>
+  <w:num w:numId="18" w16cid:durableId="804467335">
+    <w:abstractNumId w:val="31"/>
   </w:num>
-  <w:num w:numId="9" w16cid:durableId="1203131258">
-    <w:abstractNumId w:val="16"/>
+  <w:num w:numId="19" w16cid:durableId="1423259769">
+    <w:abstractNumId w:val="44"/>
   </w:num>
-  <w:num w:numId="10" w16cid:durableId="514419546">
-    <w:abstractNumId w:val="10"/>
-  </w:num>
-  <w:num w:numId="11" w16cid:durableId="555551585">
-    <w:abstractNumId w:val="15"/>
-  </w:num>
-  <w:num w:numId="12" w16cid:durableId="1905138148">
-    <w:abstractNumId w:val="41"/>
-  </w:num>
-  <w:num w:numId="13" w16cid:durableId="1102189306">
+  <w:num w:numId="20" w16cid:durableId="663123316">
     <w:abstractNumId w:val="13"/>
   </w:num>
-  <w:num w:numId="14" w16cid:durableId="1440181813">
-    <w:abstractNumId w:val="7"/>
-  </w:num>
-  <w:num w:numId="15" w16cid:durableId="447313298">
-    <w:abstractNumId w:val="8"/>
-  </w:num>
-  <w:num w:numId="16" w16cid:durableId="1332636190">
-    <w:abstractNumId w:val="19"/>
-  </w:num>
-  <w:num w:numId="17" w16cid:durableId="1901287345">
-    <w:abstractNumId w:val="39"/>
-  </w:num>
-  <w:num w:numId="18" w16cid:durableId="804467335">
-    <w:abstractNumId w:val="30"/>
-  </w:num>
-  <w:num w:numId="19" w16cid:durableId="1423259769">
-    <w:abstractNumId w:val="43"/>
-  </w:num>
-  <w:num w:numId="20" w16cid:durableId="663123316">
-    <w:abstractNumId w:val="12"/>
-  </w:num>
   <w:num w:numId="21" w16cid:durableId="1248615116">
-    <w:abstractNumId w:val="5"/>
+    <w:abstractNumId w:val="6"/>
   </w:num>
   <w:num w:numId="22" w16cid:durableId="246618346">
     <w:abstractNumId w:val="3"/>
   </w:num>
   <w:num w:numId="23" w16cid:durableId="1452549406">
-    <w:abstractNumId w:val="14"/>
+    <w:abstractNumId w:val="15"/>
   </w:num>
   <w:num w:numId="24" w16cid:durableId="833647977">
-    <w:abstractNumId w:val="21"/>
+    <w:abstractNumId w:val="22"/>
   </w:num>
   <w:num w:numId="25" w16cid:durableId="2008366712">
+    <w:abstractNumId w:val="27"/>
+  </w:num>
+  <w:num w:numId="26" w16cid:durableId="1561012068">
+    <w:abstractNumId w:val="18"/>
+  </w:num>
+  <w:num w:numId="27" w16cid:durableId="646740217">
     <w:abstractNumId w:val="26"/>
   </w:num>
-  <w:num w:numId="26" w16cid:durableId="1561012068">
-    <w:abstractNumId w:val="17"/>
-  </w:num>
-  <w:num w:numId="27" w16cid:durableId="646740217">
-    <w:abstractNumId w:val="25"/>
-  </w:num>
   <w:num w:numId="28" w16cid:durableId="282156060">
-    <w:abstractNumId w:val="4"/>
+    <w:abstractNumId w:val="5"/>
   </w:num>
   <w:num w:numId="29" w16cid:durableId="966661955">
-    <w:abstractNumId w:val="42"/>
+    <w:abstractNumId w:val="43"/>
   </w:num>
   <w:num w:numId="30" w16cid:durableId="412629852">
-    <w:abstractNumId w:val="36"/>
+    <w:abstractNumId w:val="37"/>
   </w:num>
   <w:num w:numId="31" w16cid:durableId="1193306377">
-    <w:abstractNumId w:val="18"/>
+    <w:abstractNumId w:val="19"/>
   </w:num>
   <w:num w:numId="32" w16cid:durableId="814027333">
     <w:abstractNumId w:val="2"/>
   </w:num>
   <w:num w:numId="33" w16cid:durableId="227418823">
-    <w:abstractNumId w:val="37"/>
+    <w:abstractNumId w:val="38"/>
   </w:num>
   <w:num w:numId="34" w16cid:durableId="635913607">
-    <w:abstractNumId w:val="44"/>
+    <w:abstractNumId w:val="45"/>
   </w:num>
   <w:num w:numId="35" w16cid:durableId="1390805445">
-    <w:abstractNumId w:val="6"/>
+    <w:abstractNumId w:val="7"/>
   </w:num>
   <w:num w:numId="36" w16cid:durableId="556090535">
     <w:abstractNumId w:val="1"/>
   </w:num>
   <w:num w:numId="37" w16cid:durableId="186791917">
+    <w:abstractNumId w:val="25"/>
+  </w:num>
+  <w:num w:numId="38" w16cid:durableId="909847857">
+    <w:abstractNumId w:val="34"/>
+  </w:num>
+  <w:num w:numId="39" w16cid:durableId="2101947301">
+    <w:abstractNumId w:val="32"/>
+  </w:num>
+  <w:num w:numId="40" w16cid:durableId="1824085604">
+    <w:abstractNumId w:val="39"/>
+  </w:num>
+  <w:num w:numId="41" w16cid:durableId="628367160">
+    <w:abstractNumId w:val="28"/>
+  </w:num>
+  <w:num w:numId="42" w16cid:durableId="1838836718">
+    <w:abstractNumId w:val="29"/>
+  </w:num>
+  <w:num w:numId="43" w16cid:durableId="1774280955">
     <w:abstractNumId w:val="24"/>
   </w:num>
-  <w:num w:numId="38" w16cid:durableId="909847857">
-    <w:abstractNumId w:val="33"/>
-  </w:num>
-  <w:num w:numId="39" w16cid:durableId="2101947301">
-    <w:abstractNumId w:val="31"/>
-  </w:num>
-  <w:num w:numId="40" w16cid:durableId="1824085604">
-    <w:abstractNumId w:val="38"/>
-  </w:num>
-  <w:num w:numId="41" w16cid:durableId="628367160">
-    <w:abstractNumId w:val="27"/>
-  </w:num>
-  <w:num w:numId="42" w16cid:durableId="1838836718">
-    <w:abstractNumId w:val="28"/>
-  </w:num>
-  <w:num w:numId="43" w16cid:durableId="1774280955">
-    <w:abstractNumId w:val="23"/>
-  </w:num>
   <w:num w:numId="44" w16cid:durableId="364061295">
-    <w:abstractNumId w:val="20"/>
+    <w:abstractNumId w:val="21"/>
   </w:num>
   <w:num w:numId="45" w16cid:durableId="945040943">
-    <w:abstractNumId w:val="35"/>
+    <w:abstractNumId w:val="36"/>
+  </w:num>
+  <w:num w:numId="46" w16cid:durableId="1834908074">
+    <w:abstractNumId w:val="4"/>
   </w:num>
 </w:numbering>
 </file>
@@ -26017,10 +27055,9 @@
     <w:rsid w:val="00E4445B"/>
     <w:pPr>
       <w:numPr>
-        <w:numId w:val="6"/>
+        <w:numId w:val="0"/>
       </w:numPr>
       <w:spacing w:line="276" w:lineRule="auto"/>
-      <w:ind w:left="426" w:hanging="426"/>
     </w:pPr>
     <w:rPr>
       <w:bCs w:val="0"/>
@@ -26488,6 +27525,16 @@
       <w:spacing w:after="0"/>
     </w:pPr>
   </w:style>
+  <w:style w:type="numbering" w:customStyle="1" w:styleId="Gaya1">
+    <w:name w:val="Gaya1"/>
+    <w:uiPriority w:val="99"/>
+    <w:rsid w:val="00DB626E"/>
+    <w:pPr>
+      <w:numPr>
+        <w:numId w:val="46"/>
+      </w:numPr>
+    </w:pPr>
+  </w:style>
 </w:styles>
 </file>
 

--- a/LAPORAN MOBILE PROGRAMMING.docx
+++ b/LAPORAN MOBILE PROGRAMMING.docx
@@ -21755,100 +21755,289 @@
         </w:numPr>
         <w:ind w:left="426" w:hanging="426"/>
       </w:pPr>
-      <w:proofErr w:type="spellStart"/>
-      <w:r>
-        <w:t>Pengelolaan</w:t>
-      </w:r>
-      <w:proofErr w:type="spellEnd"/>
-      <w:r>
-        <w:t xml:space="preserve"> </w:t>
-      </w:r>
-      <w:proofErr w:type="spellStart"/>
-      <w:r>
-        <w:t>Keuangan</w:t>
-      </w:r>
-      <w:proofErr w:type="spellEnd"/>
+      <w:r>
+        <w:t>MySQL</w:t>
+      </w:r>
     </w:p>
     <w:p>
       <w:pPr>
         <w:pStyle w:val="2"/>
-        <w:ind w:left="426" w:firstLine="567"/>
-        <w:rPr>
-          <w:b w:val="0"/>
-          <w:bCs/>
-        </w:rPr>
-      </w:pPr>
-      <w:proofErr w:type="spellStart"/>
-      <w:r>
-        <w:rPr>
-          <w:b w:val="0"/>
-          <w:bCs/>
-        </w:rPr>
-        <w:t>Mengelola</w:t>
-      </w:r>
-      <w:proofErr w:type="spellEnd"/>
-      <w:r>
-        <w:rPr>
-          <w:b w:val="0"/>
-          <w:bCs/>
-        </w:rPr>
-        <w:t xml:space="preserve"> </w:t>
-      </w:r>
-      <w:proofErr w:type="spellStart"/>
-      <w:r>
-        <w:rPr>
-          <w:b w:val="0"/>
-          <w:bCs/>
-        </w:rPr>
-        <w:t>keuangan</w:t>
-      </w:r>
-      <w:proofErr w:type="spellEnd"/>
-      <w:r>
-        <w:rPr>
-          <w:b w:val="0"/>
-          <w:bCs/>
-        </w:rPr>
-        <w:t xml:space="preserve"> </w:t>
-      </w:r>
-      <w:proofErr w:type="spellStart"/>
-      <w:r>
-        <w:rPr>
-          <w:b w:val="0"/>
-          <w:bCs/>
-        </w:rPr>
-        <w:t>pribadi</w:t>
-      </w:r>
-      <w:proofErr w:type="spellEnd"/>
-      <w:r>
-        <w:rPr>
-          <w:b w:val="0"/>
-          <w:bCs/>
-        </w:rPr>
-        <w:t xml:space="preserve"> </w:t>
-      </w:r>
-      <w:proofErr w:type="spellStart"/>
-      <w:r>
-        <w:rPr>
-          <w:b w:val="0"/>
-          <w:bCs/>
-        </w:rPr>
-        <w:t>bukanlah</w:t>
-      </w:r>
-      <w:proofErr w:type="spellEnd"/>
-      <w:r>
-        <w:rPr>
-          <w:b w:val="0"/>
-          <w:bCs/>
-        </w:rPr>
-        <w:t xml:space="preserve"> </w:t>
-      </w:r>
-      <w:proofErr w:type="spellStart"/>
-      <w:r>
-        <w:rPr>
-          <w:b w:val="0"/>
-          <w:bCs/>
-        </w:rPr>
-        <w:t>hal</w:t>
+        <w:ind w:left="426" w:firstLine="708"/>
+        <w:rPr>
+          <w:b w:val="0"/>
+          <w:bCs/>
+        </w:rPr>
+      </w:pPr>
+      <w:proofErr w:type="spellStart"/>
+      <w:r>
+        <w:rPr>
+          <w:b w:val="0"/>
+          <w:bCs/>
+        </w:rPr>
+        <w:t>M</w:t>
+      </w:r>
+      <w:r>
+        <w:rPr>
+          <w:b w:val="0"/>
+          <w:bCs/>
+        </w:rPr>
+        <w:t>anajemen</w:t>
+      </w:r>
+      <w:proofErr w:type="spellEnd"/>
+      <w:r>
+        <w:rPr>
+          <w:b w:val="0"/>
+          <w:bCs/>
+        </w:rPr>
+        <w:t xml:space="preserve"> database di MySQL </w:t>
+      </w:r>
+      <w:proofErr w:type="spellStart"/>
+      <w:r>
+        <w:rPr>
+          <w:b w:val="0"/>
+          <w:bCs/>
+        </w:rPr>
+        <w:t>adalah</w:t>
+      </w:r>
+      <w:proofErr w:type="spellEnd"/>
+      <w:r>
+        <w:rPr>
+          <w:b w:val="0"/>
+          <w:bCs/>
+        </w:rPr>
+        <w:t xml:space="preserve"> </w:t>
+      </w:r>
+      <w:proofErr w:type="spellStart"/>
+      <w:r>
+        <w:rPr>
+          <w:b w:val="0"/>
+          <w:bCs/>
+        </w:rPr>
+        <w:t>Sistem</w:t>
+      </w:r>
+      <w:proofErr w:type="spellEnd"/>
+      <w:r>
+        <w:rPr>
+          <w:b w:val="0"/>
+          <w:bCs/>
+        </w:rPr>
+        <w:t xml:space="preserve"> </w:t>
+      </w:r>
+      <w:proofErr w:type="spellStart"/>
+      <w:r>
+        <w:rPr>
+          <w:b w:val="0"/>
+          <w:bCs/>
+        </w:rPr>
+        <w:t>Manajemen</w:t>
+      </w:r>
+      <w:proofErr w:type="spellEnd"/>
+      <w:r>
+        <w:rPr>
+          <w:b w:val="0"/>
+          <w:bCs/>
+        </w:rPr>
+        <w:t xml:space="preserve"> Database yang </w:t>
+      </w:r>
+      <w:proofErr w:type="spellStart"/>
+      <w:r>
+        <w:rPr>
+          <w:b w:val="0"/>
+          <w:bCs/>
+        </w:rPr>
+        <w:t>sering</w:t>
+      </w:r>
+      <w:proofErr w:type="spellEnd"/>
+      <w:r>
+        <w:rPr>
+          <w:b w:val="0"/>
+          <w:bCs/>
+        </w:rPr>
+        <w:t xml:space="preserve"> </w:t>
+      </w:r>
+      <w:proofErr w:type="spellStart"/>
+      <w:r>
+        <w:rPr>
+          <w:b w:val="0"/>
+          <w:bCs/>
+        </w:rPr>
+        <w:t>disingkat</w:t>
+      </w:r>
+      <w:proofErr w:type="spellEnd"/>
+      <w:r>
+        <w:rPr>
+          <w:b w:val="0"/>
+          <w:bCs/>
+        </w:rPr>
+        <w:t xml:space="preserve"> DBMS, MySQL </w:t>
+      </w:r>
+      <w:proofErr w:type="spellStart"/>
+      <w:r>
+        <w:rPr>
+          <w:b w:val="0"/>
+          <w:bCs/>
+        </w:rPr>
+        <w:t>adalah</w:t>
+      </w:r>
+      <w:proofErr w:type="spellEnd"/>
+      <w:r>
+        <w:rPr>
+          <w:b w:val="0"/>
+          <w:bCs/>
+        </w:rPr>
+        <w:t xml:space="preserve"> </w:t>
+      </w:r>
+      <w:proofErr w:type="spellStart"/>
+      <w:r>
+        <w:rPr>
+          <w:b w:val="0"/>
+          <w:bCs/>
+        </w:rPr>
+        <w:t>sistem</w:t>
+      </w:r>
+      <w:proofErr w:type="spellEnd"/>
+      <w:r>
+        <w:rPr>
+          <w:b w:val="0"/>
+          <w:bCs/>
+        </w:rPr>
+        <w:t xml:space="preserve"> </w:t>
+      </w:r>
+      <w:proofErr w:type="spellStart"/>
+      <w:r>
+        <w:rPr>
+          <w:b w:val="0"/>
+          <w:bCs/>
+        </w:rPr>
+        <w:t>manajemen</w:t>
+      </w:r>
+      <w:proofErr w:type="spellEnd"/>
+      <w:r>
+        <w:rPr>
+          <w:b w:val="0"/>
+          <w:bCs/>
+        </w:rPr>
+        <w:t xml:space="preserve"> database </w:t>
+      </w:r>
+      <w:proofErr w:type="gramStart"/>
+      <w:r>
+        <w:rPr>
+          <w:b w:val="0"/>
+          <w:bCs/>
+        </w:rPr>
+        <w:t>open-source</w:t>
+      </w:r>
+      <w:proofErr w:type="gramEnd"/>
+      <w:r>
+        <w:rPr>
+          <w:b w:val="0"/>
+          <w:bCs/>
+        </w:rPr>
+        <w:t xml:space="preserve">. MySQL </w:t>
+      </w:r>
+      <w:proofErr w:type="spellStart"/>
+      <w:r>
+        <w:rPr>
+          <w:b w:val="0"/>
+          <w:bCs/>
+        </w:rPr>
+        <w:t>dapat</w:t>
+      </w:r>
+      <w:proofErr w:type="spellEnd"/>
+      <w:r>
+        <w:rPr>
+          <w:b w:val="0"/>
+          <w:bCs/>
+        </w:rPr>
+        <w:t xml:space="preserve"> </w:t>
+      </w:r>
+      <w:proofErr w:type="spellStart"/>
+      <w:r>
+        <w:rPr>
+          <w:b w:val="0"/>
+          <w:bCs/>
+        </w:rPr>
+        <w:t>digunakan</w:t>
+      </w:r>
+      <w:proofErr w:type="spellEnd"/>
+      <w:r>
+        <w:rPr>
+          <w:b w:val="0"/>
+          <w:bCs/>
+        </w:rPr>
+        <w:t xml:space="preserve"> </w:t>
+      </w:r>
+      <w:proofErr w:type="spellStart"/>
+      <w:r>
+        <w:rPr>
+          <w:b w:val="0"/>
+          <w:bCs/>
+        </w:rPr>
+        <w:t>untuk</w:t>
+      </w:r>
+      <w:proofErr w:type="spellEnd"/>
+      <w:r>
+        <w:rPr>
+          <w:b w:val="0"/>
+          <w:bCs/>
+        </w:rPr>
+        <w:t xml:space="preserve"> </w:t>
+      </w:r>
+      <w:proofErr w:type="spellStart"/>
+      <w:r>
+        <w:rPr>
+          <w:b w:val="0"/>
+          <w:bCs/>
+        </w:rPr>
+        <w:t>membuat</w:t>
+      </w:r>
+      <w:proofErr w:type="spellEnd"/>
+      <w:r>
+        <w:rPr>
+          <w:b w:val="0"/>
+          <w:bCs/>
+        </w:rPr>
+        <w:t xml:space="preserve"> dan </w:t>
+      </w:r>
+      <w:proofErr w:type="spellStart"/>
+      <w:r>
+        <w:rPr>
+          <w:b w:val="0"/>
+          <w:bCs/>
+        </w:rPr>
+        <w:t>mengelola</w:t>
+      </w:r>
+      <w:proofErr w:type="spellEnd"/>
+      <w:r>
+        <w:rPr>
+          <w:b w:val="0"/>
+          <w:bCs/>
+        </w:rPr>
+        <w:t xml:space="preserve"> database dan </w:t>
+      </w:r>
+      <w:proofErr w:type="spellStart"/>
+      <w:r>
+        <w:rPr>
+          <w:b w:val="0"/>
+          <w:bCs/>
+        </w:rPr>
+        <w:t>kontennya</w:t>
+      </w:r>
+      <w:proofErr w:type="spellEnd"/>
+      <w:r>
+        <w:rPr>
+          <w:b w:val="0"/>
+          <w:bCs/>
+        </w:rPr>
+        <w:t xml:space="preserve">, </w:t>
+      </w:r>
+      <w:proofErr w:type="spellStart"/>
+      <w:r>
+        <w:rPr>
+          <w:b w:val="0"/>
+          <w:bCs/>
+        </w:rPr>
+        <w:t>dari</w:t>
       </w:r>
       <w:proofErr w:type="spellEnd"/>
       <w:r>
@@ -21864,15 +22053,47 @@
           <w:b w:val="0"/>
           <w:bCs/>
         </w:rPr>
-        <w:t>mudah</w:t>
-      </w:r>
-      <w:proofErr w:type="spellEnd"/>
-      <w:r>
-        <w:rPr>
-          <w:b w:val="0"/>
-          <w:bCs/>
-        </w:rPr>
-        <w:t xml:space="preserve"> </w:t>
+        <w:t>terkecil</w:t>
+      </w:r>
+      <w:proofErr w:type="spellEnd"/>
+      <w:r>
+        <w:rPr>
+          <w:b w:val="0"/>
+          <w:bCs/>
+        </w:rPr>
+        <w:t xml:space="preserve"> </w:t>
+      </w:r>
+      <w:proofErr w:type="spellStart"/>
+      <w:r>
+        <w:rPr>
+          <w:b w:val="0"/>
+          <w:bCs/>
+        </w:rPr>
+        <w:t>hingga</w:t>
+      </w:r>
+      <w:proofErr w:type="spellEnd"/>
+      <w:r>
+        <w:rPr>
+          <w:b w:val="0"/>
+          <w:bCs/>
+        </w:rPr>
+        <w:t xml:space="preserve"> yang sangat </w:t>
+      </w:r>
+      <w:proofErr w:type="spellStart"/>
+      <w:r>
+        <w:rPr>
+          <w:b w:val="0"/>
+          <w:bCs/>
+        </w:rPr>
+        <w:t>besar</w:t>
+      </w:r>
+      <w:proofErr w:type="spellEnd"/>
+      <w:r>
+        <w:rPr>
+          <w:b w:val="0"/>
+          <w:bCs/>
+        </w:rPr>
+        <w:t xml:space="preserve"> dan </w:t>
       </w:r>
       <w:proofErr w:type="spellStart"/>
       <w:r>
@@ -21896,261 +22117,71 @@
           <w:b w:val="0"/>
           <w:bCs/>
         </w:rPr>
-        <w:t>dilakukan</w:t>
-      </w:r>
-      <w:proofErr w:type="spellEnd"/>
-      <w:r>
-        <w:rPr>
-          <w:b w:val="0"/>
-          <w:bCs/>
-        </w:rPr>
-        <w:t xml:space="preserve"> </w:t>
-      </w:r>
-      <w:proofErr w:type="spellStart"/>
-      <w:r>
-        <w:rPr>
-          <w:b w:val="0"/>
-          <w:bCs/>
-        </w:rPr>
-        <w:t>sebab</w:t>
-      </w:r>
-      <w:proofErr w:type="spellEnd"/>
-      <w:r>
-        <w:rPr>
-          <w:b w:val="0"/>
-          <w:bCs/>
-        </w:rPr>
-        <w:t xml:space="preserve"> </w:t>
-      </w:r>
-      <w:proofErr w:type="spellStart"/>
-      <w:r>
-        <w:rPr>
-          <w:b w:val="0"/>
-          <w:bCs/>
-        </w:rPr>
-        <w:t>ada</w:t>
-      </w:r>
-      <w:proofErr w:type="spellEnd"/>
-      <w:r>
-        <w:rPr>
-          <w:b w:val="0"/>
-          <w:bCs/>
-        </w:rPr>
-        <w:t xml:space="preserve"> </w:t>
-      </w:r>
-      <w:proofErr w:type="spellStart"/>
-      <w:r>
-        <w:rPr>
-          <w:b w:val="0"/>
-          <w:bCs/>
-        </w:rPr>
-        <w:t>saja</w:t>
-      </w:r>
-      <w:proofErr w:type="spellEnd"/>
-      <w:r>
-        <w:rPr>
-          <w:b w:val="0"/>
-          <w:bCs/>
-        </w:rPr>
-        <w:t xml:space="preserve"> </w:t>
-      </w:r>
-      <w:proofErr w:type="spellStart"/>
-      <w:r>
-        <w:rPr>
-          <w:b w:val="0"/>
-          <w:bCs/>
-        </w:rPr>
-        <w:t>kesulitan</w:t>
-      </w:r>
-      <w:proofErr w:type="spellEnd"/>
-      <w:r>
-        <w:rPr>
-          <w:b w:val="0"/>
-          <w:bCs/>
-        </w:rPr>
-        <w:t xml:space="preserve"> </w:t>
-      </w:r>
-      <w:proofErr w:type="spellStart"/>
-      <w:r>
-        <w:rPr>
-          <w:b w:val="0"/>
-          <w:bCs/>
-        </w:rPr>
-        <w:t>kesulitan</w:t>
-      </w:r>
-      <w:proofErr w:type="spellEnd"/>
-      <w:r>
-        <w:rPr>
-          <w:b w:val="0"/>
-          <w:bCs/>
-        </w:rPr>
-        <w:t xml:space="preserve"> yang </w:t>
-      </w:r>
-      <w:proofErr w:type="spellStart"/>
-      <w:r>
-        <w:rPr>
-          <w:b w:val="0"/>
-          <w:bCs/>
-        </w:rPr>
-        <w:t>dihadapi</w:t>
-      </w:r>
-      <w:proofErr w:type="spellEnd"/>
-      <w:r>
-        <w:rPr>
-          <w:b w:val="0"/>
-          <w:bCs/>
-        </w:rPr>
-        <w:t>.</w:t>
-      </w:r>
-      <w:r>
-        <w:rPr>
-          <w:b w:val="0"/>
-          <w:bCs/>
-        </w:rPr>
-        <w:t xml:space="preserve"> </w:t>
-      </w:r>
-      <w:proofErr w:type="spellStart"/>
-      <w:r>
-        <w:rPr>
-          <w:b w:val="0"/>
-          <w:bCs/>
-        </w:rPr>
-        <w:t>F</w:t>
-      </w:r>
-      <w:r>
-        <w:rPr>
-          <w:b w:val="0"/>
-          <w:bCs/>
-        </w:rPr>
-        <w:t>enomena</w:t>
-      </w:r>
-      <w:proofErr w:type="spellEnd"/>
-      <w:r>
-        <w:rPr>
-          <w:b w:val="0"/>
-          <w:bCs/>
-        </w:rPr>
-        <w:t xml:space="preserve"> </w:t>
-      </w:r>
-      <w:proofErr w:type="spellStart"/>
-      <w:r>
-        <w:rPr>
-          <w:b w:val="0"/>
-          <w:bCs/>
-        </w:rPr>
-        <w:t>perilaku</w:t>
-      </w:r>
-      <w:proofErr w:type="spellEnd"/>
-      <w:r>
-        <w:rPr>
-          <w:b w:val="0"/>
-          <w:bCs/>
-        </w:rPr>
-        <w:t xml:space="preserve"> </w:t>
-      </w:r>
-      <w:proofErr w:type="spellStart"/>
-      <w:r>
-        <w:rPr>
-          <w:b w:val="0"/>
-          <w:bCs/>
-        </w:rPr>
-        <w:t>konsumtif</w:t>
-      </w:r>
-      <w:proofErr w:type="spellEnd"/>
-      <w:r>
-        <w:rPr>
-          <w:b w:val="0"/>
-          <w:bCs/>
-        </w:rPr>
-        <w:t xml:space="preserve"> yang </w:t>
-      </w:r>
-      <w:proofErr w:type="spellStart"/>
-      <w:r>
-        <w:rPr>
-          <w:b w:val="0"/>
-          <w:bCs/>
-        </w:rPr>
-        <w:t>berkembang</w:t>
-      </w:r>
-      <w:proofErr w:type="spellEnd"/>
-      <w:r>
-        <w:rPr>
-          <w:b w:val="0"/>
-          <w:bCs/>
-        </w:rPr>
-        <w:t xml:space="preserve"> </w:t>
-      </w:r>
-      <w:proofErr w:type="spellStart"/>
-      <w:r>
-        <w:rPr>
-          <w:b w:val="0"/>
-          <w:bCs/>
-        </w:rPr>
-        <w:t>pesat</w:t>
-      </w:r>
-      <w:proofErr w:type="spellEnd"/>
-      <w:r>
-        <w:rPr>
-          <w:b w:val="0"/>
-          <w:bCs/>
-        </w:rPr>
-        <w:t xml:space="preserve"> </w:t>
-      </w:r>
-      <w:proofErr w:type="spellStart"/>
-      <w:r>
-        <w:rPr>
-          <w:b w:val="0"/>
-          <w:bCs/>
-        </w:rPr>
-        <w:t>dikalangan</w:t>
-      </w:r>
-      <w:proofErr w:type="spellEnd"/>
-      <w:r>
-        <w:rPr>
-          <w:b w:val="0"/>
-          <w:bCs/>
-        </w:rPr>
-        <w:t xml:space="preserve"> </w:t>
-      </w:r>
-      <w:proofErr w:type="spellStart"/>
-      <w:r>
-        <w:rPr>
-          <w:b w:val="0"/>
-          <w:bCs/>
-        </w:rPr>
-        <w:t>masyarakat</w:t>
-      </w:r>
-      <w:proofErr w:type="spellEnd"/>
-      <w:r>
-        <w:rPr>
-          <w:b w:val="0"/>
-          <w:bCs/>
-        </w:rPr>
-        <w:t xml:space="preserve">. </w:t>
-      </w:r>
-      <w:proofErr w:type="spellStart"/>
-      <w:r>
-        <w:rPr>
-          <w:b w:val="0"/>
-          <w:bCs/>
-        </w:rPr>
-        <w:t>Keinginan</w:t>
-      </w:r>
-      <w:proofErr w:type="spellEnd"/>
-      <w:r>
-        <w:rPr>
-          <w:b w:val="0"/>
-          <w:bCs/>
-        </w:rPr>
-        <w:t xml:space="preserve"> </w:t>
-      </w:r>
-      <w:proofErr w:type="spellStart"/>
-      <w:r>
-        <w:rPr>
-          <w:b w:val="0"/>
-          <w:bCs/>
-        </w:rPr>
-        <w:t>masyarakat</w:t>
+        <w:t>menyampaikan</w:t>
+      </w:r>
+      <w:proofErr w:type="spellEnd"/>
+      <w:r>
+        <w:rPr>
+          <w:b w:val="0"/>
+          <w:bCs/>
+        </w:rPr>
+        <w:t xml:space="preserve"> </w:t>
+      </w:r>
+      <w:proofErr w:type="spellStart"/>
+      <w:r>
+        <w:rPr>
+          <w:b w:val="0"/>
+          <w:bCs/>
+        </w:rPr>
+        <w:t>informasi</w:t>
+      </w:r>
+      <w:proofErr w:type="spellEnd"/>
+      <w:r>
+        <w:rPr>
+          <w:b w:val="0"/>
+          <w:bCs/>
+        </w:rPr>
+        <w:t xml:space="preserve"> </w:t>
+      </w:r>
+      <w:proofErr w:type="spellStart"/>
+      <w:r>
+        <w:rPr>
+          <w:b w:val="0"/>
+          <w:bCs/>
+        </w:rPr>
+        <w:t>kepada</w:t>
+      </w:r>
+      <w:proofErr w:type="spellEnd"/>
+      <w:r>
+        <w:rPr>
+          <w:b w:val="0"/>
+          <w:bCs/>
+        </w:rPr>
+        <w:t xml:space="preserve"> </w:t>
+      </w:r>
+      <w:proofErr w:type="spellStart"/>
+      <w:r>
+        <w:rPr>
+          <w:b w:val="0"/>
+          <w:bCs/>
+        </w:rPr>
+        <w:t>penggunanya</w:t>
+      </w:r>
+      <w:proofErr w:type="spellEnd"/>
+      <w:r>
+        <w:rPr>
+          <w:b w:val="0"/>
+          <w:bCs/>
+        </w:rPr>
+        <w:t xml:space="preserve">. MySQL juga </w:t>
+      </w:r>
+      <w:proofErr w:type="spellStart"/>
+      <w:r>
+        <w:rPr>
+          <w:b w:val="0"/>
+          <w:bCs/>
+        </w:rPr>
+        <w:t>termasuk</w:t>
       </w:r>
       <w:proofErr w:type="spellEnd"/>
       <w:r>
@@ -22174,311 +22205,23 @@
           <w:b w:val="0"/>
           <w:bCs/>
         </w:rPr>
-        <w:t xml:space="preserve"> era </w:t>
-      </w:r>
-      <w:proofErr w:type="spellStart"/>
-      <w:r>
-        <w:rPr>
-          <w:b w:val="0"/>
-          <w:bCs/>
-        </w:rPr>
-        <w:t>kehidupan</w:t>
-      </w:r>
-      <w:proofErr w:type="spellEnd"/>
-      <w:r>
-        <w:rPr>
-          <w:b w:val="0"/>
-          <w:bCs/>
-        </w:rPr>
-        <w:t xml:space="preserve"> yang modern </w:t>
-      </w:r>
-      <w:proofErr w:type="spellStart"/>
-      <w:r>
-        <w:rPr>
-          <w:b w:val="0"/>
-          <w:bCs/>
-        </w:rPr>
-        <w:t>untuk</w:t>
-      </w:r>
-      <w:proofErr w:type="spellEnd"/>
-      <w:r>
-        <w:rPr>
-          <w:b w:val="0"/>
-          <w:bCs/>
-        </w:rPr>
-        <w:t xml:space="preserve"> </w:t>
-      </w:r>
-      <w:proofErr w:type="spellStart"/>
-      <w:r>
-        <w:rPr>
-          <w:b w:val="0"/>
-          <w:bCs/>
-        </w:rPr>
-        <w:t>mengkonsumsi</w:t>
-      </w:r>
-      <w:proofErr w:type="spellEnd"/>
-      <w:r>
-        <w:rPr>
-          <w:b w:val="0"/>
-          <w:bCs/>
-        </w:rPr>
-        <w:t xml:space="preserve"> </w:t>
-      </w:r>
-      <w:proofErr w:type="spellStart"/>
-      <w:r>
-        <w:rPr>
-          <w:b w:val="0"/>
-          <w:bCs/>
-        </w:rPr>
-        <w:t>sesuatu</w:t>
-      </w:r>
-      <w:proofErr w:type="spellEnd"/>
-      <w:r>
-        <w:rPr>
-          <w:b w:val="0"/>
-          <w:bCs/>
-        </w:rPr>
-        <w:t xml:space="preserve"> </w:t>
-      </w:r>
-      <w:proofErr w:type="spellStart"/>
-      <w:r>
-        <w:rPr>
-          <w:b w:val="0"/>
-          <w:bCs/>
-        </w:rPr>
-        <w:t>tampaknya</w:t>
-      </w:r>
-      <w:proofErr w:type="spellEnd"/>
-      <w:r>
-        <w:rPr>
-          <w:b w:val="0"/>
-          <w:bCs/>
-        </w:rPr>
-        <w:t xml:space="preserve"> </w:t>
-      </w:r>
-      <w:proofErr w:type="spellStart"/>
-      <w:r>
-        <w:rPr>
-          <w:b w:val="0"/>
-          <w:bCs/>
-        </w:rPr>
-        <w:t>telah</w:t>
-      </w:r>
-      <w:proofErr w:type="spellEnd"/>
-      <w:r>
-        <w:rPr>
-          <w:b w:val="0"/>
-          <w:bCs/>
-        </w:rPr>
-        <w:t xml:space="preserve"> </w:t>
-      </w:r>
-      <w:proofErr w:type="spellStart"/>
-      <w:r>
-        <w:rPr>
-          <w:b w:val="0"/>
-          <w:bCs/>
-        </w:rPr>
-        <w:t>kehilangan</w:t>
-      </w:r>
-      <w:proofErr w:type="spellEnd"/>
-      <w:r>
-        <w:rPr>
-          <w:b w:val="0"/>
-          <w:bCs/>
-        </w:rPr>
-        <w:t xml:space="preserve"> </w:t>
-      </w:r>
-      <w:proofErr w:type="spellStart"/>
-      <w:r>
-        <w:rPr>
-          <w:b w:val="0"/>
-          <w:bCs/>
-        </w:rPr>
-        <w:t>hubungan</w:t>
-      </w:r>
-      <w:proofErr w:type="spellEnd"/>
-      <w:r>
-        <w:rPr>
-          <w:b w:val="0"/>
-          <w:bCs/>
-        </w:rPr>
-        <w:t xml:space="preserve"> </w:t>
-      </w:r>
-      <w:proofErr w:type="spellStart"/>
-      <w:r>
-        <w:rPr>
-          <w:b w:val="0"/>
-          <w:bCs/>
-        </w:rPr>
-        <w:t>dengan</w:t>
-      </w:r>
-      <w:proofErr w:type="spellEnd"/>
-      <w:r>
-        <w:rPr>
-          <w:b w:val="0"/>
-          <w:bCs/>
-        </w:rPr>
-        <w:t xml:space="preserve"> </w:t>
-      </w:r>
-      <w:proofErr w:type="spellStart"/>
-      <w:r>
-        <w:rPr>
-          <w:b w:val="0"/>
-          <w:bCs/>
-        </w:rPr>
-        <w:t>kebutuhan</w:t>
-      </w:r>
-      <w:proofErr w:type="spellEnd"/>
-      <w:r>
-        <w:rPr>
-          <w:b w:val="0"/>
-          <w:bCs/>
-        </w:rPr>
-        <w:t xml:space="preserve"> yang </w:t>
-      </w:r>
-      <w:proofErr w:type="spellStart"/>
-      <w:r>
-        <w:rPr>
-          <w:b w:val="0"/>
-          <w:bCs/>
-        </w:rPr>
-        <w:t>sesungguhnya</w:t>
-      </w:r>
-      <w:proofErr w:type="spellEnd"/>
-      <w:r>
-        <w:rPr>
-          <w:b w:val="0"/>
-          <w:bCs/>
-        </w:rPr>
-        <w:t xml:space="preserve">. </w:t>
-      </w:r>
-      <w:proofErr w:type="spellStart"/>
-      <w:r>
-        <w:rPr>
-          <w:b w:val="0"/>
-          <w:bCs/>
-        </w:rPr>
-        <w:t>Perilaku</w:t>
-      </w:r>
-      <w:proofErr w:type="spellEnd"/>
-      <w:r>
-        <w:rPr>
-          <w:b w:val="0"/>
-          <w:bCs/>
-        </w:rPr>
-        <w:t xml:space="preserve"> </w:t>
-      </w:r>
-      <w:proofErr w:type="spellStart"/>
-      <w:r>
-        <w:rPr>
-          <w:b w:val="0"/>
-          <w:bCs/>
-        </w:rPr>
-        <w:t>konsumtif</w:t>
-      </w:r>
-      <w:proofErr w:type="spellEnd"/>
-      <w:r>
-        <w:rPr>
-          <w:b w:val="0"/>
-          <w:bCs/>
-        </w:rPr>
-        <w:t xml:space="preserve"> </w:t>
-      </w:r>
-      <w:proofErr w:type="spellStart"/>
-      <w:r>
-        <w:rPr>
-          <w:b w:val="0"/>
-          <w:bCs/>
-        </w:rPr>
-        <w:t>ini</w:t>
-      </w:r>
-      <w:proofErr w:type="spellEnd"/>
-      <w:r>
-        <w:rPr>
-          <w:b w:val="0"/>
-          <w:bCs/>
-        </w:rPr>
-        <w:t xml:space="preserve"> </w:t>
-      </w:r>
-      <w:proofErr w:type="spellStart"/>
-      <w:r>
-        <w:rPr>
-          <w:b w:val="0"/>
-          <w:bCs/>
-        </w:rPr>
-        <w:t>mendorong</w:t>
-      </w:r>
-      <w:proofErr w:type="spellEnd"/>
-      <w:r>
-        <w:rPr>
-          <w:b w:val="0"/>
-          <w:bCs/>
-        </w:rPr>
-        <w:t xml:space="preserve"> </w:t>
-      </w:r>
-      <w:proofErr w:type="spellStart"/>
-      <w:r>
-        <w:rPr>
-          <w:b w:val="0"/>
-          <w:bCs/>
-        </w:rPr>
-        <w:t>masyarakat</w:t>
-      </w:r>
-      <w:proofErr w:type="spellEnd"/>
-      <w:r>
-        <w:rPr>
-          <w:b w:val="0"/>
-          <w:bCs/>
-        </w:rPr>
-        <w:t xml:space="preserve"> </w:t>
-      </w:r>
-      <w:proofErr w:type="spellStart"/>
-      <w:r>
-        <w:rPr>
-          <w:b w:val="0"/>
-          <w:bCs/>
-        </w:rPr>
-        <w:t>untuk</w:t>
-      </w:r>
-      <w:proofErr w:type="spellEnd"/>
-      <w:r>
-        <w:rPr>
-          <w:b w:val="0"/>
-          <w:bCs/>
-        </w:rPr>
-        <w:t xml:space="preserve"> </w:t>
-      </w:r>
-      <w:proofErr w:type="spellStart"/>
-      <w:r>
-        <w:rPr>
-          <w:b w:val="0"/>
-          <w:bCs/>
-        </w:rPr>
-        <w:t>mengkonsumsi</w:t>
-      </w:r>
-      <w:proofErr w:type="spellEnd"/>
-      <w:r>
-        <w:rPr>
-          <w:b w:val="0"/>
-          <w:bCs/>
-        </w:rPr>
-        <w:t xml:space="preserve"> </w:t>
-      </w:r>
-      <w:proofErr w:type="spellStart"/>
-      <w:r>
-        <w:rPr>
-          <w:b w:val="0"/>
-          <w:bCs/>
-        </w:rPr>
-        <w:t>barang</w:t>
-      </w:r>
-      <w:proofErr w:type="spellEnd"/>
-      <w:r>
-        <w:rPr>
-          <w:b w:val="0"/>
-          <w:bCs/>
-        </w:rPr>
-        <w:t xml:space="preserve"> </w:t>
+        <w:t xml:space="preserve"> </w:t>
+      </w:r>
+      <w:proofErr w:type="spellStart"/>
+      <w:r>
+        <w:rPr>
+          <w:b w:val="0"/>
+          <w:bCs/>
+        </w:rPr>
+        <w:t>sistem</w:t>
+      </w:r>
+      <w:proofErr w:type="spellEnd"/>
+      <w:r>
+        <w:rPr>
+          <w:b w:val="0"/>
+          <w:bCs/>
+        </w:rPr>
+        <w:t xml:space="preserve"> RDBMS </w:t>
       </w:r>
       <w:proofErr w:type="spellStart"/>
       <w:r>
@@ -22494,15 +22237,335 @@
           <w:b w:val="0"/>
           <w:bCs/>
         </w:rPr>
-        <w:t xml:space="preserve"> </w:t>
-      </w:r>
-      <w:proofErr w:type="spellStart"/>
-      <w:r>
-        <w:rPr>
-          <w:b w:val="0"/>
-          <w:bCs/>
-        </w:rPr>
-        <w:t>jasa</w:t>
+        <w:t xml:space="preserve"> Relational Database Management, </w:t>
+      </w:r>
+      <w:proofErr w:type="spellStart"/>
+      <w:r>
+        <w:rPr>
+          <w:b w:val="0"/>
+          <w:bCs/>
+        </w:rPr>
+        <w:t>dimana</w:t>
+      </w:r>
+      <w:proofErr w:type="spellEnd"/>
+      <w:r>
+        <w:rPr>
+          <w:b w:val="0"/>
+          <w:bCs/>
+        </w:rPr>
+        <w:t xml:space="preserve"> </w:t>
+      </w:r>
+      <w:proofErr w:type="spellStart"/>
+      <w:r>
+        <w:rPr>
+          <w:b w:val="0"/>
+          <w:bCs/>
+        </w:rPr>
+        <w:t>dalam</w:t>
+      </w:r>
+      <w:proofErr w:type="spellEnd"/>
+      <w:r>
+        <w:rPr>
+          <w:b w:val="0"/>
+          <w:bCs/>
+        </w:rPr>
+        <w:t xml:space="preserve"> </w:t>
+      </w:r>
+      <w:proofErr w:type="spellStart"/>
+      <w:r>
+        <w:rPr>
+          <w:b w:val="0"/>
+          <w:bCs/>
+        </w:rPr>
+        <w:t>struktur</w:t>
+      </w:r>
+      <w:proofErr w:type="spellEnd"/>
+      <w:r>
+        <w:rPr>
+          <w:b w:val="0"/>
+          <w:bCs/>
+        </w:rPr>
+        <w:t xml:space="preserve"> </w:t>
+      </w:r>
+      <w:proofErr w:type="spellStart"/>
+      <w:r>
+        <w:rPr>
+          <w:b w:val="0"/>
+          <w:bCs/>
+        </w:rPr>
+        <w:t>databasenya</w:t>
+      </w:r>
+      <w:proofErr w:type="spellEnd"/>
+      <w:r>
+        <w:rPr>
+          <w:b w:val="0"/>
+          <w:bCs/>
+        </w:rPr>
+        <w:t xml:space="preserve"> </w:t>
+      </w:r>
+      <w:proofErr w:type="spellStart"/>
+      <w:r>
+        <w:rPr>
+          <w:b w:val="0"/>
+          <w:bCs/>
+        </w:rPr>
+        <w:t>saling</w:t>
+      </w:r>
+      <w:proofErr w:type="spellEnd"/>
+      <w:r>
+        <w:rPr>
+          <w:b w:val="0"/>
+          <w:bCs/>
+        </w:rPr>
+        <w:t xml:space="preserve"> </w:t>
+      </w:r>
+      <w:proofErr w:type="spellStart"/>
+      <w:r>
+        <w:rPr>
+          <w:b w:val="0"/>
+          <w:bCs/>
+        </w:rPr>
+        <w:t>terhubung</w:t>
+      </w:r>
+      <w:proofErr w:type="spellEnd"/>
+      <w:r>
+        <w:rPr>
+          <w:b w:val="0"/>
+          <w:bCs/>
+        </w:rPr>
+        <w:t xml:space="preserve"> </w:t>
+      </w:r>
+      <w:proofErr w:type="spellStart"/>
+      <w:r>
+        <w:rPr>
+          <w:b w:val="0"/>
+          <w:bCs/>
+        </w:rPr>
+        <w:t>sehingga</w:t>
+      </w:r>
+      <w:proofErr w:type="spellEnd"/>
+      <w:r>
+        <w:rPr>
+          <w:b w:val="0"/>
+          <w:bCs/>
+        </w:rPr>
+        <w:t xml:space="preserve"> </w:t>
+      </w:r>
+      <w:proofErr w:type="spellStart"/>
+      <w:r>
+        <w:rPr>
+          <w:b w:val="0"/>
+          <w:bCs/>
+        </w:rPr>
+        <w:t>ketika</w:t>
+      </w:r>
+      <w:proofErr w:type="spellEnd"/>
+      <w:r>
+        <w:rPr>
+          <w:b w:val="0"/>
+          <w:bCs/>
+        </w:rPr>
+        <w:t xml:space="preserve"> proses </w:t>
+      </w:r>
+      <w:proofErr w:type="spellStart"/>
+      <w:r>
+        <w:rPr>
+          <w:b w:val="0"/>
+          <w:bCs/>
+        </w:rPr>
+        <w:t>pengambilan</w:t>
+      </w:r>
+      <w:proofErr w:type="spellEnd"/>
+      <w:r>
+        <w:rPr>
+          <w:b w:val="0"/>
+          <w:bCs/>
+        </w:rPr>
+        <w:t xml:space="preserve"> data </w:t>
+      </w:r>
+      <w:proofErr w:type="spellStart"/>
+      <w:r>
+        <w:rPr>
+          <w:b w:val="0"/>
+          <w:bCs/>
+        </w:rPr>
+        <w:t>menggunakan</w:t>
+      </w:r>
+      <w:proofErr w:type="spellEnd"/>
+      <w:r>
+        <w:rPr>
+          <w:b w:val="0"/>
+          <w:bCs/>
+        </w:rPr>
+        <w:t xml:space="preserve"> </w:t>
+      </w:r>
+      <w:proofErr w:type="spellStart"/>
+      <w:r>
+        <w:rPr>
+          <w:b w:val="0"/>
+          <w:bCs/>
+        </w:rPr>
+        <w:t>metode</w:t>
+      </w:r>
+      <w:proofErr w:type="spellEnd"/>
+      <w:r>
+        <w:rPr>
+          <w:b w:val="0"/>
+          <w:bCs/>
+        </w:rPr>
+        <w:t xml:space="preserve"> database </w:t>
+      </w:r>
+      <w:proofErr w:type="spellStart"/>
+      <w:r>
+        <w:rPr>
+          <w:b w:val="0"/>
+          <w:bCs/>
+        </w:rPr>
+        <w:t>relasional</w:t>
+      </w:r>
+      <w:proofErr w:type="spellEnd"/>
+      <w:r>
+        <w:rPr>
+          <w:b w:val="0"/>
+          <w:bCs/>
+        </w:rPr>
+        <w:t xml:space="preserve"> dan </w:t>
+      </w:r>
+      <w:proofErr w:type="spellStart"/>
+      <w:r>
+        <w:rPr>
+          <w:b w:val="0"/>
+          <w:bCs/>
+        </w:rPr>
+        <w:t>menjadi</w:t>
+      </w:r>
+      <w:proofErr w:type="spellEnd"/>
+      <w:r>
+        <w:rPr>
+          <w:b w:val="0"/>
+          <w:bCs/>
+        </w:rPr>
+        <w:t xml:space="preserve"> </w:t>
+      </w:r>
+      <w:proofErr w:type="spellStart"/>
+      <w:r>
+        <w:rPr>
+          <w:b w:val="0"/>
+          <w:bCs/>
+        </w:rPr>
+        <w:t>penghubung</w:t>
+      </w:r>
+      <w:proofErr w:type="spellEnd"/>
+      <w:r>
+        <w:rPr>
+          <w:b w:val="0"/>
+          <w:bCs/>
+        </w:rPr>
+        <w:t xml:space="preserve"> </w:t>
+      </w:r>
+      <w:proofErr w:type="spellStart"/>
+      <w:r>
+        <w:rPr>
+          <w:b w:val="0"/>
+          <w:bCs/>
+        </w:rPr>
+        <w:t>antara</w:t>
+      </w:r>
+      <w:proofErr w:type="spellEnd"/>
+      <w:r>
+        <w:rPr>
+          <w:b w:val="0"/>
+          <w:bCs/>
+        </w:rPr>
+        <w:t xml:space="preserve"> software dan server database. Hal yang </w:t>
+      </w:r>
+      <w:proofErr w:type="spellStart"/>
+      <w:r>
+        <w:rPr>
+          <w:b w:val="0"/>
+          <w:bCs/>
+        </w:rPr>
+        <w:t>perlu</w:t>
+      </w:r>
+      <w:proofErr w:type="spellEnd"/>
+      <w:r>
+        <w:rPr>
+          <w:b w:val="0"/>
+          <w:bCs/>
+        </w:rPr>
+        <w:t xml:space="preserve"> </w:t>
+      </w:r>
+      <w:proofErr w:type="spellStart"/>
+      <w:r>
+        <w:rPr>
+          <w:b w:val="0"/>
+          <w:bCs/>
+        </w:rPr>
+        <w:t>diingat</w:t>
+      </w:r>
+      <w:proofErr w:type="spellEnd"/>
+      <w:r>
+        <w:rPr>
+          <w:b w:val="0"/>
+          <w:bCs/>
+        </w:rPr>
+        <w:t xml:space="preserve"> </w:t>
+      </w:r>
+      <w:proofErr w:type="spellStart"/>
+      <w:r>
+        <w:rPr>
+          <w:b w:val="0"/>
+          <w:bCs/>
+        </w:rPr>
+        <w:t>adalah</w:t>
+      </w:r>
+      <w:proofErr w:type="spellEnd"/>
+      <w:r>
+        <w:rPr>
+          <w:b w:val="0"/>
+          <w:bCs/>
+        </w:rPr>
+        <w:t xml:space="preserve"> </w:t>
+      </w:r>
+      <w:proofErr w:type="spellStart"/>
+      <w:r>
+        <w:rPr>
+          <w:b w:val="0"/>
+          <w:bCs/>
+        </w:rPr>
+        <w:t>bahwa</w:t>
+      </w:r>
+      <w:proofErr w:type="spellEnd"/>
+      <w:r>
+        <w:rPr>
+          <w:b w:val="0"/>
+          <w:bCs/>
+        </w:rPr>
+        <w:t xml:space="preserve"> MySQL </w:t>
+      </w:r>
+      <w:proofErr w:type="spellStart"/>
+      <w:r>
+        <w:rPr>
+          <w:b w:val="0"/>
+          <w:bCs/>
+        </w:rPr>
+        <w:t>dapat</w:t>
+      </w:r>
+      <w:proofErr w:type="spellEnd"/>
+      <w:r>
+        <w:rPr>
+          <w:b w:val="0"/>
+          <w:bCs/>
+        </w:rPr>
+        <w:t xml:space="preserve"> </w:t>
+      </w:r>
+      <w:proofErr w:type="spellStart"/>
+      <w:r>
+        <w:rPr>
+          <w:b w:val="0"/>
+          <w:bCs/>
+        </w:rPr>
+        <w:t>digunakan</w:t>
       </w:r>
       <w:proofErr w:type="spellEnd"/>
       <w:r>
@@ -22526,751 +22589,22 @@
           <w:b w:val="0"/>
           <w:bCs/>
         </w:rPr>
-        <w:t xml:space="preserve"> </w:t>
-      </w:r>
-      <w:proofErr w:type="spellStart"/>
-      <w:r>
-        <w:rPr>
-          <w:b w:val="0"/>
-          <w:bCs/>
-        </w:rPr>
-        <w:t>berlebihan</w:t>
-      </w:r>
-      <w:proofErr w:type="spellEnd"/>
-      <w:r>
-        <w:rPr>
-          <w:b w:val="0"/>
-          <w:bCs/>
-        </w:rPr>
-        <w:t xml:space="preserve"> </w:t>
-      </w:r>
-      <w:proofErr w:type="spellStart"/>
-      <w:r>
-        <w:rPr>
-          <w:b w:val="0"/>
-          <w:bCs/>
-        </w:rPr>
-        <w:t>tanpa</w:t>
-      </w:r>
-      <w:proofErr w:type="spellEnd"/>
-      <w:r>
-        <w:rPr>
-          <w:b w:val="0"/>
-          <w:bCs/>
-        </w:rPr>
-        <w:t xml:space="preserve"> </w:t>
-      </w:r>
-      <w:proofErr w:type="spellStart"/>
-      <w:r>
-        <w:rPr>
-          <w:b w:val="0"/>
-          <w:bCs/>
-        </w:rPr>
-        <w:t>memperhatikan</w:t>
-      </w:r>
-      <w:proofErr w:type="spellEnd"/>
-      <w:r>
-        <w:rPr>
-          <w:b w:val="0"/>
-          <w:bCs/>
-        </w:rPr>
-        <w:t xml:space="preserve"> </w:t>
-      </w:r>
-      <w:proofErr w:type="spellStart"/>
-      <w:r>
-        <w:rPr>
-          <w:b w:val="0"/>
-          <w:bCs/>
-        </w:rPr>
-        <w:t>lagi</w:t>
-      </w:r>
-      <w:proofErr w:type="spellEnd"/>
-      <w:r>
-        <w:rPr>
-          <w:b w:val="0"/>
-          <w:bCs/>
-        </w:rPr>
-        <w:t xml:space="preserve"> </w:t>
-      </w:r>
-      <w:proofErr w:type="spellStart"/>
-      <w:r>
-        <w:rPr>
-          <w:b w:val="0"/>
-          <w:bCs/>
-        </w:rPr>
-        <w:t>skala</w:t>
-      </w:r>
-      <w:proofErr w:type="spellEnd"/>
-      <w:r>
-        <w:rPr>
-          <w:b w:val="0"/>
-          <w:bCs/>
-        </w:rPr>
-        <w:t xml:space="preserve"> </w:t>
-      </w:r>
-      <w:proofErr w:type="spellStart"/>
-      <w:r>
-        <w:rPr>
-          <w:b w:val="0"/>
-          <w:bCs/>
-        </w:rPr>
-        <w:t>prioritas</w:t>
-      </w:r>
-      <w:proofErr w:type="spellEnd"/>
-      <w:r>
-        <w:rPr>
-          <w:b w:val="0"/>
-          <w:bCs/>
-        </w:rPr>
-        <w:t xml:space="preserve">. </w:t>
-      </w:r>
-      <w:proofErr w:type="spellStart"/>
-      <w:r>
-        <w:rPr>
-          <w:b w:val="0"/>
-          <w:bCs/>
-        </w:rPr>
-        <w:t>Fenomena</w:t>
-      </w:r>
-      <w:proofErr w:type="spellEnd"/>
-      <w:r>
-        <w:rPr>
-          <w:b w:val="0"/>
-          <w:bCs/>
-        </w:rPr>
-        <w:t xml:space="preserve"> </w:t>
-      </w:r>
-      <w:proofErr w:type="spellStart"/>
-      <w:r>
-        <w:rPr>
-          <w:b w:val="0"/>
-          <w:bCs/>
-        </w:rPr>
-        <w:t>perilaku</w:t>
-      </w:r>
-      <w:proofErr w:type="spellEnd"/>
-      <w:r>
-        <w:rPr>
-          <w:b w:val="0"/>
-          <w:bCs/>
-        </w:rPr>
-        <w:t xml:space="preserve"> </w:t>
-      </w:r>
-      <w:proofErr w:type="spellStart"/>
-      <w:r>
-        <w:rPr>
-          <w:b w:val="0"/>
-          <w:bCs/>
-        </w:rPr>
-        <w:t>konsumtif</w:t>
-      </w:r>
-      <w:proofErr w:type="spellEnd"/>
-      <w:r>
-        <w:rPr>
-          <w:b w:val="0"/>
-          <w:bCs/>
-        </w:rPr>
-        <w:t xml:space="preserve"> yang </w:t>
-      </w:r>
-      <w:proofErr w:type="spellStart"/>
-      <w:r>
-        <w:rPr>
-          <w:b w:val="0"/>
-          <w:bCs/>
-        </w:rPr>
-        <w:t>terjadi</w:t>
-      </w:r>
-      <w:proofErr w:type="spellEnd"/>
-      <w:r>
-        <w:rPr>
-          <w:b w:val="0"/>
-          <w:bCs/>
-        </w:rPr>
-        <w:t xml:space="preserve"> </w:t>
-      </w:r>
-      <w:proofErr w:type="spellStart"/>
-      <w:r>
-        <w:rPr>
-          <w:b w:val="0"/>
-          <w:bCs/>
-        </w:rPr>
-        <w:t>dikalangan</w:t>
-      </w:r>
-      <w:proofErr w:type="spellEnd"/>
-      <w:r>
-        <w:rPr>
-          <w:b w:val="0"/>
-          <w:bCs/>
-        </w:rPr>
-        <w:t xml:space="preserve"> </w:t>
-      </w:r>
-      <w:proofErr w:type="spellStart"/>
-      <w:r>
-        <w:rPr>
-          <w:b w:val="0"/>
-          <w:bCs/>
-        </w:rPr>
-        <w:t>masyarakat</w:t>
-      </w:r>
-      <w:proofErr w:type="spellEnd"/>
-      <w:r>
-        <w:rPr>
-          <w:b w:val="0"/>
-          <w:bCs/>
-        </w:rPr>
-        <w:t xml:space="preserve"> </w:t>
-      </w:r>
-      <w:proofErr w:type="spellStart"/>
-      <w:r>
-        <w:rPr>
-          <w:b w:val="0"/>
-          <w:bCs/>
-        </w:rPr>
-        <w:t>menyebabkan</w:t>
-      </w:r>
-      <w:proofErr w:type="spellEnd"/>
-      <w:r>
-        <w:rPr>
-          <w:b w:val="0"/>
-          <w:bCs/>
-        </w:rPr>
-        <w:t xml:space="preserve"> </w:t>
-      </w:r>
-      <w:proofErr w:type="spellStart"/>
-      <w:r>
-        <w:rPr>
-          <w:b w:val="0"/>
-          <w:bCs/>
-        </w:rPr>
-        <w:t>perlunya</w:t>
-      </w:r>
-      <w:proofErr w:type="spellEnd"/>
-      <w:r>
-        <w:rPr>
-          <w:b w:val="0"/>
-          <w:bCs/>
-        </w:rPr>
-        <w:t xml:space="preserve"> </w:t>
-      </w:r>
-      <w:proofErr w:type="spellStart"/>
-      <w:r>
-        <w:rPr>
-          <w:b w:val="0"/>
-          <w:bCs/>
-        </w:rPr>
-        <w:t>perilaku</w:t>
-      </w:r>
-      <w:proofErr w:type="spellEnd"/>
-      <w:r>
-        <w:rPr>
-          <w:b w:val="0"/>
-          <w:bCs/>
-        </w:rPr>
-        <w:t xml:space="preserve"> </w:t>
-      </w:r>
-      <w:r>
-        <w:rPr>
-          <w:b w:val="0"/>
-          <w:bCs/>
-          <w:i/>
-          <w:iCs/>
-        </w:rPr>
-        <w:t>self-control</w:t>
-      </w:r>
-      <w:r>
-        <w:rPr>
-          <w:b w:val="0"/>
-          <w:bCs/>
-        </w:rPr>
-        <w:t xml:space="preserve"> </w:t>
-      </w:r>
-      <w:proofErr w:type="spellStart"/>
-      <w:r>
-        <w:rPr>
-          <w:b w:val="0"/>
-          <w:bCs/>
-        </w:rPr>
-        <w:t>dalam</w:t>
-      </w:r>
-      <w:proofErr w:type="spellEnd"/>
-      <w:r>
-        <w:rPr>
-          <w:b w:val="0"/>
-          <w:bCs/>
-        </w:rPr>
-        <w:t xml:space="preserve"> </w:t>
-      </w:r>
-      <w:proofErr w:type="spellStart"/>
-      <w:r>
-        <w:rPr>
-          <w:b w:val="0"/>
-          <w:bCs/>
-        </w:rPr>
-        <w:t>mengelola</w:t>
-      </w:r>
-      <w:proofErr w:type="spellEnd"/>
-      <w:r>
-        <w:rPr>
-          <w:b w:val="0"/>
-          <w:bCs/>
-        </w:rPr>
-        <w:t xml:space="preserve"> </w:t>
-      </w:r>
-      <w:proofErr w:type="spellStart"/>
-      <w:r>
-        <w:rPr>
-          <w:b w:val="0"/>
-          <w:bCs/>
-        </w:rPr>
-        <w:t>keuangan</w:t>
-      </w:r>
-      <w:proofErr w:type="spellEnd"/>
-      <w:r>
-        <w:rPr>
-          <w:b w:val="0"/>
-          <w:bCs/>
-        </w:rPr>
-        <w:t xml:space="preserve"> </w:t>
-      </w:r>
-      <w:proofErr w:type="spellStart"/>
-      <w:r>
-        <w:rPr>
-          <w:b w:val="0"/>
-          <w:bCs/>
-        </w:rPr>
-        <w:t>pribadi</w:t>
-      </w:r>
-      <w:proofErr w:type="spellEnd"/>
-      <w:r>
-        <w:rPr>
-          <w:b w:val="0"/>
-          <w:bCs/>
-        </w:rPr>
-        <w:t xml:space="preserve">. </w:t>
-      </w:r>
-      <w:proofErr w:type="spellStart"/>
-      <w:r>
-        <w:rPr>
-          <w:b w:val="0"/>
-          <w:bCs/>
-        </w:rPr>
-        <w:t>Perilaku</w:t>
-      </w:r>
-      <w:proofErr w:type="spellEnd"/>
-      <w:r>
-        <w:rPr>
-          <w:b w:val="0"/>
-          <w:bCs/>
-        </w:rPr>
-        <w:t xml:space="preserve"> self-control </w:t>
-      </w:r>
-      <w:proofErr w:type="spellStart"/>
-      <w:r>
-        <w:rPr>
-          <w:b w:val="0"/>
-          <w:bCs/>
-        </w:rPr>
-        <w:t>dalam</w:t>
-      </w:r>
-      <w:proofErr w:type="spellEnd"/>
-      <w:r>
-        <w:rPr>
-          <w:b w:val="0"/>
-          <w:bCs/>
-        </w:rPr>
-        <w:t xml:space="preserve"> </w:t>
-      </w:r>
-      <w:proofErr w:type="spellStart"/>
-      <w:r>
-        <w:rPr>
-          <w:b w:val="0"/>
-          <w:bCs/>
-        </w:rPr>
-        <w:t>mengelola</w:t>
-      </w:r>
-      <w:proofErr w:type="spellEnd"/>
-      <w:r>
-        <w:rPr>
-          <w:b w:val="0"/>
-          <w:bCs/>
-        </w:rPr>
-        <w:t xml:space="preserve"> </w:t>
-      </w:r>
-      <w:proofErr w:type="spellStart"/>
-      <w:r>
-        <w:rPr>
-          <w:b w:val="0"/>
-          <w:bCs/>
-        </w:rPr>
-        <w:t>keuangan</w:t>
-      </w:r>
-      <w:proofErr w:type="spellEnd"/>
-      <w:r>
-        <w:rPr>
-          <w:b w:val="0"/>
-          <w:bCs/>
-        </w:rPr>
-        <w:t xml:space="preserve"> </w:t>
-      </w:r>
-      <w:proofErr w:type="spellStart"/>
-      <w:r>
-        <w:rPr>
-          <w:b w:val="0"/>
-          <w:bCs/>
-        </w:rPr>
-        <w:t>pribadi</w:t>
-      </w:r>
-      <w:proofErr w:type="spellEnd"/>
-      <w:r>
-        <w:rPr>
-          <w:b w:val="0"/>
-          <w:bCs/>
-        </w:rPr>
-        <w:t xml:space="preserve"> </w:t>
-      </w:r>
-      <w:proofErr w:type="spellStart"/>
-      <w:r>
-        <w:rPr>
-          <w:b w:val="0"/>
-          <w:bCs/>
-        </w:rPr>
-        <w:t>merupakan</w:t>
-      </w:r>
-      <w:proofErr w:type="spellEnd"/>
-      <w:r>
-        <w:rPr>
-          <w:b w:val="0"/>
-          <w:bCs/>
-        </w:rPr>
-        <w:t xml:space="preserve"> </w:t>
-      </w:r>
-      <w:proofErr w:type="spellStart"/>
-      <w:r>
-        <w:rPr>
-          <w:b w:val="0"/>
-          <w:bCs/>
-        </w:rPr>
-        <w:t>perilaku</w:t>
-      </w:r>
-      <w:proofErr w:type="spellEnd"/>
-      <w:r>
-        <w:rPr>
-          <w:b w:val="0"/>
-          <w:bCs/>
-        </w:rPr>
-        <w:t xml:space="preserve"> </w:t>
-      </w:r>
-      <w:proofErr w:type="spellStart"/>
-      <w:r>
-        <w:rPr>
-          <w:b w:val="0"/>
-          <w:bCs/>
-        </w:rPr>
-        <w:t>berhati-hati</w:t>
-      </w:r>
-      <w:proofErr w:type="spellEnd"/>
-      <w:r>
-        <w:rPr>
-          <w:b w:val="0"/>
-          <w:bCs/>
-        </w:rPr>
-        <w:t xml:space="preserve"> </w:t>
-      </w:r>
-      <w:proofErr w:type="spellStart"/>
-      <w:r>
-        <w:rPr>
-          <w:b w:val="0"/>
-          <w:bCs/>
-        </w:rPr>
-        <w:t>dalam</w:t>
-      </w:r>
-      <w:proofErr w:type="spellEnd"/>
-      <w:r>
-        <w:rPr>
-          <w:b w:val="0"/>
-          <w:bCs/>
-        </w:rPr>
-        <w:t xml:space="preserve"> </w:t>
-      </w:r>
-      <w:proofErr w:type="spellStart"/>
-      <w:r>
-        <w:rPr>
-          <w:b w:val="0"/>
-          <w:bCs/>
-        </w:rPr>
-        <w:t>menggunakan</w:t>
-      </w:r>
-      <w:proofErr w:type="spellEnd"/>
-      <w:r>
-        <w:rPr>
-          <w:b w:val="0"/>
-          <w:bCs/>
-        </w:rPr>
-        <w:t xml:space="preserve"> uang yang </w:t>
-      </w:r>
-      <w:proofErr w:type="spellStart"/>
-      <w:r>
-        <w:rPr>
-          <w:b w:val="0"/>
-          <w:bCs/>
-        </w:rPr>
-        <w:t>dimiliki</w:t>
-      </w:r>
-      <w:proofErr w:type="spellEnd"/>
-      <w:r>
-        <w:rPr>
-          <w:b w:val="0"/>
-          <w:bCs/>
-        </w:rPr>
-        <w:t xml:space="preserve">, </w:t>
-      </w:r>
-      <w:proofErr w:type="spellStart"/>
-      <w:r>
-        <w:rPr>
-          <w:b w:val="0"/>
-          <w:bCs/>
-        </w:rPr>
-        <w:t>dimana</w:t>
-      </w:r>
-      <w:proofErr w:type="spellEnd"/>
-      <w:r>
-        <w:rPr>
-          <w:b w:val="0"/>
-          <w:bCs/>
-        </w:rPr>
-        <w:t xml:space="preserve"> </w:t>
-      </w:r>
-      <w:proofErr w:type="spellStart"/>
-      <w:r>
-        <w:rPr>
-          <w:b w:val="0"/>
-          <w:bCs/>
-        </w:rPr>
-        <w:t>tidak</w:t>
-      </w:r>
-      <w:proofErr w:type="spellEnd"/>
-      <w:r>
-        <w:rPr>
-          <w:b w:val="0"/>
-          <w:bCs/>
-        </w:rPr>
-        <w:t xml:space="preserve"> </w:t>
-      </w:r>
-      <w:proofErr w:type="spellStart"/>
-      <w:r>
-        <w:rPr>
-          <w:b w:val="0"/>
-          <w:bCs/>
-        </w:rPr>
-        <w:t>melakukan</w:t>
-      </w:r>
-      <w:proofErr w:type="spellEnd"/>
-      <w:r>
-        <w:rPr>
-          <w:b w:val="0"/>
-          <w:bCs/>
-        </w:rPr>
-        <w:t xml:space="preserve"> </w:t>
-      </w:r>
-      <w:proofErr w:type="spellStart"/>
-      <w:r>
-        <w:rPr>
-          <w:b w:val="0"/>
-          <w:bCs/>
-        </w:rPr>
-        <w:t>pembelian</w:t>
-      </w:r>
-      <w:proofErr w:type="spellEnd"/>
-      <w:r>
-        <w:rPr>
-          <w:b w:val="0"/>
-          <w:bCs/>
-        </w:rPr>
-        <w:t xml:space="preserve"> </w:t>
-      </w:r>
-      <w:proofErr w:type="spellStart"/>
-      <w:r>
-        <w:rPr>
-          <w:b w:val="0"/>
-          <w:bCs/>
-        </w:rPr>
-        <w:t>spontan</w:t>
-      </w:r>
-      <w:proofErr w:type="spellEnd"/>
-      <w:r>
-        <w:rPr>
-          <w:b w:val="0"/>
-          <w:bCs/>
-        </w:rPr>
-        <w:t xml:space="preserve"> </w:t>
-      </w:r>
-      <w:proofErr w:type="spellStart"/>
-      <w:r>
-        <w:rPr>
-          <w:b w:val="0"/>
-          <w:bCs/>
-        </w:rPr>
-        <w:t>atau</w:t>
-      </w:r>
-      <w:proofErr w:type="spellEnd"/>
-      <w:r>
-        <w:rPr>
-          <w:b w:val="0"/>
-          <w:bCs/>
-        </w:rPr>
-        <w:t xml:space="preserve"> </w:t>
-      </w:r>
-      <w:proofErr w:type="spellStart"/>
-      <w:r>
-        <w:rPr>
-          <w:b w:val="0"/>
-          <w:bCs/>
-        </w:rPr>
-        <w:t>dengan</w:t>
-      </w:r>
-      <w:proofErr w:type="spellEnd"/>
-      <w:r>
-        <w:rPr>
-          <w:b w:val="0"/>
-          <w:bCs/>
-        </w:rPr>
-        <w:t xml:space="preserve"> kata lain </w:t>
-      </w:r>
-      <w:proofErr w:type="spellStart"/>
-      <w:r>
-        <w:rPr>
-          <w:b w:val="0"/>
-          <w:bCs/>
-        </w:rPr>
-        <w:t>menunda</w:t>
-      </w:r>
-      <w:proofErr w:type="spellEnd"/>
-      <w:r>
-        <w:rPr>
-          <w:b w:val="0"/>
-          <w:bCs/>
-        </w:rPr>
-        <w:t xml:space="preserve"> </w:t>
-      </w:r>
-      <w:proofErr w:type="spellStart"/>
-      <w:r>
-        <w:rPr>
-          <w:b w:val="0"/>
-          <w:bCs/>
-        </w:rPr>
-        <w:t>pembelian</w:t>
-      </w:r>
-      <w:proofErr w:type="spellEnd"/>
-      <w:r>
-        <w:rPr>
-          <w:b w:val="0"/>
-          <w:bCs/>
-        </w:rPr>
-        <w:t xml:space="preserve"> </w:t>
-      </w:r>
-      <w:proofErr w:type="spellStart"/>
-      <w:r>
-        <w:rPr>
-          <w:b w:val="0"/>
-          <w:bCs/>
-        </w:rPr>
-        <w:t>dengan</w:t>
-      </w:r>
-      <w:proofErr w:type="spellEnd"/>
-      <w:r>
-        <w:rPr>
-          <w:b w:val="0"/>
-          <w:bCs/>
-        </w:rPr>
-        <w:t xml:space="preserve"> </w:t>
-      </w:r>
-      <w:proofErr w:type="spellStart"/>
-      <w:r>
-        <w:rPr>
-          <w:b w:val="0"/>
-          <w:bCs/>
-        </w:rPr>
-        <w:t>melakukan</w:t>
-      </w:r>
-      <w:proofErr w:type="spellEnd"/>
-      <w:r>
-        <w:rPr>
-          <w:b w:val="0"/>
-          <w:bCs/>
-        </w:rPr>
-        <w:t xml:space="preserve"> </w:t>
-      </w:r>
-      <w:proofErr w:type="spellStart"/>
-      <w:r>
-        <w:rPr>
-          <w:b w:val="0"/>
-          <w:bCs/>
-        </w:rPr>
-        <w:t>pertimbangan</w:t>
-      </w:r>
-      <w:proofErr w:type="spellEnd"/>
-      <w:r>
-        <w:rPr>
-          <w:b w:val="0"/>
-          <w:bCs/>
-        </w:rPr>
-        <w:t xml:space="preserve"> </w:t>
-      </w:r>
-      <w:proofErr w:type="spellStart"/>
-      <w:r>
-        <w:rPr>
-          <w:b w:val="0"/>
-          <w:bCs/>
-        </w:rPr>
-        <w:t>terlebih</w:t>
-      </w:r>
-      <w:proofErr w:type="spellEnd"/>
-      <w:r>
-        <w:rPr>
-          <w:b w:val="0"/>
-          <w:bCs/>
-        </w:rPr>
-        <w:t xml:space="preserve"> </w:t>
-      </w:r>
-      <w:proofErr w:type="spellStart"/>
-      <w:r>
-        <w:rPr>
-          <w:b w:val="0"/>
-          <w:bCs/>
-        </w:rPr>
-        <w:t>dahulu</w:t>
-      </w:r>
-      <w:proofErr w:type="spellEnd"/>
-      <w:r>
-        <w:rPr>
-          <w:b w:val="0"/>
-          <w:bCs/>
-        </w:rPr>
-        <w:t xml:space="preserve"> agar uang </w:t>
-      </w:r>
-      <w:proofErr w:type="spellStart"/>
-      <w:r>
-        <w:rPr>
-          <w:b w:val="0"/>
-          <w:bCs/>
-        </w:rPr>
-        <w:t>tersebut</w:t>
-      </w:r>
-      <w:proofErr w:type="spellEnd"/>
-      <w:r>
-        <w:rPr>
-          <w:b w:val="0"/>
-          <w:bCs/>
-        </w:rPr>
-        <w:t xml:space="preserve"> </w:t>
-      </w:r>
-      <w:proofErr w:type="spellStart"/>
-      <w:r>
-        <w:rPr>
-          <w:b w:val="0"/>
-          <w:bCs/>
-        </w:rPr>
-        <w:t>dapat</w:t>
+        <w:t xml:space="preserve"> gratis</w:t>
+      </w:r>
+      <w:r>
+        <w:rPr>
+          <w:b w:val="0"/>
+          <w:bCs/>
+        </w:rPr>
+        <w:t xml:space="preserve"> dan sangat </w:t>
+      </w:r>
+      <w:proofErr w:type="spellStart"/>
+      <w:r>
+        <w:rPr>
+          <w:b w:val="0"/>
+          <w:bCs/>
+        </w:rPr>
+        <w:t>cocok</w:t>
       </w:r>
       <w:proofErr w:type="spellEnd"/>
       <w:r>
@@ -23302,271 +22636,63 @@
           <w:b w:val="0"/>
           <w:bCs/>
         </w:rPr>
-        <w:t>dengan</w:t>
-      </w:r>
-      <w:proofErr w:type="spellEnd"/>
-      <w:r>
-        <w:rPr>
-          <w:b w:val="0"/>
-          <w:bCs/>
-        </w:rPr>
-        <w:t xml:space="preserve"> </w:t>
-      </w:r>
-      <w:proofErr w:type="spellStart"/>
-      <w:r>
-        <w:rPr>
-          <w:b w:val="0"/>
-          <w:bCs/>
-        </w:rPr>
-        <w:t>semestinya</w:t>
-      </w:r>
-      <w:proofErr w:type="spellEnd"/>
-      <w:r>
-        <w:rPr>
-          <w:b w:val="0"/>
-          <w:bCs/>
-        </w:rPr>
-        <w:t xml:space="preserve"> </w:t>
-      </w:r>
-      <w:proofErr w:type="spellStart"/>
-      <w:r>
-        <w:rPr>
-          <w:b w:val="0"/>
-          <w:bCs/>
-        </w:rPr>
-        <w:t>sehingga</w:t>
-      </w:r>
-      <w:proofErr w:type="spellEnd"/>
-      <w:r>
-        <w:rPr>
-          <w:b w:val="0"/>
-          <w:bCs/>
-        </w:rPr>
-        <w:t xml:space="preserve"> </w:t>
-      </w:r>
-      <w:proofErr w:type="spellStart"/>
-      <w:r>
-        <w:rPr>
-          <w:b w:val="0"/>
-          <w:bCs/>
-        </w:rPr>
-        <w:t>terhindar</w:t>
-      </w:r>
-      <w:proofErr w:type="spellEnd"/>
-      <w:r>
-        <w:rPr>
-          <w:b w:val="0"/>
-          <w:bCs/>
-        </w:rPr>
-        <w:t xml:space="preserve"> </w:t>
-      </w:r>
-      <w:proofErr w:type="spellStart"/>
-      <w:r>
-        <w:rPr>
-          <w:b w:val="0"/>
-          <w:bCs/>
-        </w:rPr>
-        <w:t>dari</w:t>
-      </w:r>
-      <w:proofErr w:type="spellEnd"/>
-      <w:r>
-        <w:rPr>
-          <w:b w:val="0"/>
-          <w:bCs/>
-        </w:rPr>
-        <w:t xml:space="preserve"> </w:t>
-      </w:r>
-      <w:proofErr w:type="spellStart"/>
-      <w:r>
-        <w:rPr>
-          <w:b w:val="0"/>
-          <w:bCs/>
-        </w:rPr>
-        <w:t>perilaku</w:t>
-      </w:r>
-      <w:proofErr w:type="spellEnd"/>
-      <w:r>
-        <w:rPr>
-          <w:b w:val="0"/>
-          <w:bCs/>
-        </w:rPr>
-        <w:t xml:space="preserve"> </w:t>
-      </w:r>
-      <w:proofErr w:type="spellStart"/>
-      <w:r>
-        <w:rPr>
-          <w:b w:val="0"/>
-          <w:bCs/>
-        </w:rPr>
-        <w:t>konsumtif</w:t>
-      </w:r>
-      <w:proofErr w:type="spellEnd"/>
-      <w:r>
-        <w:rPr>
-          <w:b w:val="0"/>
-          <w:bCs/>
-        </w:rPr>
-        <w:t xml:space="preserve">. </w:t>
-      </w:r>
-      <w:proofErr w:type="spellStart"/>
-      <w:r>
-        <w:rPr>
-          <w:b w:val="0"/>
-          <w:bCs/>
-        </w:rPr>
-        <w:t>Dengan</w:t>
-      </w:r>
-      <w:proofErr w:type="spellEnd"/>
-      <w:r>
-        <w:rPr>
-          <w:b w:val="0"/>
-          <w:bCs/>
-        </w:rPr>
-        <w:t xml:space="preserve"> </w:t>
-      </w:r>
-      <w:proofErr w:type="spellStart"/>
-      <w:r>
-        <w:rPr>
-          <w:b w:val="0"/>
-          <w:bCs/>
-        </w:rPr>
-        <w:t>melakukan</w:t>
-      </w:r>
-      <w:proofErr w:type="spellEnd"/>
-      <w:r>
-        <w:rPr>
-          <w:b w:val="0"/>
-          <w:bCs/>
-        </w:rPr>
-        <w:t xml:space="preserve"> self-control </w:t>
-      </w:r>
-      <w:proofErr w:type="spellStart"/>
-      <w:r>
-        <w:rPr>
-          <w:b w:val="0"/>
-          <w:bCs/>
-        </w:rPr>
-        <w:t>diharapkan</w:t>
-      </w:r>
-      <w:proofErr w:type="spellEnd"/>
-      <w:r>
-        <w:rPr>
-          <w:b w:val="0"/>
-          <w:bCs/>
-        </w:rPr>
-        <w:t xml:space="preserve"> agar </w:t>
-      </w:r>
-      <w:proofErr w:type="spellStart"/>
-      <w:r>
-        <w:rPr>
-          <w:b w:val="0"/>
-          <w:bCs/>
-        </w:rPr>
-        <w:t>seseorang</w:t>
-      </w:r>
-      <w:proofErr w:type="spellEnd"/>
-      <w:r>
-        <w:rPr>
-          <w:b w:val="0"/>
-          <w:bCs/>
-        </w:rPr>
-        <w:t xml:space="preserve"> </w:t>
-      </w:r>
-      <w:proofErr w:type="spellStart"/>
-      <w:r>
-        <w:rPr>
-          <w:b w:val="0"/>
-          <w:bCs/>
-        </w:rPr>
-        <w:t>dapat</w:t>
-      </w:r>
-      <w:proofErr w:type="spellEnd"/>
-      <w:r>
-        <w:rPr>
-          <w:b w:val="0"/>
-          <w:bCs/>
-        </w:rPr>
-        <w:t xml:space="preserve"> </w:t>
-      </w:r>
-      <w:proofErr w:type="spellStart"/>
-      <w:r>
-        <w:rPr>
-          <w:b w:val="0"/>
-          <w:bCs/>
-        </w:rPr>
-        <w:t>terhindar</w:t>
-      </w:r>
-      <w:proofErr w:type="spellEnd"/>
-      <w:r>
-        <w:rPr>
-          <w:b w:val="0"/>
-          <w:bCs/>
-        </w:rPr>
-        <w:t xml:space="preserve"> </w:t>
-      </w:r>
-      <w:proofErr w:type="spellStart"/>
-      <w:r>
-        <w:rPr>
-          <w:b w:val="0"/>
-          <w:bCs/>
-        </w:rPr>
-        <w:t>dari</w:t>
-      </w:r>
-      <w:proofErr w:type="spellEnd"/>
-      <w:r>
-        <w:rPr>
-          <w:b w:val="0"/>
-          <w:bCs/>
-        </w:rPr>
-        <w:t xml:space="preserve"> </w:t>
-      </w:r>
-      <w:proofErr w:type="spellStart"/>
-      <w:r>
-        <w:rPr>
-          <w:b w:val="0"/>
-          <w:bCs/>
-        </w:rPr>
-        <w:t>masalah</w:t>
-      </w:r>
-      <w:proofErr w:type="spellEnd"/>
-      <w:r>
-        <w:rPr>
-          <w:b w:val="0"/>
-          <w:bCs/>
-        </w:rPr>
-        <w:t>/</w:t>
-      </w:r>
-      <w:proofErr w:type="spellStart"/>
-      <w:r>
-        <w:rPr>
-          <w:b w:val="0"/>
-          <w:bCs/>
-        </w:rPr>
-        <w:t>kesulitan</w:t>
-      </w:r>
-      <w:proofErr w:type="spellEnd"/>
-      <w:r>
-        <w:rPr>
-          <w:b w:val="0"/>
-          <w:bCs/>
-        </w:rPr>
-        <w:t xml:space="preserve"> </w:t>
-      </w:r>
-      <w:proofErr w:type="spellStart"/>
-      <w:r>
-        <w:rPr>
-          <w:b w:val="0"/>
-          <w:bCs/>
-        </w:rPr>
-        <w:t>keuangan</w:t>
-      </w:r>
-      <w:proofErr w:type="spellEnd"/>
-      <w:r>
-        <w:rPr>
-          <w:b w:val="0"/>
-          <w:bCs/>
-        </w:rPr>
-        <w:t xml:space="preserve">. </w:t>
+        <w:t>bersama</w:t>
+      </w:r>
+      <w:proofErr w:type="spellEnd"/>
+      <w:r>
+        <w:rPr>
+          <w:b w:val="0"/>
+          <w:bCs/>
+        </w:rPr>
+        <w:t xml:space="preserve"> Bahasa </w:t>
+      </w:r>
+      <w:proofErr w:type="spellStart"/>
+      <w:r>
+        <w:rPr>
+          <w:b w:val="0"/>
+          <w:bCs/>
+        </w:rPr>
+        <w:t>pemograman</w:t>
+      </w:r>
+      <w:proofErr w:type="spellEnd"/>
+      <w:r>
+        <w:rPr>
+          <w:b w:val="0"/>
+          <w:bCs/>
+        </w:rPr>
+        <w:t xml:space="preserve"> </w:t>
+      </w:r>
+      <w:proofErr w:type="spellStart"/>
+      <w:r>
+        <w:rPr>
+          <w:b w:val="0"/>
+          <w:bCs/>
+        </w:rPr>
+        <w:t>apapun</w:t>
+      </w:r>
+      <w:proofErr w:type="spellEnd"/>
+      <w:r>
+        <w:rPr>
+          <w:b w:val="0"/>
+          <w:bCs/>
+        </w:rPr>
+        <w:t xml:space="preserve"> </w:t>
+      </w:r>
+      <w:proofErr w:type="spellStart"/>
+      <w:r>
+        <w:rPr>
+          <w:b w:val="0"/>
+          <w:bCs/>
+        </w:rPr>
+        <w:t>termasuk</w:t>
+      </w:r>
+      <w:proofErr w:type="spellEnd"/>
+      <w:r>
+        <w:rPr>
+          <w:b w:val="0"/>
+          <w:bCs/>
+        </w:rPr>
+        <w:t xml:space="preserve"> PHP </w:t>
       </w:r>
       <w:r>
         <w:rPr>
@@ -23580,7 +22706,7 @@
           <w:b w:val="0"/>
           <w:bCs/>
         </w:rPr>
-        <w:instrText>ADDIN CSL_CITATION {"citationItems":[{"id":"ITEM-1","itemData":{"DOI":"10.33087/ekonomis.v3i2.69","abstract":"Behavioral self-control in managing personal finances is a behavior to be careful in using the money they had, which was not spontaneous purchases or otherwise delay the purchase to do first consideration so that the money can be used properly so as to avoid consumer behavior. This study aimed to test the theory of planned behavior and conscientiousness on the behavior of self-control in managing personal finances, where there are seven hypotheses to be tested. The sample in this study is still STIKes Merangin Lecturer. Data obtained through questionnaires and to test the proposed models and hypotheses used Structural Equation Modeling (SEM) based variance component or famous with Partial Least Square (PLS). The results showed thatof thetheory of planned behavior only influence behavioral intentions ofdoingself-controlin managingpersonal financesto thebehaviorof self-controlin managing personal finances that have asignificant influence. While othersdo nothave asignificant effect.","author":[{"dropping-particle":"","family":"Sumiarni","given":"Leli","non-dropping-particle":"","parse-names":false,"suffix":""}],"id":"ITEM-1","issue":"September","issued":{"date-parts":[["2019"]]},"page":"105-112","title":"Perilaku Self-Control dalam Mengelola Keuangan Pribadi ( Berdasarkan Theory Of Planned Behavior dan Conscientiousness ) di STIKes Merangin","type":"article-journal","volume":"3"},"uris":["http://www.mendeley.com/documents/?uuid=7ba8eda3-75c8-4d94-b0d3-b850b6b0a072"]}],"mendeley":{"formattedCitation":"(Sumiarni, 2019)","plainTextFormattedCitation":"(Sumiarni, 2019)"},"properties":{"noteIndex":0},"schema":"https://github.com/citation-style-language/schema/raw/master/csl-citation.json"}</w:instrText>
+        <w:instrText>ADDIN CSL_CITATION {"citationItems":[{"id":"ITEM-1","itemData":{"abstract":"The purpose of this research is to find out what is database management in MySQL or read My Sequel is a Database Management System often abbreviated as DBMS, MySQL is an open-source database management system. MySQL can be used to create and manage databases and their contents, from the smallest to the very large and to convey information to its users. MySQL is also included in the RDBMS or Relational Database Management system, where in its database structure so that when the data retrieval process uses the relational database method and becomes a liaison between the software and the database server. The thing to remember is that MySQL can be used for free.","author":[{"dropping-particle":"","family":"Wahyudi","given":"Jodi","non-dropping-particle":"","parse-names":false,"suffix":""},{"dropping-particle":"","family":"Asbari","given":"Masduki","non-dropping-particle":"","parse-names":false,"suffix":""},{"dropping-particle":"","family":"Sasono","given":"Ipang","non-dropping-particle":"","parse-names":false,"suffix":""},{"dropping-particle":"","family":"Pramono","given":"Tias","non-dropping-particle":"","parse-names":false,"suffix":""},{"dropping-particle":"","family":"Novitasari","given":"Dewiana","non-dropping-particle":"","parse-names":false,"suffix":""}],"container-title":"EDUMASPUL","id":"ITEM-1","issue":"2","issued":{"date-parts":[["2022"]]},"page":"2413-2417","title":"Database Management in MYSQL","type":"article-journal","volume":"6"},"uris":["http://www.mendeley.com/documents/?uuid=24adab26-cced-453b-8dca-72a0d2baedd3"]}],"mendeley":{"formattedCitation":"(Wahyudi et al., 2022)","plainTextFormattedCitation":"(Wahyudi et al., 2022)"},"properties":{"noteIndex":0},"schema":"https://github.com/citation-style-language/schema/raw/master/csl-citation.json"}</w:instrText>
       </w:r>
       <w:r>
         <w:rPr>
@@ -23595,7 +22721,7 @@
           <w:bCs/>
           <w:noProof/>
         </w:rPr>
-        <w:t>(Sumiarni, 2019)</w:t>
+        <w:t>(Wahyudi et al., 2022)</w:t>
       </w:r>
       <w:r>
         <w:rPr>
@@ -23604,781 +22730,6 @@
         </w:rPr>
         <w:fldChar w:fldCharType="end"/>
       </w:r>
-      <w:r>
-        <w:rPr>
-          <w:b w:val="0"/>
-          <w:bCs/>
-        </w:rPr>
-        <w:t xml:space="preserve"> </w:t>
-      </w:r>
-    </w:p>
-    <w:p>
-      <w:pPr>
-        <w:pStyle w:val="2"/>
-        <w:ind w:left="426" w:firstLine="567"/>
-        <w:rPr>
-          <w:b w:val="0"/>
-          <w:bCs/>
-        </w:rPr>
-      </w:pPr>
-      <w:r>
-        <w:rPr>
-          <w:b w:val="0"/>
-          <w:bCs/>
-        </w:rPr>
-        <w:t xml:space="preserve">Oleh </w:t>
-      </w:r>
-      <w:proofErr w:type="spellStart"/>
-      <w:r>
-        <w:rPr>
-          <w:b w:val="0"/>
-          <w:bCs/>
-        </w:rPr>
-        <w:t>karena</w:t>
-      </w:r>
-      <w:proofErr w:type="spellEnd"/>
-      <w:r>
-        <w:rPr>
-          <w:b w:val="0"/>
-          <w:bCs/>
-        </w:rPr>
-        <w:t xml:space="preserve"> </w:t>
-      </w:r>
-      <w:proofErr w:type="spellStart"/>
-      <w:r>
-        <w:rPr>
-          <w:b w:val="0"/>
-          <w:bCs/>
-        </w:rPr>
-        <w:t>itu</w:t>
-      </w:r>
-      <w:proofErr w:type="spellEnd"/>
-      <w:r>
-        <w:rPr>
-          <w:b w:val="0"/>
-          <w:bCs/>
-        </w:rPr>
-        <w:t xml:space="preserve"> </w:t>
-      </w:r>
-      <w:proofErr w:type="spellStart"/>
-      <w:r>
-        <w:rPr>
-          <w:b w:val="0"/>
-          <w:bCs/>
-        </w:rPr>
-        <w:t>dibutuhkan</w:t>
-      </w:r>
-      <w:proofErr w:type="spellEnd"/>
-      <w:r>
-        <w:rPr>
-          <w:b w:val="0"/>
-          <w:bCs/>
-        </w:rPr>
-        <w:t xml:space="preserve"> </w:t>
-      </w:r>
-      <w:proofErr w:type="spellStart"/>
-      <w:r>
-        <w:rPr>
-          <w:b w:val="0"/>
-          <w:bCs/>
-        </w:rPr>
-        <w:t>alat</w:t>
-      </w:r>
-      <w:proofErr w:type="spellEnd"/>
-      <w:r>
-        <w:rPr>
-          <w:b w:val="0"/>
-          <w:bCs/>
-        </w:rPr>
-        <w:t xml:space="preserve"> </w:t>
-      </w:r>
-      <w:proofErr w:type="spellStart"/>
-      <w:r>
-        <w:rPr>
-          <w:b w:val="0"/>
-          <w:bCs/>
-        </w:rPr>
-        <w:t>berupa</w:t>
-      </w:r>
-      <w:proofErr w:type="spellEnd"/>
-      <w:r>
-        <w:rPr>
-          <w:b w:val="0"/>
-          <w:bCs/>
-        </w:rPr>
-        <w:t xml:space="preserve"> </w:t>
-      </w:r>
-      <w:proofErr w:type="spellStart"/>
-      <w:r>
-        <w:rPr>
-          <w:b w:val="0"/>
-          <w:bCs/>
-        </w:rPr>
-        <w:t>aplikasi</w:t>
-      </w:r>
-      <w:proofErr w:type="spellEnd"/>
-      <w:r>
-        <w:rPr>
-          <w:b w:val="0"/>
-          <w:bCs/>
-        </w:rPr>
-        <w:t xml:space="preserve"> yang </w:t>
-      </w:r>
-      <w:proofErr w:type="spellStart"/>
-      <w:r>
-        <w:rPr>
-          <w:b w:val="0"/>
-          <w:bCs/>
-        </w:rPr>
-        <w:t>menemani</w:t>
-      </w:r>
-      <w:proofErr w:type="spellEnd"/>
-      <w:r>
-        <w:rPr>
-          <w:b w:val="0"/>
-          <w:bCs/>
-        </w:rPr>
-        <w:t xml:space="preserve"> </w:t>
-      </w:r>
-      <w:proofErr w:type="spellStart"/>
-      <w:r>
-        <w:rPr>
-          <w:b w:val="0"/>
-          <w:bCs/>
-        </w:rPr>
-        <w:t>kemanapun</w:t>
-      </w:r>
-      <w:proofErr w:type="spellEnd"/>
-      <w:r>
-        <w:rPr>
-          <w:b w:val="0"/>
-          <w:bCs/>
-        </w:rPr>
-        <w:t xml:space="preserve"> orang </w:t>
-      </w:r>
-      <w:proofErr w:type="spellStart"/>
-      <w:r>
-        <w:rPr>
-          <w:b w:val="0"/>
-          <w:bCs/>
-        </w:rPr>
-        <w:t>pergi</w:t>
-      </w:r>
-      <w:proofErr w:type="spellEnd"/>
-      <w:r>
-        <w:rPr>
-          <w:b w:val="0"/>
-          <w:bCs/>
-        </w:rPr>
-        <w:t xml:space="preserve">. Alat </w:t>
-      </w:r>
-      <w:proofErr w:type="spellStart"/>
-      <w:r>
-        <w:rPr>
-          <w:b w:val="0"/>
-          <w:bCs/>
-        </w:rPr>
-        <w:t>seperti</w:t>
-      </w:r>
-      <w:proofErr w:type="spellEnd"/>
-      <w:r>
-        <w:rPr>
-          <w:b w:val="0"/>
-          <w:bCs/>
-        </w:rPr>
-        <w:t xml:space="preserve"> </w:t>
-      </w:r>
-      <w:proofErr w:type="spellStart"/>
-      <w:r>
-        <w:rPr>
-          <w:b w:val="0"/>
-          <w:bCs/>
-        </w:rPr>
-        <w:t>itu</w:t>
-      </w:r>
-      <w:proofErr w:type="spellEnd"/>
-      <w:r>
-        <w:rPr>
-          <w:b w:val="0"/>
-          <w:bCs/>
-        </w:rPr>
-        <w:t xml:space="preserve"> </w:t>
-      </w:r>
-      <w:proofErr w:type="spellStart"/>
-      <w:r>
-        <w:rPr>
-          <w:b w:val="0"/>
-          <w:bCs/>
-        </w:rPr>
-        <w:t>untuk</w:t>
-      </w:r>
-      <w:proofErr w:type="spellEnd"/>
-      <w:r>
-        <w:rPr>
-          <w:b w:val="0"/>
-          <w:bCs/>
-        </w:rPr>
-        <w:t xml:space="preserve"> zaman </w:t>
-      </w:r>
-      <w:proofErr w:type="spellStart"/>
-      <w:r>
-        <w:rPr>
-          <w:b w:val="0"/>
-          <w:bCs/>
-        </w:rPr>
-        <w:t>ini</w:t>
-      </w:r>
-      <w:proofErr w:type="spellEnd"/>
-      <w:r>
-        <w:rPr>
-          <w:b w:val="0"/>
-          <w:bCs/>
-        </w:rPr>
-        <w:t xml:space="preserve"> </w:t>
-      </w:r>
-      <w:proofErr w:type="spellStart"/>
-      <w:r>
-        <w:rPr>
-          <w:b w:val="0"/>
-          <w:bCs/>
-        </w:rPr>
-        <w:t>adalah</w:t>
-      </w:r>
-      <w:proofErr w:type="spellEnd"/>
-      <w:r>
-        <w:rPr>
-          <w:b w:val="0"/>
-          <w:bCs/>
-        </w:rPr>
-        <w:t xml:space="preserve"> handphone. </w:t>
-      </w:r>
-      <w:proofErr w:type="spellStart"/>
-      <w:r>
-        <w:rPr>
-          <w:b w:val="0"/>
-          <w:bCs/>
-        </w:rPr>
-        <w:t>Melalui</w:t>
-      </w:r>
-      <w:proofErr w:type="spellEnd"/>
-      <w:r>
-        <w:rPr>
-          <w:b w:val="0"/>
-          <w:bCs/>
-        </w:rPr>
-        <w:t xml:space="preserve"> handphone </w:t>
-      </w:r>
-      <w:proofErr w:type="spellStart"/>
-      <w:r>
-        <w:rPr>
-          <w:b w:val="0"/>
-          <w:bCs/>
-        </w:rPr>
-        <w:t>setiap</w:t>
-      </w:r>
-      <w:proofErr w:type="spellEnd"/>
-      <w:r>
-        <w:rPr>
-          <w:b w:val="0"/>
-          <w:bCs/>
-        </w:rPr>
-        <w:t xml:space="preserve"> orang </w:t>
-      </w:r>
-      <w:proofErr w:type="spellStart"/>
-      <w:r>
-        <w:rPr>
-          <w:b w:val="0"/>
-          <w:bCs/>
-        </w:rPr>
-        <w:t>bisa</w:t>
-      </w:r>
-      <w:proofErr w:type="spellEnd"/>
-      <w:r>
-        <w:rPr>
-          <w:b w:val="0"/>
-          <w:bCs/>
-        </w:rPr>
-        <w:t xml:space="preserve"> </w:t>
-      </w:r>
-      <w:proofErr w:type="spellStart"/>
-      <w:r>
-        <w:rPr>
-          <w:b w:val="0"/>
-          <w:bCs/>
-        </w:rPr>
-        <w:t>akses</w:t>
-      </w:r>
-      <w:proofErr w:type="spellEnd"/>
-      <w:r>
-        <w:rPr>
-          <w:b w:val="0"/>
-          <w:bCs/>
-        </w:rPr>
-        <w:t xml:space="preserve"> </w:t>
-      </w:r>
-      <w:proofErr w:type="spellStart"/>
-      <w:r>
-        <w:rPr>
-          <w:b w:val="0"/>
-          <w:bCs/>
-        </w:rPr>
-        <w:t>aplikasi</w:t>
-      </w:r>
-      <w:proofErr w:type="spellEnd"/>
-      <w:r>
-        <w:rPr>
-          <w:b w:val="0"/>
-          <w:bCs/>
-        </w:rPr>
-        <w:t xml:space="preserve"> </w:t>
-      </w:r>
-      <w:proofErr w:type="spellStart"/>
-      <w:r>
-        <w:rPr>
-          <w:b w:val="0"/>
-          <w:bCs/>
-        </w:rPr>
-        <w:t>ini</w:t>
-      </w:r>
-      <w:proofErr w:type="spellEnd"/>
-      <w:r>
-        <w:rPr>
-          <w:b w:val="0"/>
-          <w:bCs/>
-        </w:rPr>
-        <w:t xml:space="preserve"> </w:t>
-      </w:r>
-      <w:proofErr w:type="spellStart"/>
-      <w:r>
-        <w:rPr>
-          <w:b w:val="0"/>
-          <w:bCs/>
-        </w:rPr>
-        <w:t>kapanpun</w:t>
-      </w:r>
-      <w:proofErr w:type="spellEnd"/>
-      <w:r>
-        <w:rPr>
-          <w:b w:val="0"/>
-          <w:bCs/>
-        </w:rPr>
-        <w:t xml:space="preserve"> </w:t>
-      </w:r>
-      <w:proofErr w:type="spellStart"/>
-      <w:r>
-        <w:rPr>
-          <w:b w:val="0"/>
-          <w:bCs/>
-        </w:rPr>
-        <w:t>dimanapun</w:t>
-      </w:r>
-      <w:proofErr w:type="spellEnd"/>
-      <w:r>
-        <w:rPr>
-          <w:b w:val="0"/>
-          <w:bCs/>
-        </w:rPr>
-        <w:t xml:space="preserve"> </w:t>
-      </w:r>
-      <w:proofErr w:type="spellStart"/>
-      <w:r>
-        <w:rPr>
-          <w:b w:val="0"/>
-          <w:bCs/>
-        </w:rPr>
-        <w:t>sehingga</w:t>
-      </w:r>
-      <w:proofErr w:type="spellEnd"/>
-      <w:r>
-        <w:rPr>
-          <w:b w:val="0"/>
-          <w:bCs/>
-        </w:rPr>
-        <w:t xml:space="preserve"> </w:t>
-      </w:r>
-      <w:proofErr w:type="spellStart"/>
-      <w:r>
-        <w:rPr>
-          <w:b w:val="0"/>
-          <w:bCs/>
-        </w:rPr>
-        <w:t>menjadi</w:t>
-      </w:r>
-      <w:proofErr w:type="spellEnd"/>
-      <w:r>
-        <w:rPr>
-          <w:b w:val="0"/>
-          <w:bCs/>
-        </w:rPr>
-        <w:t xml:space="preserve"> </w:t>
-      </w:r>
-      <w:proofErr w:type="spellStart"/>
-      <w:r>
-        <w:rPr>
-          <w:b w:val="0"/>
-          <w:bCs/>
-        </w:rPr>
-        <w:t>pengingat</w:t>
-      </w:r>
-      <w:proofErr w:type="spellEnd"/>
-      <w:r>
-        <w:rPr>
-          <w:b w:val="0"/>
-          <w:bCs/>
-        </w:rPr>
-        <w:t xml:space="preserve"> uang yang </w:t>
-      </w:r>
-      <w:proofErr w:type="spellStart"/>
-      <w:r>
-        <w:rPr>
-          <w:b w:val="0"/>
-          <w:bCs/>
-        </w:rPr>
-        <w:t>ada</w:t>
-      </w:r>
-      <w:proofErr w:type="spellEnd"/>
-      <w:r>
-        <w:rPr>
-          <w:b w:val="0"/>
-          <w:bCs/>
-        </w:rPr>
-        <w:t xml:space="preserve"> dan </w:t>
-      </w:r>
-      <w:proofErr w:type="spellStart"/>
-      <w:r>
-        <w:rPr>
-          <w:b w:val="0"/>
-          <w:bCs/>
-        </w:rPr>
-        <w:t>telah</w:t>
-      </w:r>
-      <w:proofErr w:type="spellEnd"/>
-      <w:r>
-        <w:rPr>
-          <w:b w:val="0"/>
-          <w:bCs/>
-        </w:rPr>
-        <w:t xml:space="preserve"> </w:t>
-      </w:r>
-      <w:proofErr w:type="spellStart"/>
-      <w:r>
-        <w:rPr>
-          <w:b w:val="0"/>
-          <w:bCs/>
-        </w:rPr>
-        <w:t>terpakai</w:t>
-      </w:r>
-      <w:proofErr w:type="spellEnd"/>
-      <w:r>
-        <w:rPr>
-          <w:b w:val="0"/>
-          <w:bCs/>
-        </w:rPr>
-        <w:t xml:space="preserve"> </w:t>
-      </w:r>
-      <w:proofErr w:type="spellStart"/>
-      <w:r>
-        <w:rPr>
-          <w:b w:val="0"/>
-          <w:bCs/>
-        </w:rPr>
-        <w:t>saat</w:t>
-      </w:r>
-      <w:proofErr w:type="spellEnd"/>
-      <w:r>
-        <w:rPr>
-          <w:b w:val="0"/>
-          <w:bCs/>
-        </w:rPr>
-        <w:t xml:space="preserve"> </w:t>
-      </w:r>
-      <w:proofErr w:type="spellStart"/>
-      <w:r>
-        <w:rPr>
-          <w:b w:val="0"/>
-          <w:bCs/>
-        </w:rPr>
-        <w:t>ini</w:t>
-      </w:r>
-      <w:proofErr w:type="spellEnd"/>
-      <w:r>
-        <w:rPr>
-          <w:b w:val="0"/>
-          <w:bCs/>
-        </w:rPr>
-        <w:t xml:space="preserve"> dan </w:t>
-      </w:r>
-      <w:proofErr w:type="spellStart"/>
-      <w:r>
-        <w:rPr>
-          <w:b w:val="0"/>
-          <w:bCs/>
-        </w:rPr>
-        <w:t>akan</w:t>
-      </w:r>
-      <w:proofErr w:type="spellEnd"/>
-      <w:r>
-        <w:rPr>
-          <w:b w:val="0"/>
-          <w:bCs/>
-        </w:rPr>
-        <w:t xml:space="preserve"> </w:t>
-      </w:r>
-      <w:proofErr w:type="spellStart"/>
-      <w:r>
-        <w:rPr>
-          <w:b w:val="0"/>
-          <w:bCs/>
-        </w:rPr>
-        <w:t>digunakan</w:t>
-      </w:r>
-      <w:proofErr w:type="spellEnd"/>
-      <w:r>
-        <w:rPr>
-          <w:b w:val="0"/>
-          <w:bCs/>
-        </w:rPr>
-        <w:t xml:space="preserve"> </w:t>
-      </w:r>
-      <w:proofErr w:type="spellStart"/>
-      <w:r>
-        <w:rPr>
-          <w:b w:val="0"/>
-          <w:bCs/>
-        </w:rPr>
-        <w:t>kedepannya</w:t>
-      </w:r>
-      <w:proofErr w:type="spellEnd"/>
-      <w:r>
-        <w:rPr>
-          <w:b w:val="0"/>
-          <w:bCs/>
-        </w:rPr>
-        <w:t xml:space="preserve">. </w:t>
-      </w:r>
-      <w:proofErr w:type="spellStart"/>
-      <w:r>
-        <w:rPr>
-          <w:b w:val="0"/>
-          <w:bCs/>
-        </w:rPr>
-        <w:t>Dengan</w:t>
-      </w:r>
-      <w:proofErr w:type="spellEnd"/>
-      <w:r>
-        <w:rPr>
-          <w:b w:val="0"/>
-          <w:bCs/>
-        </w:rPr>
-        <w:t xml:space="preserve"> </w:t>
-      </w:r>
-      <w:proofErr w:type="spellStart"/>
-      <w:r>
-        <w:rPr>
-          <w:b w:val="0"/>
-          <w:bCs/>
-        </w:rPr>
-        <w:t>aplikasi</w:t>
-      </w:r>
-      <w:proofErr w:type="spellEnd"/>
-      <w:r>
-        <w:rPr>
-          <w:b w:val="0"/>
-          <w:bCs/>
-        </w:rPr>
-        <w:t xml:space="preserve"> </w:t>
-      </w:r>
-      <w:proofErr w:type="spellStart"/>
-      <w:proofErr w:type="gramStart"/>
-      <w:r>
-        <w:rPr>
-          <w:b w:val="0"/>
-          <w:bCs/>
-        </w:rPr>
-        <w:t>ini</w:t>
-      </w:r>
-      <w:proofErr w:type="spellEnd"/>
-      <w:r>
-        <w:rPr>
-          <w:b w:val="0"/>
-          <w:bCs/>
-        </w:rPr>
-        <w:t xml:space="preserve"> ,</w:t>
-      </w:r>
-      <w:proofErr w:type="gramEnd"/>
-      <w:r>
-        <w:rPr>
-          <w:b w:val="0"/>
-          <w:bCs/>
-        </w:rPr>
-        <w:t xml:space="preserve"> </w:t>
-      </w:r>
-      <w:proofErr w:type="spellStart"/>
-      <w:r>
-        <w:rPr>
-          <w:b w:val="0"/>
-          <w:bCs/>
-        </w:rPr>
-        <w:t>setiap</w:t>
-      </w:r>
-      <w:proofErr w:type="spellEnd"/>
-      <w:r>
-        <w:rPr>
-          <w:b w:val="0"/>
-          <w:bCs/>
-        </w:rPr>
-        <w:t xml:space="preserve"> orang </w:t>
-      </w:r>
-      <w:proofErr w:type="spellStart"/>
-      <w:r>
-        <w:rPr>
-          <w:b w:val="0"/>
-          <w:bCs/>
-        </w:rPr>
-        <w:t>dimungkinkan</w:t>
-      </w:r>
-      <w:proofErr w:type="spellEnd"/>
-      <w:r>
-        <w:rPr>
-          <w:b w:val="0"/>
-          <w:bCs/>
-        </w:rPr>
-        <w:t xml:space="preserve"> </w:t>
-      </w:r>
-      <w:proofErr w:type="spellStart"/>
-      <w:r>
-        <w:rPr>
-          <w:b w:val="0"/>
-          <w:bCs/>
-        </w:rPr>
-        <w:t>akan</w:t>
-      </w:r>
-      <w:proofErr w:type="spellEnd"/>
-      <w:r>
-        <w:rPr>
-          <w:b w:val="0"/>
-          <w:bCs/>
-        </w:rPr>
-        <w:t xml:space="preserve"> </w:t>
-      </w:r>
-      <w:proofErr w:type="spellStart"/>
-      <w:r>
-        <w:rPr>
-          <w:b w:val="0"/>
-          <w:bCs/>
-        </w:rPr>
-        <w:t>lebih</w:t>
-      </w:r>
-      <w:proofErr w:type="spellEnd"/>
-      <w:r>
-        <w:rPr>
-          <w:b w:val="0"/>
-          <w:bCs/>
-        </w:rPr>
-        <w:t xml:space="preserve"> </w:t>
-      </w:r>
-      <w:proofErr w:type="spellStart"/>
-      <w:r>
-        <w:rPr>
-          <w:b w:val="0"/>
-          <w:bCs/>
-        </w:rPr>
-        <w:t>bijak</w:t>
-      </w:r>
-      <w:proofErr w:type="spellEnd"/>
-      <w:r>
-        <w:rPr>
-          <w:b w:val="0"/>
-          <w:bCs/>
-        </w:rPr>
-        <w:t xml:space="preserve"> </w:t>
-      </w:r>
-      <w:proofErr w:type="spellStart"/>
-      <w:r>
-        <w:rPr>
-          <w:b w:val="0"/>
-          <w:bCs/>
-        </w:rPr>
-        <w:t>dalam</w:t>
-      </w:r>
-      <w:proofErr w:type="spellEnd"/>
-      <w:r>
-        <w:rPr>
-          <w:b w:val="0"/>
-          <w:bCs/>
-        </w:rPr>
-        <w:t xml:space="preserve"> </w:t>
-      </w:r>
-      <w:proofErr w:type="spellStart"/>
-      <w:r>
-        <w:rPr>
-          <w:b w:val="0"/>
-          <w:bCs/>
-        </w:rPr>
-        <w:t>mengeluarkan</w:t>
-      </w:r>
-      <w:proofErr w:type="spellEnd"/>
-      <w:r>
-        <w:rPr>
-          <w:b w:val="0"/>
-          <w:bCs/>
-        </w:rPr>
-        <w:t xml:space="preserve"> </w:t>
-      </w:r>
-      <w:proofErr w:type="spellStart"/>
-      <w:r>
-        <w:rPr>
-          <w:b w:val="0"/>
-          <w:bCs/>
-        </w:rPr>
-        <w:t>atau</w:t>
-      </w:r>
-      <w:proofErr w:type="spellEnd"/>
-      <w:r>
-        <w:rPr>
-          <w:b w:val="0"/>
-          <w:bCs/>
-        </w:rPr>
-        <w:t xml:space="preserve"> </w:t>
-      </w:r>
-      <w:proofErr w:type="spellStart"/>
-      <w:r>
-        <w:rPr>
-          <w:b w:val="0"/>
-          <w:bCs/>
-        </w:rPr>
-        <w:t>membelanjakan</w:t>
-      </w:r>
-      <w:proofErr w:type="spellEnd"/>
-      <w:r>
-        <w:rPr>
-          <w:b w:val="0"/>
-          <w:bCs/>
-        </w:rPr>
-        <w:t xml:space="preserve"> uang yang </w:t>
-      </w:r>
-      <w:proofErr w:type="spellStart"/>
-      <w:r>
-        <w:rPr>
-          <w:b w:val="0"/>
-          <w:bCs/>
-        </w:rPr>
-        <w:t>mereka</w:t>
-      </w:r>
-      <w:proofErr w:type="spellEnd"/>
-      <w:r>
-        <w:rPr>
-          <w:b w:val="0"/>
-          <w:bCs/>
-        </w:rPr>
-        <w:t xml:space="preserve"> punya</w:t>
-      </w:r>
-    </w:p>
-    <w:p>
-      <w:pPr>
-        <w:pStyle w:val="2"/>
-        <w:ind w:left="426" w:firstLine="567"/>
-      </w:pPr>
     </w:p>
     <w:p>
       <w:pPr>
@@ -24389,9 +22740,2630 @@
         </w:numPr>
         <w:ind w:left="426" w:hanging="426"/>
       </w:pPr>
-      <w:r>
-        <w:t>D</w:t>
-      </w:r>
+      <w:proofErr w:type="spellStart"/>
+      <w:r>
+        <w:t>Pengelolaan</w:t>
+      </w:r>
+      <w:proofErr w:type="spellEnd"/>
+      <w:r>
+        <w:t xml:space="preserve"> </w:t>
+      </w:r>
+      <w:proofErr w:type="spellStart"/>
+      <w:r>
+        <w:t>Keuangan</w:t>
+      </w:r>
+      <w:proofErr w:type="spellEnd"/>
+    </w:p>
+    <w:p>
+      <w:pPr>
+        <w:pStyle w:val="2"/>
+        <w:ind w:left="426" w:firstLine="567"/>
+        <w:rPr>
+          <w:b w:val="0"/>
+          <w:bCs/>
+        </w:rPr>
+      </w:pPr>
+      <w:proofErr w:type="spellStart"/>
+      <w:r>
+        <w:rPr>
+          <w:b w:val="0"/>
+          <w:bCs/>
+        </w:rPr>
+        <w:t>Mengelola</w:t>
+      </w:r>
+      <w:proofErr w:type="spellEnd"/>
+      <w:r>
+        <w:rPr>
+          <w:b w:val="0"/>
+          <w:bCs/>
+        </w:rPr>
+        <w:t xml:space="preserve"> </w:t>
+      </w:r>
+      <w:proofErr w:type="spellStart"/>
+      <w:r>
+        <w:rPr>
+          <w:b w:val="0"/>
+          <w:bCs/>
+        </w:rPr>
+        <w:t>keuangan</w:t>
+      </w:r>
+      <w:proofErr w:type="spellEnd"/>
+      <w:r>
+        <w:rPr>
+          <w:b w:val="0"/>
+          <w:bCs/>
+        </w:rPr>
+        <w:t xml:space="preserve"> </w:t>
+      </w:r>
+      <w:proofErr w:type="spellStart"/>
+      <w:r>
+        <w:rPr>
+          <w:b w:val="0"/>
+          <w:bCs/>
+        </w:rPr>
+        <w:t>pribadi</w:t>
+      </w:r>
+      <w:proofErr w:type="spellEnd"/>
+      <w:r>
+        <w:rPr>
+          <w:b w:val="0"/>
+          <w:bCs/>
+        </w:rPr>
+        <w:t xml:space="preserve"> </w:t>
+      </w:r>
+      <w:proofErr w:type="spellStart"/>
+      <w:r>
+        <w:rPr>
+          <w:b w:val="0"/>
+          <w:bCs/>
+        </w:rPr>
+        <w:t>bukanlah</w:t>
+      </w:r>
+      <w:proofErr w:type="spellEnd"/>
+      <w:r>
+        <w:rPr>
+          <w:b w:val="0"/>
+          <w:bCs/>
+        </w:rPr>
+        <w:t xml:space="preserve"> </w:t>
+      </w:r>
+      <w:proofErr w:type="spellStart"/>
+      <w:r>
+        <w:rPr>
+          <w:b w:val="0"/>
+          <w:bCs/>
+        </w:rPr>
+        <w:t>hal</w:t>
+      </w:r>
+      <w:proofErr w:type="spellEnd"/>
+      <w:r>
+        <w:rPr>
+          <w:b w:val="0"/>
+          <w:bCs/>
+        </w:rPr>
+        <w:t xml:space="preserve"> yang </w:t>
+      </w:r>
+      <w:proofErr w:type="spellStart"/>
+      <w:r>
+        <w:rPr>
+          <w:b w:val="0"/>
+          <w:bCs/>
+        </w:rPr>
+        <w:t>mudah</w:t>
+      </w:r>
+      <w:proofErr w:type="spellEnd"/>
+      <w:r>
+        <w:rPr>
+          <w:b w:val="0"/>
+          <w:bCs/>
+        </w:rPr>
+        <w:t xml:space="preserve"> </w:t>
+      </w:r>
+      <w:proofErr w:type="spellStart"/>
+      <w:r>
+        <w:rPr>
+          <w:b w:val="0"/>
+          <w:bCs/>
+        </w:rPr>
+        <w:t>untuk</w:t>
+      </w:r>
+      <w:proofErr w:type="spellEnd"/>
+      <w:r>
+        <w:rPr>
+          <w:b w:val="0"/>
+          <w:bCs/>
+        </w:rPr>
+        <w:t xml:space="preserve"> </w:t>
+      </w:r>
+      <w:proofErr w:type="spellStart"/>
+      <w:r>
+        <w:rPr>
+          <w:b w:val="0"/>
+          <w:bCs/>
+        </w:rPr>
+        <w:t>dilakukan</w:t>
+      </w:r>
+      <w:proofErr w:type="spellEnd"/>
+      <w:r>
+        <w:rPr>
+          <w:b w:val="0"/>
+          <w:bCs/>
+        </w:rPr>
+        <w:t xml:space="preserve"> </w:t>
+      </w:r>
+      <w:proofErr w:type="spellStart"/>
+      <w:r>
+        <w:rPr>
+          <w:b w:val="0"/>
+          <w:bCs/>
+        </w:rPr>
+        <w:t>sebab</w:t>
+      </w:r>
+      <w:proofErr w:type="spellEnd"/>
+      <w:r>
+        <w:rPr>
+          <w:b w:val="0"/>
+          <w:bCs/>
+        </w:rPr>
+        <w:t xml:space="preserve"> </w:t>
+      </w:r>
+      <w:proofErr w:type="spellStart"/>
+      <w:r>
+        <w:rPr>
+          <w:b w:val="0"/>
+          <w:bCs/>
+        </w:rPr>
+        <w:t>ada</w:t>
+      </w:r>
+      <w:proofErr w:type="spellEnd"/>
+      <w:r>
+        <w:rPr>
+          <w:b w:val="0"/>
+          <w:bCs/>
+        </w:rPr>
+        <w:t xml:space="preserve"> </w:t>
+      </w:r>
+      <w:proofErr w:type="spellStart"/>
+      <w:r>
+        <w:rPr>
+          <w:b w:val="0"/>
+          <w:bCs/>
+        </w:rPr>
+        <w:t>saja</w:t>
+      </w:r>
+      <w:proofErr w:type="spellEnd"/>
+      <w:r>
+        <w:rPr>
+          <w:b w:val="0"/>
+          <w:bCs/>
+        </w:rPr>
+        <w:t xml:space="preserve"> </w:t>
+      </w:r>
+      <w:proofErr w:type="spellStart"/>
+      <w:r>
+        <w:rPr>
+          <w:b w:val="0"/>
+          <w:bCs/>
+        </w:rPr>
+        <w:t>kesulitan</w:t>
+      </w:r>
+      <w:proofErr w:type="spellEnd"/>
+      <w:r>
+        <w:rPr>
+          <w:b w:val="0"/>
+          <w:bCs/>
+        </w:rPr>
+        <w:t xml:space="preserve"> </w:t>
+      </w:r>
+      <w:proofErr w:type="spellStart"/>
+      <w:r>
+        <w:rPr>
+          <w:b w:val="0"/>
+          <w:bCs/>
+        </w:rPr>
+        <w:t>kesulitan</w:t>
+      </w:r>
+      <w:proofErr w:type="spellEnd"/>
+      <w:r>
+        <w:rPr>
+          <w:b w:val="0"/>
+          <w:bCs/>
+        </w:rPr>
+        <w:t xml:space="preserve"> yang </w:t>
+      </w:r>
+      <w:proofErr w:type="spellStart"/>
+      <w:r>
+        <w:rPr>
+          <w:b w:val="0"/>
+          <w:bCs/>
+        </w:rPr>
+        <w:t>dihadapi</w:t>
+      </w:r>
+      <w:proofErr w:type="spellEnd"/>
+      <w:r>
+        <w:rPr>
+          <w:b w:val="0"/>
+          <w:bCs/>
+        </w:rPr>
+        <w:t>.</w:t>
+      </w:r>
+      <w:r>
+        <w:rPr>
+          <w:b w:val="0"/>
+          <w:bCs/>
+        </w:rPr>
+        <w:t xml:space="preserve"> </w:t>
+      </w:r>
+      <w:proofErr w:type="spellStart"/>
+      <w:r>
+        <w:rPr>
+          <w:b w:val="0"/>
+          <w:bCs/>
+        </w:rPr>
+        <w:t>F</w:t>
+      </w:r>
+      <w:r>
+        <w:rPr>
+          <w:b w:val="0"/>
+          <w:bCs/>
+        </w:rPr>
+        <w:t>enomena</w:t>
+      </w:r>
+      <w:proofErr w:type="spellEnd"/>
+      <w:r>
+        <w:rPr>
+          <w:b w:val="0"/>
+          <w:bCs/>
+        </w:rPr>
+        <w:t xml:space="preserve"> </w:t>
+      </w:r>
+      <w:proofErr w:type="spellStart"/>
+      <w:r>
+        <w:rPr>
+          <w:b w:val="0"/>
+          <w:bCs/>
+        </w:rPr>
+        <w:t>perilaku</w:t>
+      </w:r>
+      <w:proofErr w:type="spellEnd"/>
+      <w:r>
+        <w:rPr>
+          <w:b w:val="0"/>
+          <w:bCs/>
+        </w:rPr>
+        <w:t xml:space="preserve"> </w:t>
+      </w:r>
+      <w:proofErr w:type="spellStart"/>
+      <w:r>
+        <w:rPr>
+          <w:b w:val="0"/>
+          <w:bCs/>
+        </w:rPr>
+        <w:t>konsumtif</w:t>
+      </w:r>
+      <w:proofErr w:type="spellEnd"/>
+      <w:r>
+        <w:rPr>
+          <w:b w:val="0"/>
+          <w:bCs/>
+        </w:rPr>
+        <w:t xml:space="preserve"> yang </w:t>
+      </w:r>
+      <w:proofErr w:type="spellStart"/>
+      <w:r>
+        <w:rPr>
+          <w:b w:val="0"/>
+          <w:bCs/>
+        </w:rPr>
+        <w:t>berkembang</w:t>
+      </w:r>
+      <w:proofErr w:type="spellEnd"/>
+      <w:r>
+        <w:rPr>
+          <w:b w:val="0"/>
+          <w:bCs/>
+        </w:rPr>
+        <w:t xml:space="preserve"> </w:t>
+      </w:r>
+      <w:proofErr w:type="spellStart"/>
+      <w:r>
+        <w:rPr>
+          <w:b w:val="0"/>
+          <w:bCs/>
+        </w:rPr>
+        <w:t>pesat</w:t>
+      </w:r>
+      <w:proofErr w:type="spellEnd"/>
+      <w:r>
+        <w:rPr>
+          <w:b w:val="0"/>
+          <w:bCs/>
+        </w:rPr>
+        <w:t xml:space="preserve"> </w:t>
+      </w:r>
+      <w:proofErr w:type="spellStart"/>
+      <w:r>
+        <w:rPr>
+          <w:b w:val="0"/>
+          <w:bCs/>
+        </w:rPr>
+        <w:t>dikalangan</w:t>
+      </w:r>
+      <w:proofErr w:type="spellEnd"/>
+      <w:r>
+        <w:rPr>
+          <w:b w:val="0"/>
+          <w:bCs/>
+        </w:rPr>
+        <w:t xml:space="preserve"> </w:t>
+      </w:r>
+      <w:proofErr w:type="spellStart"/>
+      <w:r>
+        <w:rPr>
+          <w:b w:val="0"/>
+          <w:bCs/>
+        </w:rPr>
+        <w:t>masyarakat</w:t>
+      </w:r>
+      <w:proofErr w:type="spellEnd"/>
+      <w:r>
+        <w:rPr>
+          <w:b w:val="0"/>
+          <w:bCs/>
+        </w:rPr>
+        <w:t xml:space="preserve">. </w:t>
+      </w:r>
+      <w:proofErr w:type="spellStart"/>
+      <w:r>
+        <w:rPr>
+          <w:b w:val="0"/>
+          <w:bCs/>
+        </w:rPr>
+        <w:t>Keinginan</w:t>
+      </w:r>
+      <w:proofErr w:type="spellEnd"/>
+      <w:r>
+        <w:rPr>
+          <w:b w:val="0"/>
+          <w:bCs/>
+        </w:rPr>
+        <w:t xml:space="preserve"> </w:t>
+      </w:r>
+      <w:proofErr w:type="spellStart"/>
+      <w:r>
+        <w:rPr>
+          <w:b w:val="0"/>
+          <w:bCs/>
+        </w:rPr>
+        <w:t>masyarakat</w:t>
+      </w:r>
+      <w:proofErr w:type="spellEnd"/>
+      <w:r>
+        <w:rPr>
+          <w:b w:val="0"/>
+          <w:bCs/>
+        </w:rPr>
+        <w:t xml:space="preserve"> </w:t>
+      </w:r>
+      <w:proofErr w:type="spellStart"/>
+      <w:r>
+        <w:rPr>
+          <w:b w:val="0"/>
+          <w:bCs/>
+        </w:rPr>
+        <w:t>dalam</w:t>
+      </w:r>
+      <w:proofErr w:type="spellEnd"/>
+      <w:r>
+        <w:rPr>
+          <w:b w:val="0"/>
+          <w:bCs/>
+        </w:rPr>
+        <w:t xml:space="preserve"> era </w:t>
+      </w:r>
+      <w:proofErr w:type="spellStart"/>
+      <w:r>
+        <w:rPr>
+          <w:b w:val="0"/>
+          <w:bCs/>
+        </w:rPr>
+        <w:t>kehidupan</w:t>
+      </w:r>
+      <w:proofErr w:type="spellEnd"/>
+      <w:r>
+        <w:rPr>
+          <w:b w:val="0"/>
+          <w:bCs/>
+        </w:rPr>
+        <w:t xml:space="preserve"> yang modern </w:t>
+      </w:r>
+      <w:proofErr w:type="spellStart"/>
+      <w:r>
+        <w:rPr>
+          <w:b w:val="0"/>
+          <w:bCs/>
+        </w:rPr>
+        <w:t>untuk</w:t>
+      </w:r>
+      <w:proofErr w:type="spellEnd"/>
+      <w:r>
+        <w:rPr>
+          <w:b w:val="0"/>
+          <w:bCs/>
+        </w:rPr>
+        <w:t xml:space="preserve"> </w:t>
+      </w:r>
+      <w:proofErr w:type="spellStart"/>
+      <w:r>
+        <w:rPr>
+          <w:b w:val="0"/>
+          <w:bCs/>
+        </w:rPr>
+        <w:t>mengkonsumsi</w:t>
+      </w:r>
+      <w:proofErr w:type="spellEnd"/>
+      <w:r>
+        <w:rPr>
+          <w:b w:val="0"/>
+          <w:bCs/>
+        </w:rPr>
+        <w:t xml:space="preserve"> </w:t>
+      </w:r>
+      <w:proofErr w:type="spellStart"/>
+      <w:r>
+        <w:rPr>
+          <w:b w:val="0"/>
+          <w:bCs/>
+        </w:rPr>
+        <w:t>sesuatu</w:t>
+      </w:r>
+      <w:proofErr w:type="spellEnd"/>
+      <w:r>
+        <w:rPr>
+          <w:b w:val="0"/>
+          <w:bCs/>
+        </w:rPr>
+        <w:t xml:space="preserve"> </w:t>
+      </w:r>
+      <w:proofErr w:type="spellStart"/>
+      <w:r>
+        <w:rPr>
+          <w:b w:val="0"/>
+          <w:bCs/>
+        </w:rPr>
+        <w:t>tampaknya</w:t>
+      </w:r>
+      <w:proofErr w:type="spellEnd"/>
+      <w:r>
+        <w:rPr>
+          <w:b w:val="0"/>
+          <w:bCs/>
+        </w:rPr>
+        <w:t xml:space="preserve"> </w:t>
+      </w:r>
+      <w:proofErr w:type="spellStart"/>
+      <w:r>
+        <w:rPr>
+          <w:b w:val="0"/>
+          <w:bCs/>
+        </w:rPr>
+        <w:t>telah</w:t>
+      </w:r>
+      <w:proofErr w:type="spellEnd"/>
+      <w:r>
+        <w:rPr>
+          <w:b w:val="0"/>
+          <w:bCs/>
+        </w:rPr>
+        <w:t xml:space="preserve"> </w:t>
+      </w:r>
+      <w:proofErr w:type="spellStart"/>
+      <w:r>
+        <w:rPr>
+          <w:b w:val="0"/>
+          <w:bCs/>
+        </w:rPr>
+        <w:t>kehilangan</w:t>
+      </w:r>
+      <w:proofErr w:type="spellEnd"/>
+      <w:r>
+        <w:rPr>
+          <w:b w:val="0"/>
+          <w:bCs/>
+        </w:rPr>
+        <w:t xml:space="preserve"> </w:t>
+      </w:r>
+      <w:proofErr w:type="spellStart"/>
+      <w:r>
+        <w:rPr>
+          <w:b w:val="0"/>
+          <w:bCs/>
+        </w:rPr>
+        <w:t>hubungan</w:t>
+      </w:r>
+      <w:proofErr w:type="spellEnd"/>
+      <w:r>
+        <w:rPr>
+          <w:b w:val="0"/>
+          <w:bCs/>
+        </w:rPr>
+        <w:t xml:space="preserve"> </w:t>
+      </w:r>
+      <w:proofErr w:type="spellStart"/>
+      <w:r>
+        <w:rPr>
+          <w:b w:val="0"/>
+          <w:bCs/>
+        </w:rPr>
+        <w:t>dengan</w:t>
+      </w:r>
+      <w:proofErr w:type="spellEnd"/>
+      <w:r>
+        <w:rPr>
+          <w:b w:val="0"/>
+          <w:bCs/>
+        </w:rPr>
+        <w:t xml:space="preserve"> </w:t>
+      </w:r>
+      <w:proofErr w:type="spellStart"/>
+      <w:r>
+        <w:rPr>
+          <w:b w:val="0"/>
+          <w:bCs/>
+        </w:rPr>
+        <w:t>kebutuhan</w:t>
+      </w:r>
+      <w:proofErr w:type="spellEnd"/>
+      <w:r>
+        <w:rPr>
+          <w:b w:val="0"/>
+          <w:bCs/>
+        </w:rPr>
+        <w:t xml:space="preserve"> yang </w:t>
+      </w:r>
+      <w:proofErr w:type="spellStart"/>
+      <w:r>
+        <w:rPr>
+          <w:b w:val="0"/>
+          <w:bCs/>
+        </w:rPr>
+        <w:t>sesungguhnya</w:t>
+      </w:r>
+      <w:proofErr w:type="spellEnd"/>
+      <w:r>
+        <w:rPr>
+          <w:b w:val="0"/>
+          <w:bCs/>
+        </w:rPr>
+        <w:t xml:space="preserve">. </w:t>
+      </w:r>
+      <w:proofErr w:type="spellStart"/>
+      <w:r>
+        <w:rPr>
+          <w:b w:val="0"/>
+          <w:bCs/>
+        </w:rPr>
+        <w:t>Perilaku</w:t>
+      </w:r>
+      <w:proofErr w:type="spellEnd"/>
+      <w:r>
+        <w:rPr>
+          <w:b w:val="0"/>
+          <w:bCs/>
+        </w:rPr>
+        <w:t xml:space="preserve"> </w:t>
+      </w:r>
+      <w:proofErr w:type="spellStart"/>
+      <w:r>
+        <w:rPr>
+          <w:b w:val="0"/>
+          <w:bCs/>
+        </w:rPr>
+        <w:t>konsumtif</w:t>
+      </w:r>
+      <w:proofErr w:type="spellEnd"/>
+      <w:r>
+        <w:rPr>
+          <w:b w:val="0"/>
+          <w:bCs/>
+        </w:rPr>
+        <w:t xml:space="preserve"> </w:t>
+      </w:r>
+      <w:proofErr w:type="spellStart"/>
+      <w:r>
+        <w:rPr>
+          <w:b w:val="0"/>
+          <w:bCs/>
+        </w:rPr>
+        <w:t>ini</w:t>
+      </w:r>
+      <w:proofErr w:type="spellEnd"/>
+      <w:r>
+        <w:rPr>
+          <w:b w:val="0"/>
+          <w:bCs/>
+        </w:rPr>
+        <w:t xml:space="preserve"> </w:t>
+      </w:r>
+      <w:proofErr w:type="spellStart"/>
+      <w:r>
+        <w:rPr>
+          <w:b w:val="0"/>
+          <w:bCs/>
+        </w:rPr>
+        <w:t>mendorong</w:t>
+      </w:r>
+      <w:proofErr w:type="spellEnd"/>
+      <w:r>
+        <w:rPr>
+          <w:b w:val="0"/>
+          <w:bCs/>
+        </w:rPr>
+        <w:t xml:space="preserve"> </w:t>
+      </w:r>
+      <w:proofErr w:type="spellStart"/>
+      <w:r>
+        <w:rPr>
+          <w:b w:val="0"/>
+          <w:bCs/>
+        </w:rPr>
+        <w:t>masyarakat</w:t>
+      </w:r>
+      <w:proofErr w:type="spellEnd"/>
+      <w:r>
+        <w:rPr>
+          <w:b w:val="0"/>
+          <w:bCs/>
+        </w:rPr>
+        <w:t xml:space="preserve"> </w:t>
+      </w:r>
+      <w:proofErr w:type="spellStart"/>
+      <w:r>
+        <w:rPr>
+          <w:b w:val="0"/>
+          <w:bCs/>
+        </w:rPr>
+        <w:t>untuk</w:t>
+      </w:r>
+      <w:proofErr w:type="spellEnd"/>
+      <w:r>
+        <w:rPr>
+          <w:b w:val="0"/>
+          <w:bCs/>
+        </w:rPr>
+        <w:t xml:space="preserve"> </w:t>
+      </w:r>
+      <w:proofErr w:type="spellStart"/>
+      <w:r>
+        <w:rPr>
+          <w:b w:val="0"/>
+          <w:bCs/>
+        </w:rPr>
+        <w:t>mengkonsumsi</w:t>
+      </w:r>
+      <w:proofErr w:type="spellEnd"/>
+      <w:r>
+        <w:rPr>
+          <w:b w:val="0"/>
+          <w:bCs/>
+        </w:rPr>
+        <w:t xml:space="preserve"> </w:t>
+      </w:r>
+      <w:proofErr w:type="spellStart"/>
+      <w:r>
+        <w:rPr>
+          <w:b w:val="0"/>
+          <w:bCs/>
+        </w:rPr>
+        <w:t>barang</w:t>
+      </w:r>
+      <w:proofErr w:type="spellEnd"/>
+      <w:r>
+        <w:rPr>
+          <w:b w:val="0"/>
+          <w:bCs/>
+        </w:rPr>
+        <w:t xml:space="preserve"> </w:t>
+      </w:r>
+      <w:proofErr w:type="spellStart"/>
+      <w:r>
+        <w:rPr>
+          <w:b w:val="0"/>
+          <w:bCs/>
+        </w:rPr>
+        <w:t>atau</w:t>
+      </w:r>
+      <w:proofErr w:type="spellEnd"/>
+      <w:r>
+        <w:rPr>
+          <w:b w:val="0"/>
+          <w:bCs/>
+        </w:rPr>
+        <w:t xml:space="preserve"> </w:t>
+      </w:r>
+      <w:proofErr w:type="spellStart"/>
+      <w:r>
+        <w:rPr>
+          <w:b w:val="0"/>
+          <w:bCs/>
+        </w:rPr>
+        <w:t>jasa</w:t>
+      </w:r>
+      <w:proofErr w:type="spellEnd"/>
+      <w:r>
+        <w:rPr>
+          <w:b w:val="0"/>
+          <w:bCs/>
+        </w:rPr>
+        <w:t xml:space="preserve"> </w:t>
+      </w:r>
+      <w:proofErr w:type="spellStart"/>
+      <w:r>
+        <w:rPr>
+          <w:b w:val="0"/>
+          <w:bCs/>
+        </w:rPr>
+        <w:t>secara</w:t>
+      </w:r>
+      <w:proofErr w:type="spellEnd"/>
+      <w:r>
+        <w:rPr>
+          <w:b w:val="0"/>
+          <w:bCs/>
+        </w:rPr>
+        <w:t xml:space="preserve"> </w:t>
+      </w:r>
+      <w:proofErr w:type="spellStart"/>
+      <w:r>
+        <w:rPr>
+          <w:b w:val="0"/>
+          <w:bCs/>
+        </w:rPr>
+        <w:t>berlebihan</w:t>
+      </w:r>
+      <w:proofErr w:type="spellEnd"/>
+      <w:r>
+        <w:rPr>
+          <w:b w:val="0"/>
+          <w:bCs/>
+        </w:rPr>
+        <w:t xml:space="preserve"> </w:t>
+      </w:r>
+      <w:proofErr w:type="spellStart"/>
+      <w:r>
+        <w:rPr>
+          <w:b w:val="0"/>
+          <w:bCs/>
+        </w:rPr>
+        <w:t>tanpa</w:t>
+      </w:r>
+      <w:proofErr w:type="spellEnd"/>
+      <w:r>
+        <w:rPr>
+          <w:b w:val="0"/>
+          <w:bCs/>
+        </w:rPr>
+        <w:t xml:space="preserve"> </w:t>
+      </w:r>
+      <w:proofErr w:type="spellStart"/>
+      <w:r>
+        <w:rPr>
+          <w:b w:val="0"/>
+          <w:bCs/>
+        </w:rPr>
+        <w:t>memperhatikan</w:t>
+      </w:r>
+      <w:proofErr w:type="spellEnd"/>
+      <w:r>
+        <w:rPr>
+          <w:b w:val="0"/>
+          <w:bCs/>
+        </w:rPr>
+        <w:t xml:space="preserve"> </w:t>
+      </w:r>
+      <w:proofErr w:type="spellStart"/>
+      <w:r>
+        <w:rPr>
+          <w:b w:val="0"/>
+          <w:bCs/>
+        </w:rPr>
+        <w:t>lagi</w:t>
+      </w:r>
+      <w:proofErr w:type="spellEnd"/>
+      <w:r>
+        <w:rPr>
+          <w:b w:val="0"/>
+          <w:bCs/>
+        </w:rPr>
+        <w:t xml:space="preserve"> </w:t>
+      </w:r>
+      <w:proofErr w:type="spellStart"/>
+      <w:r>
+        <w:rPr>
+          <w:b w:val="0"/>
+          <w:bCs/>
+        </w:rPr>
+        <w:t>skala</w:t>
+      </w:r>
+      <w:proofErr w:type="spellEnd"/>
+      <w:r>
+        <w:rPr>
+          <w:b w:val="0"/>
+          <w:bCs/>
+        </w:rPr>
+        <w:t xml:space="preserve"> </w:t>
+      </w:r>
+      <w:proofErr w:type="spellStart"/>
+      <w:r>
+        <w:rPr>
+          <w:b w:val="0"/>
+          <w:bCs/>
+        </w:rPr>
+        <w:t>prioritas</w:t>
+      </w:r>
+      <w:proofErr w:type="spellEnd"/>
+      <w:r>
+        <w:rPr>
+          <w:b w:val="0"/>
+          <w:bCs/>
+        </w:rPr>
+        <w:t xml:space="preserve">. </w:t>
+      </w:r>
+      <w:proofErr w:type="spellStart"/>
+      <w:r>
+        <w:rPr>
+          <w:b w:val="0"/>
+          <w:bCs/>
+        </w:rPr>
+        <w:t>Fenomena</w:t>
+      </w:r>
+      <w:proofErr w:type="spellEnd"/>
+      <w:r>
+        <w:rPr>
+          <w:b w:val="0"/>
+          <w:bCs/>
+        </w:rPr>
+        <w:t xml:space="preserve"> </w:t>
+      </w:r>
+      <w:proofErr w:type="spellStart"/>
+      <w:r>
+        <w:rPr>
+          <w:b w:val="0"/>
+          <w:bCs/>
+        </w:rPr>
+        <w:t>perilaku</w:t>
+      </w:r>
+      <w:proofErr w:type="spellEnd"/>
+      <w:r>
+        <w:rPr>
+          <w:b w:val="0"/>
+          <w:bCs/>
+        </w:rPr>
+        <w:t xml:space="preserve"> </w:t>
+      </w:r>
+      <w:proofErr w:type="spellStart"/>
+      <w:r>
+        <w:rPr>
+          <w:b w:val="0"/>
+          <w:bCs/>
+        </w:rPr>
+        <w:t>konsumtif</w:t>
+      </w:r>
+      <w:proofErr w:type="spellEnd"/>
+      <w:r>
+        <w:rPr>
+          <w:b w:val="0"/>
+          <w:bCs/>
+        </w:rPr>
+        <w:t xml:space="preserve"> yang </w:t>
+      </w:r>
+      <w:proofErr w:type="spellStart"/>
+      <w:r>
+        <w:rPr>
+          <w:b w:val="0"/>
+          <w:bCs/>
+        </w:rPr>
+        <w:t>terjadi</w:t>
+      </w:r>
+      <w:proofErr w:type="spellEnd"/>
+      <w:r>
+        <w:rPr>
+          <w:b w:val="0"/>
+          <w:bCs/>
+        </w:rPr>
+        <w:t xml:space="preserve"> </w:t>
+      </w:r>
+      <w:proofErr w:type="spellStart"/>
+      <w:r>
+        <w:rPr>
+          <w:b w:val="0"/>
+          <w:bCs/>
+        </w:rPr>
+        <w:t>dikalangan</w:t>
+      </w:r>
+      <w:proofErr w:type="spellEnd"/>
+      <w:r>
+        <w:rPr>
+          <w:b w:val="0"/>
+          <w:bCs/>
+        </w:rPr>
+        <w:t xml:space="preserve"> </w:t>
+      </w:r>
+      <w:proofErr w:type="spellStart"/>
+      <w:r>
+        <w:rPr>
+          <w:b w:val="0"/>
+          <w:bCs/>
+        </w:rPr>
+        <w:t>masyarakat</w:t>
+      </w:r>
+      <w:proofErr w:type="spellEnd"/>
+      <w:r>
+        <w:rPr>
+          <w:b w:val="0"/>
+          <w:bCs/>
+        </w:rPr>
+        <w:t xml:space="preserve"> </w:t>
+      </w:r>
+      <w:proofErr w:type="spellStart"/>
+      <w:r>
+        <w:rPr>
+          <w:b w:val="0"/>
+          <w:bCs/>
+        </w:rPr>
+        <w:t>menyebabkan</w:t>
+      </w:r>
+      <w:proofErr w:type="spellEnd"/>
+      <w:r>
+        <w:rPr>
+          <w:b w:val="0"/>
+          <w:bCs/>
+        </w:rPr>
+        <w:t xml:space="preserve"> </w:t>
+      </w:r>
+      <w:proofErr w:type="spellStart"/>
+      <w:r>
+        <w:rPr>
+          <w:b w:val="0"/>
+          <w:bCs/>
+        </w:rPr>
+        <w:t>perlunya</w:t>
+      </w:r>
+      <w:proofErr w:type="spellEnd"/>
+      <w:r>
+        <w:rPr>
+          <w:b w:val="0"/>
+          <w:bCs/>
+        </w:rPr>
+        <w:t xml:space="preserve"> </w:t>
+      </w:r>
+      <w:proofErr w:type="spellStart"/>
+      <w:r>
+        <w:rPr>
+          <w:b w:val="0"/>
+          <w:bCs/>
+        </w:rPr>
+        <w:t>perilaku</w:t>
+      </w:r>
+      <w:proofErr w:type="spellEnd"/>
+      <w:r>
+        <w:rPr>
+          <w:b w:val="0"/>
+          <w:bCs/>
+        </w:rPr>
+        <w:t xml:space="preserve"> </w:t>
+      </w:r>
+      <w:r>
+        <w:rPr>
+          <w:b w:val="0"/>
+          <w:bCs/>
+          <w:i/>
+          <w:iCs/>
+        </w:rPr>
+        <w:t>self-control</w:t>
+      </w:r>
+      <w:r>
+        <w:rPr>
+          <w:b w:val="0"/>
+          <w:bCs/>
+        </w:rPr>
+        <w:t xml:space="preserve"> </w:t>
+      </w:r>
+      <w:proofErr w:type="spellStart"/>
+      <w:r>
+        <w:rPr>
+          <w:b w:val="0"/>
+          <w:bCs/>
+        </w:rPr>
+        <w:t>dalam</w:t>
+      </w:r>
+      <w:proofErr w:type="spellEnd"/>
+      <w:r>
+        <w:rPr>
+          <w:b w:val="0"/>
+          <w:bCs/>
+        </w:rPr>
+        <w:t xml:space="preserve"> </w:t>
+      </w:r>
+      <w:proofErr w:type="spellStart"/>
+      <w:r>
+        <w:rPr>
+          <w:b w:val="0"/>
+          <w:bCs/>
+        </w:rPr>
+        <w:t>mengelola</w:t>
+      </w:r>
+      <w:proofErr w:type="spellEnd"/>
+      <w:r>
+        <w:rPr>
+          <w:b w:val="0"/>
+          <w:bCs/>
+        </w:rPr>
+        <w:t xml:space="preserve"> </w:t>
+      </w:r>
+      <w:proofErr w:type="spellStart"/>
+      <w:r>
+        <w:rPr>
+          <w:b w:val="0"/>
+          <w:bCs/>
+        </w:rPr>
+        <w:t>keuangan</w:t>
+      </w:r>
+      <w:proofErr w:type="spellEnd"/>
+      <w:r>
+        <w:rPr>
+          <w:b w:val="0"/>
+          <w:bCs/>
+        </w:rPr>
+        <w:t xml:space="preserve"> </w:t>
+      </w:r>
+      <w:proofErr w:type="spellStart"/>
+      <w:r>
+        <w:rPr>
+          <w:b w:val="0"/>
+          <w:bCs/>
+        </w:rPr>
+        <w:t>pribadi</w:t>
+      </w:r>
+      <w:proofErr w:type="spellEnd"/>
+      <w:r>
+        <w:rPr>
+          <w:b w:val="0"/>
+          <w:bCs/>
+        </w:rPr>
+        <w:t xml:space="preserve">. </w:t>
+      </w:r>
+      <w:proofErr w:type="spellStart"/>
+      <w:r>
+        <w:rPr>
+          <w:b w:val="0"/>
+          <w:bCs/>
+        </w:rPr>
+        <w:t>Perilaku</w:t>
+      </w:r>
+      <w:proofErr w:type="spellEnd"/>
+      <w:r>
+        <w:rPr>
+          <w:b w:val="0"/>
+          <w:bCs/>
+        </w:rPr>
+        <w:t xml:space="preserve"> self-control </w:t>
+      </w:r>
+      <w:proofErr w:type="spellStart"/>
+      <w:r>
+        <w:rPr>
+          <w:b w:val="0"/>
+          <w:bCs/>
+        </w:rPr>
+        <w:t>dalam</w:t>
+      </w:r>
+      <w:proofErr w:type="spellEnd"/>
+      <w:r>
+        <w:rPr>
+          <w:b w:val="0"/>
+          <w:bCs/>
+        </w:rPr>
+        <w:t xml:space="preserve"> </w:t>
+      </w:r>
+      <w:proofErr w:type="spellStart"/>
+      <w:r>
+        <w:rPr>
+          <w:b w:val="0"/>
+          <w:bCs/>
+        </w:rPr>
+        <w:t>mengelola</w:t>
+      </w:r>
+      <w:proofErr w:type="spellEnd"/>
+      <w:r>
+        <w:rPr>
+          <w:b w:val="0"/>
+          <w:bCs/>
+        </w:rPr>
+        <w:t xml:space="preserve"> </w:t>
+      </w:r>
+      <w:proofErr w:type="spellStart"/>
+      <w:r>
+        <w:rPr>
+          <w:b w:val="0"/>
+          <w:bCs/>
+        </w:rPr>
+        <w:t>keuangan</w:t>
+      </w:r>
+      <w:proofErr w:type="spellEnd"/>
+      <w:r>
+        <w:rPr>
+          <w:b w:val="0"/>
+          <w:bCs/>
+        </w:rPr>
+        <w:t xml:space="preserve"> </w:t>
+      </w:r>
+      <w:proofErr w:type="spellStart"/>
+      <w:r>
+        <w:rPr>
+          <w:b w:val="0"/>
+          <w:bCs/>
+        </w:rPr>
+        <w:t>pribadi</w:t>
+      </w:r>
+      <w:proofErr w:type="spellEnd"/>
+      <w:r>
+        <w:rPr>
+          <w:b w:val="0"/>
+          <w:bCs/>
+        </w:rPr>
+        <w:t xml:space="preserve"> </w:t>
+      </w:r>
+      <w:proofErr w:type="spellStart"/>
+      <w:r>
+        <w:rPr>
+          <w:b w:val="0"/>
+          <w:bCs/>
+        </w:rPr>
+        <w:t>merupakan</w:t>
+      </w:r>
+      <w:proofErr w:type="spellEnd"/>
+      <w:r>
+        <w:rPr>
+          <w:b w:val="0"/>
+          <w:bCs/>
+        </w:rPr>
+        <w:t xml:space="preserve"> </w:t>
+      </w:r>
+      <w:proofErr w:type="spellStart"/>
+      <w:r>
+        <w:rPr>
+          <w:b w:val="0"/>
+          <w:bCs/>
+        </w:rPr>
+        <w:t>perilaku</w:t>
+      </w:r>
+      <w:proofErr w:type="spellEnd"/>
+      <w:r>
+        <w:rPr>
+          <w:b w:val="0"/>
+          <w:bCs/>
+        </w:rPr>
+        <w:t xml:space="preserve"> </w:t>
+      </w:r>
+      <w:proofErr w:type="spellStart"/>
+      <w:r>
+        <w:rPr>
+          <w:b w:val="0"/>
+          <w:bCs/>
+        </w:rPr>
+        <w:t>berhati-hati</w:t>
+      </w:r>
+      <w:proofErr w:type="spellEnd"/>
+      <w:r>
+        <w:rPr>
+          <w:b w:val="0"/>
+          <w:bCs/>
+        </w:rPr>
+        <w:t xml:space="preserve"> </w:t>
+      </w:r>
+      <w:proofErr w:type="spellStart"/>
+      <w:r>
+        <w:rPr>
+          <w:b w:val="0"/>
+          <w:bCs/>
+        </w:rPr>
+        <w:t>dalam</w:t>
+      </w:r>
+      <w:proofErr w:type="spellEnd"/>
+      <w:r>
+        <w:rPr>
+          <w:b w:val="0"/>
+          <w:bCs/>
+        </w:rPr>
+        <w:t xml:space="preserve"> </w:t>
+      </w:r>
+      <w:proofErr w:type="spellStart"/>
+      <w:r>
+        <w:rPr>
+          <w:b w:val="0"/>
+          <w:bCs/>
+        </w:rPr>
+        <w:t>menggunakan</w:t>
+      </w:r>
+      <w:proofErr w:type="spellEnd"/>
+      <w:r>
+        <w:rPr>
+          <w:b w:val="0"/>
+          <w:bCs/>
+        </w:rPr>
+        <w:t xml:space="preserve"> uang yang </w:t>
+      </w:r>
+      <w:proofErr w:type="spellStart"/>
+      <w:r>
+        <w:rPr>
+          <w:b w:val="0"/>
+          <w:bCs/>
+        </w:rPr>
+        <w:t>dimiliki</w:t>
+      </w:r>
+      <w:proofErr w:type="spellEnd"/>
+      <w:r>
+        <w:rPr>
+          <w:b w:val="0"/>
+          <w:bCs/>
+        </w:rPr>
+        <w:t xml:space="preserve">, </w:t>
+      </w:r>
+      <w:proofErr w:type="spellStart"/>
+      <w:r>
+        <w:rPr>
+          <w:b w:val="0"/>
+          <w:bCs/>
+        </w:rPr>
+        <w:t>dimana</w:t>
+      </w:r>
+      <w:proofErr w:type="spellEnd"/>
+      <w:r>
+        <w:rPr>
+          <w:b w:val="0"/>
+          <w:bCs/>
+        </w:rPr>
+        <w:t xml:space="preserve"> </w:t>
+      </w:r>
+      <w:proofErr w:type="spellStart"/>
+      <w:r>
+        <w:rPr>
+          <w:b w:val="0"/>
+          <w:bCs/>
+        </w:rPr>
+        <w:t>tidak</w:t>
+      </w:r>
+      <w:proofErr w:type="spellEnd"/>
+      <w:r>
+        <w:rPr>
+          <w:b w:val="0"/>
+          <w:bCs/>
+        </w:rPr>
+        <w:t xml:space="preserve"> </w:t>
+      </w:r>
+      <w:proofErr w:type="spellStart"/>
+      <w:r>
+        <w:rPr>
+          <w:b w:val="0"/>
+          <w:bCs/>
+        </w:rPr>
+        <w:t>melakukan</w:t>
+      </w:r>
+      <w:proofErr w:type="spellEnd"/>
+      <w:r>
+        <w:rPr>
+          <w:b w:val="0"/>
+          <w:bCs/>
+        </w:rPr>
+        <w:t xml:space="preserve"> </w:t>
+      </w:r>
+      <w:proofErr w:type="spellStart"/>
+      <w:r>
+        <w:rPr>
+          <w:b w:val="0"/>
+          <w:bCs/>
+        </w:rPr>
+        <w:t>pembelian</w:t>
+      </w:r>
+      <w:proofErr w:type="spellEnd"/>
+      <w:r>
+        <w:rPr>
+          <w:b w:val="0"/>
+          <w:bCs/>
+        </w:rPr>
+        <w:t xml:space="preserve"> </w:t>
+      </w:r>
+      <w:proofErr w:type="spellStart"/>
+      <w:r>
+        <w:rPr>
+          <w:b w:val="0"/>
+          <w:bCs/>
+        </w:rPr>
+        <w:t>spontan</w:t>
+      </w:r>
+      <w:proofErr w:type="spellEnd"/>
+      <w:r>
+        <w:rPr>
+          <w:b w:val="0"/>
+          <w:bCs/>
+        </w:rPr>
+        <w:t xml:space="preserve"> </w:t>
+      </w:r>
+      <w:proofErr w:type="spellStart"/>
+      <w:r>
+        <w:rPr>
+          <w:b w:val="0"/>
+          <w:bCs/>
+        </w:rPr>
+        <w:t>atau</w:t>
+      </w:r>
+      <w:proofErr w:type="spellEnd"/>
+      <w:r>
+        <w:rPr>
+          <w:b w:val="0"/>
+          <w:bCs/>
+        </w:rPr>
+        <w:t xml:space="preserve"> </w:t>
+      </w:r>
+      <w:proofErr w:type="spellStart"/>
+      <w:r>
+        <w:rPr>
+          <w:b w:val="0"/>
+          <w:bCs/>
+        </w:rPr>
+        <w:t>dengan</w:t>
+      </w:r>
+      <w:proofErr w:type="spellEnd"/>
+      <w:r>
+        <w:rPr>
+          <w:b w:val="0"/>
+          <w:bCs/>
+        </w:rPr>
+        <w:t xml:space="preserve"> kata lain </w:t>
+      </w:r>
+      <w:proofErr w:type="spellStart"/>
+      <w:r>
+        <w:rPr>
+          <w:b w:val="0"/>
+          <w:bCs/>
+        </w:rPr>
+        <w:t>menunda</w:t>
+      </w:r>
+      <w:proofErr w:type="spellEnd"/>
+      <w:r>
+        <w:rPr>
+          <w:b w:val="0"/>
+          <w:bCs/>
+        </w:rPr>
+        <w:t xml:space="preserve"> </w:t>
+      </w:r>
+      <w:proofErr w:type="spellStart"/>
+      <w:r>
+        <w:rPr>
+          <w:b w:val="0"/>
+          <w:bCs/>
+        </w:rPr>
+        <w:t>pembelian</w:t>
+      </w:r>
+      <w:proofErr w:type="spellEnd"/>
+      <w:r>
+        <w:rPr>
+          <w:b w:val="0"/>
+          <w:bCs/>
+        </w:rPr>
+        <w:t xml:space="preserve"> </w:t>
+      </w:r>
+      <w:proofErr w:type="spellStart"/>
+      <w:r>
+        <w:rPr>
+          <w:b w:val="0"/>
+          <w:bCs/>
+        </w:rPr>
+        <w:t>dengan</w:t>
+      </w:r>
+      <w:proofErr w:type="spellEnd"/>
+      <w:r>
+        <w:rPr>
+          <w:b w:val="0"/>
+          <w:bCs/>
+        </w:rPr>
+        <w:t xml:space="preserve"> </w:t>
+      </w:r>
+      <w:proofErr w:type="spellStart"/>
+      <w:r>
+        <w:rPr>
+          <w:b w:val="0"/>
+          <w:bCs/>
+        </w:rPr>
+        <w:t>melakukan</w:t>
+      </w:r>
+      <w:proofErr w:type="spellEnd"/>
+      <w:r>
+        <w:rPr>
+          <w:b w:val="0"/>
+          <w:bCs/>
+        </w:rPr>
+        <w:t xml:space="preserve"> </w:t>
+      </w:r>
+      <w:proofErr w:type="spellStart"/>
+      <w:r>
+        <w:rPr>
+          <w:b w:val="0"/>
+          <w:bCs/>
+        </w:rPr>
+        <w:t>pertimbangan</w:t>
+      </w:r>
+      <w:proofErr w:type="spellEnd"/>
+      <w:r>
+        <w:rPr>
+          <w:b w:val="0"/>
+          <w:bCs/>
+        </w:rPr>
+        <w:t xml:space="preserve"> </w:t>
+      </w:r>
+      <w:proofErr w:type="spellStart"/>
+      <w:r>
+        <w:rPr>
+          <w:b w:val="0"/>
+          <w:bCs/>
+        </w:rPr>
+        <w:t>terlebih</w:t>
+      </w:r>
+      <w:proofErr w:type="spellEnd"/>
+      <w:r>
+        <w:rPr>
+          <w:b w:val="0"/>
+          <w:bCs/>
+        </w:rPr>
+        <w:t xml:space="preserve"> </w:t>
+      </w:r>
+      <w:proofErr w:type="spellStart"/>
+      <w:r>
+        <w:rPr>
+          <w:b w:val="0"/>
+          <w:bCs/>
+        </w:rPr>
+        <w:t>dahulu</w:t>
+      </w:r>
+      <w:proofErr w:type="spellEnd"/>
+      <w:r>
+        <w:rPr>
+          <w:b w:val="0"/>
+          <w:bCs/>
+        </w:rPr>
+        <w:t xml:space="preserve"> agar uang </w:t>
+      </w:r>
+      <w:proofErr w:type="spellStart"/>
+      <w:r>
+        <w:rPr>
+          <w:b w:val="0"/>
+          <w:bCs/>
+        </w:rPr>
+        <w:t>tersebut</w:t>
+      </w:r>
+      <w:proofErr w:type="spellEnd"/>
+      <w:r>
+        <w:rPr>
+          <w:b w:val="0"/>
+          <w:bCs/>
+        </w:rPr>
+        <w:t xml:space="preserve"> </w:t>
+      </w:r>
+      <w:proofErr w:type="spellStart"/>
+      <w:r>
+        <w:rPr>
+          <w:b w:val="0"/>
+          <w:bCs/>
+        </w:rPr>
+        <w:t>dapat</w:t>
+      </w:r>
+      <w:proofErr w:type="spellEnd"/>
+      <w:r>
+        <w:rPr>
+          <w:b w:val="0"/>
+          <w:bCs/>
+        </w:rPr>
+        <w:t xml:space="preserve"> </w:t>
+      </w:r>
+      <w:proofErr w:type="spellStart"/>
+      <w:r>
+        <w:rPr>
+          <w:b w:val="0"/>
+          <w:bCs/>
+        </w:rPr>
+        <w:t>digunakan</w:t>
+      </w:r>
+      <w:proofErr w:type="spellEnd"/>
+      <w:r>
+        <w:rPr>
+          <w:b w:val="0"/>
+          <w:bCs/>
+        </w:rPr>
+        <w:t xml:space="preserve"> </w:t>
+      </w:r>
+      <w:proofErr w:type="spellStart"/>
+      <w:r>
+        <w:rPr>
+          <w:b w:val="0"/>
+          <w:bCs/>
+        </w:rPr>
+        <w:t>dengan</w:t>
+      </w:r>
+      <w:proofErr w:type="spellEnd"/>
+      <w:r>
+        <w:rPr>
+          <w:b w:val="0"/>
+          <w:bCs/>
+        </w:rPr>
+        <w:t xml:space="preserve"> </w:t>
+      </w:r>
+      <w:proofErr w:type="spellStart"/>
+      <w:r>
+        <w:rPr>
+          <w:b w:val="0"/>
+          <w:bCs/>
+        </w:rPr>
+        <w:t>semestinya</w:t>
+      </w:r>
+      <w:proofErr w:type="spellEnd"/>
+      <w:r>
+        <w:rPr>
+          <w:b w:val="0"/>
+          <w:bCs/>
+        </w:rPr>
+        <w:t xml:space="preserve"> </w:t>
+      </w:r>
+      <w:proofErr w:type="spellStart"/>
+      <w:r>
+        <w:rPr>
+          <w:b w:val="0"/>
+          <w:bCs/>
+        </w:rPr>
+        <w:t>sehingga</w:t>
+      </w:r>
+      <w:proofErr w:type="spellEnd"/>
+      <w:r>
+        <w:rPr>
+          <w:b w:val="0"/>
+          <w:bCs/>
+        </w:rPr>
+        <w:t xml:space="preserve"> </w:t>
+      </w:r>
+      <w:proofErr w:type="spellStart"/>
+      <w:r>
+        <w:rPr>
+          <w:b w:val="0"/>
+          <w:bCs/>
+        </w:rPr>
+        <w:t>terhindar</w:t>
+      </w:r>
+      <w:proofErr w:type="spellEnd"/>
+      <w:r>
+        <w:rPr>
+          <w:b w:val="0"/>
+          <w:bCs/>
+        </w:rPr>
+        <w:t xml:space="preserve"> </w:t>
+      </w:r>
+      <w:proofErr w:type="spellStart"/>
+      <w:r>
+        <w:rPr>
+          <w:b w:val="0"/>
+          <w:bCs/>
+        </w:rPr>
+        <w:t>dari</w:t>
+      </w:r>
+      <w:proofErr w:type="spellEnd"/>
+      <w:r>
+        <w:rPr>
+          <w:b w:val="0"/>
+          <w:bCs/>
+        </w:rPr>
+        <w:t xml:space="preserve"> </w:t>
+      </w:r>
+      <w:proofErr w:type="spellStart"/>
+      <w:r>
+        <w:rPr>
+          <w:b w:val="0"/>
+          <w:bCs/>
+        </w:rPr>
+        <w:t>perilaku</w:t>
+      </w:r>
+      <w:proofErr w:type="spellEnd"/>
+      <w:r>
+        <w:rPr>
+          <w:b w:val="0"/>
+          <w:bCs/>
+        </w:rPr>
+        <w:t xml:space="preserve"> </w:t>
+      </w:r>
+      <w:proofErr w:type="spellStart"/>
+      <w:r>
+        <w:rPr>
+          <w:b w:val="0"/>
+          <w:bCs/>
+        </w:rPr>
+        <w:t>konsumtif</w:t>
+      </w:r>
+      <w:proofErr w:type="spellEnd"/>
+      <w:r>
+        <w:rPr>
+          <w:b w:val="0"/>
+          <w:bCs/>
+        </w:rPr>
+        <w:t xml:space="preserve">. </w:t>
+      </w:r>
+      <w:proofErr w:type="spellStart"/>
+      <w:r>
+        <w:rPr>
+          <w:b w:val="0"/>
+          <w:bCs/>
+        </w:rPr>
+        <w:t>Dengan</w:t>
+      </w:r>
+      <w:proofErr w:type="spellEnd"/>
+      <w:r>
+        <w:rPr>
+          <w:b w:val="0"/>
+          <w:bCs/>
+        </w:rPr>
+        <w:t xml:space="preserve"> </w:t>
+      </w:r>
+      <w:proofErr w:type="spellStart"/>
+      <w:r>
+        <w:rPr>
+          <w:b w:val="0"/>
+          <w:bCs/>
+        </w:rPr>
+        <w:t>melakukan</w:t>
+      </w:r>
+      <w:proofErr w:type="spellEnd"/>
+      <w:r>
+        <w:rPr>
+          <w:b w:val="0"/>
+          <w:bCs/>
+        </w:rPr>
+        <w:t xml:space="preserve"> self-control </w:t>
+      </w:r>
+      <w:proofErr w:type="spellStart"/>
+      <w:r>
+        <w:rPr>
+          <w:b w:val="0"/>
+          <w:bCs/>
+        </w:rPr>
+        <w:t>diharapkan</w:t>
+      </w:r>
+      <w:proofErr w:type="spellEnd"/>
+      <w:r>
+        <w:rPr>
+          <w:b w:val="0"/>
+          <w:bCs/>
+        </w:rPr>
+        <w:t xml:space="preserve"> agar </w:t>
+      </w:r>
+      <w:proofErr w:type="spellStart"/>
+      <w:r>
+        <w:rPr>
+          <w:b w:val="0"/>
+          <w:bCs/>
+        </w:rPr>
+        <w:t>seseorang</w:t>
+      </w:r>
+      <w:proofErr w:type="spellEnd"/>
+      <w:r>
+        <w:rPr>
+          <w:b w:val="0"/>
+          <w:bCs/>
+        </w:rPr>
+        <w:t xml:space="preserve"> </w:t>
+      </w:r>
+      <w:proofErr w:type="spellStart"/>
+      <w:r>
+        <w:rPr>
+          <w:b w:val="0"/>
+          <w:bCs/>
+        </w:rPr>
+        <w:t>dapat</w:t>
+      </w:r>
+      <w:proofErr w:type="spellEnd"/>
+      <w:r>
+        <w:rPr>
+          <w:b w:val="0"/>
+          <w:bCs/>
+        </w:rPr>
+        <w:t xml:space="preserve"> </w:t>
+      </w:r>
+      <w:proofErr w:type="spellStart"/>
+      <w:r>
+        <w:rPr>
+          <w:b w:val="0"/>
+          <w:bCs/>
+        </w:rPr>
+        <w:t>terhindar</w:t>
+      </w:r>
+      <w:proofErr w:type="spellEnd"/>
+      <w:r>
+        <w:rPr>
+          <w:b w:val="0"/>
+          <w:bCs/>
+        </w:rPr>
+        <w:t xml:space="preserve"> </w:t>
+      </w:r>
+      <w:proofErr w:type="spellStart"/>
+      <w:r>
+        <w:rPr>
+          <w:b w:val="0"/>
+          <w:bCs/>
+        </w:rPr>
+        <w:t>dari</w:t>
+      </w:r>
+      <w:proofErr w:type="spellEnd"/>
+      <w:r>
+        <w:rPr>
+          <w:b w:val="0"/>
+          <w:bCs/>
+        </w:rPr>
+        <w:t xml:space="preserve"> </w:t>
+      </w:r>
+      <w:proofErr w:type="spellStart"/>
+      <w:r>
+        <w:rPr>
+          <w:b w:val="0"/>
+          <w:bCs/>
+        </w:rPr>
+        <w:t>masalah</w:t>
+      </w:r>
+      <w:proofErr w:type="spellEnd"/>
+      <w:r>
+        <w:rPr>
+          <w:b w:val="0"/>
+          <w:bCs/>
+        </w:rPr>
+        <w:t>/</w:t>
+      </w:r>
+      <w:proofErr w:type="spellStart"/>
+      <w:r>
+        <w:rPr>
+          <w:b w:val="0"/>
+          <w:bCs/>
+        </w:rPr>
+        <w:t>kesulitan</w:t>
+      </w:r>
+      <w:proofErr w:type="spellEnd"/>
+      <w:r>
+        <w:rPr>
+          <w:b w:val="0"/>
+          <w:bCs/>
+        </w:rPr>
+        <w:t xml:space="preserve"> </w:t>
+      </w:r>
+      <w:proofErr w:type="spellStart"/>
+      <w:r>
+        <w:rPr>
+          <w:b w:val="0"/>
+          <w:bCs/>
+        </w:rPr>
+        <w:t>keuangan</w:t>
+      </w:r>
+      <w:proofErr w:type="spellEnd"/>
+      <w:r>
+        <w:rPr>
+          <w:b w:val="0"/>
+          <w:bCs/>
+        </w:rPr>
+        <w:t xml:space="preserve">. </w:t>
+      </w:r>
+      <w:r>
+        <w:rPr>
+          <w:b w:val="0"/>
+          <w:bCs/>
+        </w:rPr>
+        <w:fldChar w:fldCharType="begin" w:fldLock="1"/>
+      </w:r>
+      <w:r>
+        <w:rPr>
+          <w:b w:val="0"/>
+          <w:bCs/>
+        </w:rPr>
+        <w:instrText>ADDIN CSL_CITATION {"citationItems":[{"id":"ITEM-1","itemData":{"DOI":"10.33087/ekonomis.v3i2.69","abstract":"Behavioral self-control in managing personal finances is a behavior to be careful in using the money they had, which was not spontaneous purchases or otherwise delay the purchase to do first consideration so that the money can be used properly so as to avoid consumer behavior. This study aimed to test the theory of planned behavior and conscientiousness on the behavior of self-control in managing personal finances, where there are seven hypotheses to be tested. The sample in this study is still STIKes Merangin Lecturer. Data obtained through questionnaires and to test the proposed models and hypotheses used Structural Equation Modeling (SEM) based variance component or famous with Partial Least Square (PLS). The results showed thatof thetheory of planned behavior only influence behavioral intentions ofdoingself-controlin managingpersonal financesto thebehaviorof self-controlin managing personal finances that have asignificant influence. While othersdo nothave asignificant effect.","author":[{"dropping-particle":"","family":"Sumiarni","given":"Leli","non-dropping-particle":"","parse-names":false,"suffix":""}],"id":"ITEM-1","issue":"September","issued":{"date-parts":[["2019"]]},"page":"105-112","title":"Perilaku Self-Control dalam Mengelola Keuangan Pribadi ( Berdasarkan Theory Of Planned Behavior dan Conscientiousness ) di STIKes Merangin","type":"article-journal","volume":"3"},"uris":["http://www.mendeley.com/documents/?uuid=7ba8eda3-75c8-4d94-b0d3-b850b6b0a072"]}],"mendeley":{"formattedCitation":"(Sumiarni, 2019)","plainTextFormattedCitation":"(Sumiarni, 2019)","previouslyFormattedCitation":"(Sumiarni, 2019)"},"properties":{"noteIndex":0},"schema":"https://github.com/citation-style-language/schema/raw/master/csl-citation.json"}</w:instrText>
+      </w:r>
+      <w:r>
+        <w:rPr>
+          <w:b w:val="0"/>
+          <w:bCs/>
+        </w:rPr>
+        <w:fldChar w:fldCharType="separate"/>
+      </w:r>
+      <w:r>
+        <w:rPr>
+          <w:b w:val="0"/>
+          <w:bCs/>
+          <w:noProof/>
+        </w:rPr>
+        <w:t>(Sumiarni, 2019)</w:t>
+      </w:r>
+      <w:r>
+        <w:rPr>
+          <w:b w:val="0"/>
+          <w:bCs/>
+        </w:rPr>
+        <w:fldChar w:fldCharType="end"/>
+      </w:r>
+      <w:r>
+        <w:rPr>
+          <w:b w:val="0"/>
+          <w:bCs/>
+        </w:rPr>
+        <w:t xml:space="preserve"> </w:t>
+      </w:r>
+    </w:p>
+    <w:p>
+      <w:pPr>
+        <w:pStyle w:val="2"/>
+        <w:ind w:left="426" w:firstLine="567"/>
+        <w:rPr>
+          <w:b w:val="0"/>
+          <w:bCs/>
+        </w:rPr>
+      </w:pPr>
+      <w:r>
+        <w:rPr>
+          <w:b w:val="0"/>
+          <w:bCs/>
+        </w:rPr>
+        <w:t xml:space="preserve">Oleh </w:t>
+      </w:r>
+      <w:proofErr w:type="spellStart"/>
+      <w:r>
+        <w:rPr>
+          <w:b w:val="0"/>
+          <w:bCs/>
+        </w:rPr>
+        <w:t>karena</w:t>
+      </w:r>
+      <w:proofErr w:type="spellEnd"/>
+      <w:r>
+        <w:rPr>
+          <w:b w:val="0"/>
+          <w:bCs/>
+        </w:rPr>
+        <w:t xml:space="preserve"> </w:t>
+      </w:r>
+      <w:proofErr w:type="spellStart"/>
+      <w:r>
+        <w:rPr>
+          <w:b w:val="0"/>
+          <w:bCs/>
+        </w:rPr>
+        <w:t>itu</w:t>
+      </w:r>
+      <w:proofErr w:type="spellEnd"/>
+      <w:r>
+        <w:rPr>
+          <w:b w:val="0"/>
+          <w:bCs/>
+        </w:rPr>
+        <w:t xml:space="preserve"> </w:t>
+      </w:r>
+      <w:proofErr w:type="spellStart"/>
+      <w:r>
+        <w:rPr>
+          <w:b w:val="0"/>
+          <w:bCs/>
+        </w:rPr>
+        <w:t>dibutuhkan</w:t>
+      </w:r>
+      <w:proofErr w:type="spellEnd"/>
+      <w:r>
+        <w:rPr>
+          <w:b w:val="0"/>
+          <w:bCs/>
+        </w:rPr>
+        <w:t xml:space="preserve"> </w:t>
+      </w:r>
+      <w:proofErr w:type="spellStart"/>
+      <w:r>
+        <w:rPr>
+          <w:b w:val="0"/>
+          <w:bCs/>
+        </w:rPr>
+        <w:t>alat</w:t>
+      </w:r>
+      <w:proofErr w:type="spellEnd"/>
+      <w:r>
+        <w:rPr>
+          <w:b w:val="0"/>
+          <w:bCs/>
+        </w:rPr>
+        <w:t xml:space="preserve"> </w:t>
+      </w:r>
+      <w:proofErr w:type="spellStart"/>
+      <w:r>
+        <w:rPr>
+          <w:b w:val="0"/>
+          <w:bCs/>
+        </w:rPr>
+        <w:t>berupa</w:t>
+      </w:r>
+      <w:proofErr w:type="spellEnd"/>
+      <w:r>
+        <w:rPr>
+          <w:b w:val="0"/>
+          <w:bCs/>
+        </w:rPr>
+        <w:t xml:space="preserve"> </w:t>
+      </w:r>
+      <w:proofErr w:type="spellStart"/>
+      <w:r>
+        <w:rPr>
+          <w:b w:val="0"/>
+          <w:bCs/>
+        </w:rPr>
+        <w:t>aplikasi</w:t>
+      </w:r>
+      <w:proofErr w:type="spellEnd"/>
+      <w:r>
+        <w:rPr>
+          <w:b w:val="0"/>
+          <w:bCs/>
+        </w:rPr>
+        <w:t xml:space="preserve"> yang </w:t>
+      </w:r>
+      <w:proofErr w:type="spellStart"/>
+      <w:r>
+        <w:rPr>
+          <w:b w:val="0"/>
+          <w:bCs/>
+        </w:rPr>
+        <w:t>menemani</w:t>
+      </w:r>
+      <w:proofErr w:type="spellEnd"/>
+      <w:r>
+        <w:rPr>
+          <w:b w:val="0"/>
+          <w:bCs/>
+        </w:rPr>
+        <w:t xml:space="preserve"> </w:t>
+      </w:r>
+      <w:proofErr w:type="spellStart"/>
+      <w:r>
+        <w:rPr>
+          <w:b w:val="0"/>
+          <w:bCs/>
+        </w:rPr>
+        <w:t>kemanapun</w:t>
+      </w:r>
+      <w:proofErr w:type="spellEnd"/>
+      <w:r>
+        <w:rPr>
+          <w:b w:val="0"/>
+          <w:bCs/>
+        </w:rPr>
+        <w:t xml:space="preserve"> orang </w:t>
+      </w:r>
+      <w:proofErr w:type="spellStart"/>
+      <w:r>
+        <w:rPr>
+          <w:b w:val="0"/>
+          <w:bCs/>
+        </w:rPr>
+        <w:t>pergi</w:t>
+      </w:r>
+      <w:proofErr w:type="spellEnd"/>
+      <w:r>
+        <w:rPr>
+          <w:b w:val="0"/>
+          <w:bCs/>
+        </w:rPr>
+        <w:t xml:space="preserve">. Alat </w:t>
+      </w:r>
+      <w:proofErr w:type="spellStart"/>
+      <w:r>
+        <w:rPr>
+          <w:b w:val="0"/>
+          <w:bCs/>
+        </w:rPr>
+        <w:t>seperti</w:t>
+      </w:r>
+      <w:proofErr w:type="spellEnd"/>
+      <w:r>
+        <w:rPr>
+          <w:b w:val="0"/>
+          <w:bCs/>
+        </w:rPr>
+        <w:t xml:space="preserve"> </w:t>
+      </w:r>
+      <w:proofErr w:type="spellStart"/>
+      <w:r>
+        <w:rPr>
+          <w:b w:val="0"/>
+          <w:bCs/>
+        </w:rPr>
+        <w:t>itu</w:t>
+      </w:r>
+      <w:proofErr w:type="spellEnd"/>
+      <w:r>
+        <w:rPr>
+          <w:b w:val="0"/>
+          <w:bCs/>
+        </w:rPr>
+        <w:t xml:space="preserve"> </w:t>
+      </w:r>
+      <w:proofErr w:type="spellStart"/>
+      <w:r>
+        <w:rPr>
+          <w:b w:val="0"/>
+          <w:bCs/>
+        </w:rPr>
+        <w:t>untuk</w:t>
+      </w:r>
+      <w:proofErr w:type="spellEnd"/>
+      <w:r>
+        <w:rPr>
+          <w:b w:val="0"/>
+          <w:bCs/>
+        </w:rPr>
+        <w:t xml:space="preserve"> zaman </w:t>
+      </w:r>
+      <w:proofErr w:type="spellStart"/>
+      <w:r>
+        <w:rPr>
+          <w:b w:val="0"/>
+          <w:bCs/>
+        </w:rPr>
+        <w:t>ini</w:t>
+      </w:r>
+      <w:proofErr w:type="spellEnd"/>
+      <w:r>
+        <w:rPr>
+          <w:b w:val="0"/>
+          <w:bCs/>
+        </w:rPr>
+        <w:t xml:space="preserve"> </w:t>
+      </w:r>
+      <w:proofErr w:type="spellStart"/>
+      <w:r>
+        <w:rPr>
+          <w:b w:val="0"/>
+          <w:bCs/>
+        </w:rPr>
+        <w:t>adalah</w:t>
+      </w:r>
+      <w:proofErr w:type="spellEnd"/>
+      <w:r>
+        <w:rPr>
+          <w:b w:val="0"/>
+          <w:bCs/>
+        </w:rPr>
+        <w:t xml:space="preserve"> handphone. </w:t>
+      </w:r>
+      <w:proofErr w:type="spellStart"/>
+      <w:r>
+        <w:rPr>
+          <w:b w:val="0"/>
+          <w:bCs/>
+        </w:rPr>
+        <w:t>Melalui</w:t>
+      </w:r>
+      <w:proofErr w:type="spellEnd"/>
+      <w:r>
+        <w:rPr>
+          <w:b w:val="0"/>
+          <w:bCs/>
+        </w:rPr>
+        <w:t xml:space="preserve"> handphone </w:t>
+      </w:r>
+      <w:proofErr w:type="spellStart"/>
+      <w:r>
+        <w:rPr>
+          <w:b w:val="0"/>
+          <w:bCs/>
+        </w:rPr>
+        <w:t>setiap</w:t>
+      </w:r>
+      <w:proofErr w:type="spellEnd"/>
+      <w:r>
+        <w:rPr>
+          <w:b w:val="0"/>
+          <w:bCs/>
+        </w:rPr>
+        <w:t xml:space="preserve"> orang </w:t>
+      </w:r>
+      <w:proofErr w:type="spellStart"/>
+      <w:r>
+        <w:rPr>
+          <w:b w:val="0"/>
+          <w:bCs/>
+        </w:rPr>
+        <w:t>bisa</w:t>
+      </w:r>
+      <w:proofErr w:type="spellEnd"/>
+      <w:r>
+        <w:rPr>
+          <w:b w:val="0"/>
+          <w:bCs/>
+        </w:rPr>
+        <w:t xml:space="preserve"> </w:t>
+      </w:r>
+      <w:proofErr w:type="spellStart"/>
+      <w:r>
+        <w:rPr>
+          <w:b w:val="0"/>
+          <w:bCs/>
+        </w:rPr>
+        <w:t>akses</w:t>
+      </w:r>
+      <w:proofErr w:type="spellEnd"/>
+      <w:r>
+        <w:rPr>
+          <w:b w:val="0"/>
+          <w:bCs/>
+        </w:rPr>
+        <w:t xml:space="preserve"> </w:t>
+      </w:r>
+      <w:proofErr w:type="spellStart"/>
+      <w:r>
+        <w:rPr>
+          <w:b w:val="0"/>
+          <w:bCs/>
+        </w:rPr>
+        <w:t>aplikasi</w:t>
+      </w:r>
+      <w:proofErr w:type="spellEnd"/>
+      <w:r>
+        <w:rPr>
+          <w:b w:val="0"/>
+          <w:bCs/>
+        </w:rPr>
+        <w:t xml:space="preserve"> </w:t>
+      </w:r>
+      <w:proofErr w:type="spellStart"/>
+      <w:r>
+        <w:rPr>
+          <w:b w:val="0"/>
+          <w:bCs/>
+        </w:rPr>
+        <w:t>ini</w:t>
+      </w:r>
+      <w:proofErr w:type="spellEnd"/>
+      <w:r>
+        <w:rPr>
+          <w:b w:val="0"/>
+          <w:bCs/>
+        </w:rPr>
+        <w:t xml:space="preserve"> </w:t>
+      </w:r>
+      <w:proofErr w:type="spellStart"/>
+      <w:r>
+        <w:rPr>
+          <w:b w:val="0"/>
+          <w:bCs/>
+        </w:rPr>
+        <w:t>kapanpun</w:t>
+      </w:r>
+      <w:proofErr w:type="spellEnd"/>
+      <w:r>
+        <w:rPr>
+          <w:b w:val="0"/>
+          <w:bCs/>
+        </w:rPr>
+        <w:t xml:space="preserve"> </w:t>
+      </w:r>
+      <w:proofErr w:type="spellStart"/>
+      <w:r>
+        <w:rPr>
+          <w:b w:val="0"/>
+          <w:bCs/>
+        </w:rPr>
+        <w:t>dimanapun</w:t>
+      </w:r>
+      <w:proofErr w:type="spellEnd"/>
+      <w:r>
+        <w:rPr>
+          <w:b w:val="0"/>
+          <w:bCs/>
+        </w:rPr>
+        <w:t xml:space="preserve"> </w:t>
+      </w:r>
+      <w:proofErr w:type="spellStart"/>
+      <w:r>
+        <w:rPr>
+          <w:b w:val="0"/>
+          <w:bCs/>
+        </w:rPr>
+        <w:t>sehingga</w:t>
+      </w:r>
+      <w:proofErr w:type="spellEnd"/>
+      <w:r>
+        <w:rPr>
+          <w:b w:val="0"/>
+          <w:bCs/>
+        </w:rPr>
+        <w:t xml:space="preserve"> </w:t>
+      </w:r>
+      <w:proofErr w:type="spellStart"/>
+      <w:r>
+        <w:rPr>
+          <w:b w:val="0"/>
+          <w:bCs/>
+        </w:rPr>
+        <w:t>menjadi</w:t>
+      </w:r>
+      <w:proofErr w:type="spellEnd"/>
+      <w:r>
+        <w:rPr>
+          <w:b w:val="0"/>
+          <w:bCs/>
+        </w:rPr>
+        <w:t xml:space="preserve"> </w:t>
+      </w:r>
+      <w:proofErr w:type="spellStart"/>
+      <w:r>
+        <w:rPr>
+          <w:b w:val="0"/>
+          <w:bCs/>
+        </w:rPr>
+        <w:t>pengingat</w:t>
+      </w:r>
+      <w:proofErr w:type="spellEnd"/>
+      <w:r>
+        <w:rPr>
+          <w:b w:val="0"/>
+          <w:bCs/>
+        </w:rPr>
+        <w:t xml:space="preserve"> uang yang </w:t>
+      </w:r>
+      <w:proofErr w:type="spellStart"/>
+      <w:r>
+        <w:rPr>
+          <w:b w:val="0"/>
+          <w:bCs/>
+        </w:rPr>
+        <w:t>ada</w:t>
+      </w:r>
+      <w:proofErr w:type="spellEnd"/>
+      <w:r>
+        <w:rPr>
+          <w:b w:val="0"/>
+          <w:bCs/>
+        </w:rPr>
+        <w:t xml:space="preserve"> dan </w:t>
+      </w:r>
+      <w:proofErr w:type="spellStart"/>
+      <w:r>
+        <w:rPr>
+          <w:b w:val="0"/>
+          <w:bCs/>
+        </w:rPr>
+        <w:t>telah</w:t>
+      </w:r>
+      <w:proofErr w:type="spellEnd"/>
+      <w:r>
+        <w:rPr>
+          <w:b w:val="0"/>
+          <w:bCs/>
+        </w:rPr>
+        <w:t xml:space="preserve"> </w:t>
+      </w:r>
+      <w:proofErr w:type="spellStart"/>
+      <w:r>
+        <w:rPr>
+          <w:b w:val="0"/>
+          <w:bCs/>
+        </w:rPr>
+        <w:t>terpakai</w:t>
+      </w:r>
+      <w:proofErr w:type="spellEnd"/>
+      <w:r>
+        <w:rPr>
+          <w:b w:val="0"/>
+          <w:bCs/>
+        </w:rPr>
+        <w:t xml:space="preserve"> </w:t>
+      </w:r>
+      <w:proofErr w:type="spellStart"/>
+      <w:r>
+        <w:rPr>
+          <w:b w:val="0"/>
+          <w:bCs/>
+        </w:rPr>
+        <w:t>saat</w:t>
+      </w:r>
+      <w:proofErr w:type="spellEnd"/>
+      <w:r>
+        <w:rPr>
+          <w:b w:val="0"/>
+          <w:bCs/>
+        </w:rPr>
+        <w:t xml:space="preserve"> </w:t>
+      </w:r>
+      <w:proofErr w:type="spellStart"/>
+      <w:r>
+        <w:rPr>
+          <w:b w:val="0"/>
+          <w:bCs/>
+        </w:rPr>
+        <w:t>ini</w:t>
+      </w:r>
+      <w:proofErr w:type="spellEnd"/>
+      <w:r>
+        <w:rPr>
+          <w:b w:val="0"/>
+          <w:bCs/>
+        </w:rPr>
+        <w:t xml:space="preserve"> dan </w:t>
+      </w:r>
+      <w:proofErr w:type="spellStart"/>
+      <w:r>
+        <w:rPr>
+          <w:b w:val="0"/>
+          <w:bCs/>
+        </w:rPr>
+        <w:t>akan</w:t>
+      </w:r>
+      <w:proofErr w:type="spellEnd"/>
+      <w:r>
+        <w:rPr>
+          <w:b w:val="0"/>
+          <w:bCs/>
+        </w:rPr>
+        <w:t xml:space="preserve"> </w:t>
+      </w:r>
+      <w:proofErr w:type="spellStart"/>
+      <w:r>
+        <w:rPr>
+          <w:b w:val="0"/>
+          <w:bCs/>
+        </w:rPr>
+        <w:t>digunakan</w:t>
+      </w:r>
+      <w:proofErr w:type="spellEnd"/>
+      <w:r>
+        <w:rPr>
+          <w:b w:val="0"/>
+          <w:bCs/>
+        </w:rPr>
+        <w:t xml:space="preserve"> </w:t>
+      </w:r>
+      <w:proofErr w:type="spellStart"/>
+      <w:r>
+        <w:rPr>
+          <w:b w:val="0"/>
+          <w:bCs/>
+        </w:rPr>
+        <w:t>kedepannya</w:t>
+      </w:r>
+      <w:proofErr w:type="spellEnd"/>
+      <w:r>
+        <w:rPr>
+          <w:b w:val="0"/>
+          <w:bCs/>
+        </w:rPr>
+        <w:t xml:space="preserve">. </w:t>
+      </w:r>
+      <w:proofErr w:type="spellStart"/>
+      <w:r>
+        <w:rPr>
+          <w:b w:val="0"/>
+          <w:bCs/>
+        </w:rPr>
+        <w:t>Dengan</w:t>
+      </w:r>
+      <w:proofErr w:type="spellEnd"/>
+      <w:r>
+        <w:rPr>
+          <w:b w:val="0"/>
+          <w:bCs/>
+        </w:rPr>
+        <w:t xml:space="preserve"> </w:t>
+      </w:r>
+      <w:proofErr w:type="spellStart"/>
+      <w:r>
+        <w:rPr>
+          <w:b w:val="0"/>
+          <w:bCs/>
+        </w:rPr>
+        <w:t>aplikasi</w:t>
+      </w:r>
+      <w:proofErr w:type="spellEnd"/>
+      <w:r>
+        <w:rPr>
+          <w:b w:val="0"/>
+          <w:bCs/>
+        </w:rPr>
+        <w:t xml:space="preserve"> </w:t>
+      </w:r>
+      <w:proofErr w:type="spellStart"/>
+      <w:proofErr w:type="gramStart"/>
+      <w:r>
+        <w:rPr>
+          <w:b w:val="0"/>
+          <w:bCs/>
+        </w:rPr>
+        <w:t>ini</w:t>
+      </w:r>
+      <w:proofErr w:type="spellEnd"/>
+      <w:r>
+        <w:rPr>
+          <w:b w:val="0"/>
+          <w:bCs/>
+        </w:rPr>
+        <w:t xml:space="preserve"> ,</w:t>
+      </w:r>
+      <w:proofErr w:type="gramEnd"/>
+      <w:r>
+        <w:rPr>
+          <w:b w:val="0"/>
+          <w:bCs/>
+        </w:rPr>
+        <w:t xml:space="preserve"> </w:t>
+      </w:r>
+      <w:proofErr w:type="spellStart"/>
+      <w:r>
+        <w:rPr>
+          <w:b w:val="0"/>
+          <w:bCs/>
+        </w:rPr>
+        <w:t>setiap</w:t>
+      </w:r>
+      <w:proofErr w:type="spellEnd"/>
+      <w:r>
+        <w:rPr>
+          <w:b w:val="0"/>
+          <w:bCs/>
+        </w:rPr>
+        <w:t xml:space="preserve"> orang </w:t>
+      </w:r>
+      <w:proofErr w:type="spellStart"/>
+      <w:r>
+        <w:rPr>
+          <w:b w:val="0"/>
+          <w:bCs/>
+        </w:rPr>
+        <w:t>dimungkinkan</w:t>
+      </w:r>
+      <w:proofErr w:type="spellEnd"/>
+      <w:r>
+        <w:rPr>
+          <w:b w:val="0"/>
+          <w:bCs/>
+        </w:rPr>
+        <w:t xml:space="preserve"> </w:t>
+      </w:r>
+      <w:proofErr w:type="spellStart"/>
+      <w:r>
+        <w:rPr>
+          <w:b w:val="0"/>
+          <w:bCs/>
+        </w:rPr>
+        <w:t>akan</w:t>
+      </w:r>
+      <w:proofErr w:type="spellEnd"/>
+      <w:r>
+        <w:rPr>
+          <w:b w:val="0"/>
+          <w:bCs/>
+        </w:rPr>
+        <w:t xml:space="preserve"> </w:t>
+      </w:r>
+      <w:proofErr w:type="spellStart"/>
+      <w:r>
+        <w:rPr>
+          <w:b w:val="0"/>
+          <w:bCs/>
+        </w:rPr>
+        <w:t>lebih</w:t>
+      </w:r>
+      <w:proofErr w:type="spellEnd"/>
+      <w:r>
+        <w:rPr>
+          <w:b w:val="0"/>
+          <w:bCs/>
+        </w:rPr>
+        <w:t xml:space="preserve"> </w:t>
+      </w:r>
+      <w:proofErr w:type="spellStart"/>
+      <w:r>
+        <w:rPr>
+          <w:b w:val="0"/>
+          <w:bCs/>
+        </w:rPr>
+        <w:t>bijak</w:t>
+      </w:r>
+      <w:proofErr w:type="spellEnd"/>
+      <w:r>
+        <w:rPr>
+          <w:b w:val="0"/>
+          <w:bCs/>
+        </w:rPr>
+        <w:t xml:space="preserve"> </w:t>
+      </w:r>
+      <w:proofErr w:type="spellStart"/>
+      <w:r>
+        <w:rPr>
+          <w:b w:val="0"/>
+          <w:bCs/>
+        </w:rPr>
+        <w:t>dalam</w:t>
+      </w:r>
+      <w:proofErr w:type="spellEnd"/>
+      <w:r>
+        <w:rPr>
+          <w:b w:val="0"/>
+          <w:bCs/>
+        </w:rPr>
+        <w:t xml:space="preserve"> </w:t>
+      </w:r>
+      <w:proofErr w:type="spellStart"/>
+      <w:r>
+        <w:rPr>
+          <w:b w:val="0"/>
+          <w:bCs/>
+        </w:rPr>
+        <w:t>mengeluarkan</w:t>
+      </w:r>
+      <w:proofErr w:type="spellEnd"/>
+      <w:r>
+        <w:rPr>
+          <w:b w:val="0"/>
+          <w:bCs/>
+        </w:rPr>
+        <w:t xml:space="preserve"> </w:t>
+      </w:r>
+      <w:proofErr w:type="spellStart"/>
+      <w:r>
+        <w:rPr>
+          <w:b w:val="0"/>
+          <w:bCs/>
+        </w:rPr>
+        <w:t>atau</w:t>
+      </w:r>
+      <w:proofErr w:type="spellEnd"/>
+      <w:r>
+        <w:rPr>
+          <w:b w:val="0"/>
+          <w:bCs/>
+        </w:rPr>
+        <w:t xml:space="preserve"> </w:t>
+      </w:r>
+      <w:proofErr w:type="spellStart"/>
+      <w:r>
+        <w:rPr>
+          <w:b w:val="0"/>
+          <w:bCs/>
+        </w:rPr>
+        <w:t>membelanjakan</w:t>
+      </w:r>
+      <w:proofErr w:type="spellEnd"/>
+      <w:r>
+        <w:rPr>
+          <w:b w:val="0"/>
+          <w:bCs/>
+        </w:rPr>
+        <w:t xml:space="preserve"> uang yang </w:t>
+      </w:r>
+      <w:proofErr w:type="spellStart"/>
+      <w:r>
+        <w:rPr>
+          <w:b w:val="0"/>
+          <w:bCs/>
+        </w:rPr>
+        <w:t>mereka</w:t>
+      </w:r>
+      <w:proofErr w:type="spellEnd"/>
+      <w:r>
+        <w:rPr>
+          <w:b w:val="0"/>
+          <w:bCs/>
+        </w:rPr>
+        <w:t xml:space="preserve"> punya</w:t>
+      </w:r>
+    </w:p>
+    <w:p>
+      <w:pPr>
+        <w:pStyle w:val="2"/>
+        <w:ind w:left="426" w:firstLine="567"/>
+      </w:pPr>
     </w:p>
     <w:p>
       <w:pPr>
@@ -24403,6 +25375,19 @@
         <w:ind w:left="426" w:hanging="426"/>
       </w:pPr>
       <w:r>
+        <w:t>D</w:t>
+      </w:r>
+    </w:p>
+    <w:p>
+      <w:pPr>
+        <w:pStyle w:val="2"/>
+        <w:numPr>
+          <w:ilvl w:val="0"/>
+          <w:numId w:val="6"/>
+        </w:numPr>
+        <w:ind w:left="426" w:hanging="426"/>
+      </w:pPr>
+      <w:r>
         <w:t>d</w:t>
       </w:r>
     </w:p>
@@ -24560,16 +25545,7 @@
           <w:noProof/>
           <w:sz w:val="24"/>
         </w:rPr>
-        <w:t xml:space="preserve">Shinta, N. E. (2020). Pengembangan Aplikasi Blog Menggunakan Flutter dan </w:t>
-      </w:r>
-      <w:r>
-        <w:rPr>
-          <w:rFonts w:ascii="Times New Roman" w:hAnsi="Times New Roman" w:cs="Times New Roman"/>
-          <w:noProof/>
-          <w:sz w:val="24"/>
-        </w:rPr>
-        <w:lastRenderedPageBreak/>
-        <w:t xml:space="preserve">Laravel. </w:t>
+        <w:t xml:space="preserve">Shinta, N. E. (2020). Pengembangan Aplikasi Blog Menggunakan Flutter dan Laravel. </w:t>
       </w:r>
       <w:r>
         <w:rPr>
@@ -24647,6 +25623,65 @@
           <w:sz w:val="24"/>
         </w:rPr>
         <w:t>(September), 105–112. https://doi.org/10.33087/ekonomis.v3i2.69</w:t>
+      </w:r>
+    </w:p>
+    <w:p>
+      <w:pPr>
+        <w:widowControl w:val="0"/>
+        <w:autoSpaceDE w:val="0"/>
+        <w:autoSpaceDN w:val="0"/>
+        <w:adjustRightInd w:val="0"/>
+        <w:spacing w:after="0" w:line="240" w:lineRule="auto"/>
+        <w:ind w:left="480" w:hanging="480"/>
+        <w:rPr>
+          <w:rFonts w:ascii="Times New Roman" w:hAnsi="Times New Roman" w:cs="Times New Roman"/>
+          <w:noProof/>
+          <w:sz w:val="24"/>
+        </w:rPr>
+      </w:pPr>
+      <w:r>
+        <w:rPr>
+          <w:rFonts w:ascii="Times New Roman" w:hAnsi="Times New Roman" w:cs="Times New Roman"/>
+          <w:noProof/>
+          <w:sz w:val="24"/>
+        </w:rPr>
+        <w:t xml:space="preserve">Wahyudi, J., Asbari, M., Sasono, I., Pramono, T., &amp; Novitasari, D. (2022). Database Management in MYSQL. </w:t>
+      </w:r>
+      <w:r>
+        <w:rPr>
+          <w:rFonts w:ascii="Times New Roman" w:hAnsi="Times New Roman" w:cs="Times New Roman"/>
+          <w:i/>
+          <w:iCs/>
+          <w:noProof/>
+          <w:sz w:val="24"/>
+        </w:rPr>
+        <w:t>EDUMASPUL</w:t>
+      </w:r>
+      <w:r>
+        <w:rPr>
+          <w:rFonts w:ascii="Times New Roman" w:hAnsi="Times New Roman" w:cs="Times New Roman"/>
+          <w:noProof/>
+          <w:sz w:val="24"/>
+        </w:rPr>
+        <w:t xml:space="preserve">, </w:t>
+      </w:r>
+      <w:r>
+        <w:rPr>
+          <w:rFonts w:ascii="Times New Roman" w:hAnsi="Times New Roman" w:cs="Times New Roman"/>
+          <w:i/>
+          <w:iCs/>
+          <w:noProof/>
+          <w:sz w:val="24"/>
+        </w:rPr>
+        <w:t>6</w:t>
+      </w:r>
+      <w:r>
+        <w:rPr>
+          <w:rFonts w:ascii="Times New Roman" w:hAnsi="Times New Roman" w:cs="Times New Roman"/>
+          <w:noProof/>
+          <w:sz w:val="24"/>
+        </w:rPr>
+        <w:t>(2), 2413–2417.</w:t>
       </w:r>
     </w:p>
     <w:p>
